--- a/CesarInda_ECU's.docx
+++ b/CesarInda_ECU's.docx
@@ -143,14 +143,10 @@
         <w:spacing w:before="1"/>
         <w:ind w:firstLine="0"/>
         <w:jc w:val="center"/>
-        <w:rPr>
-          <w:lang w:val="es-419"/>
-        </w:rPr>
       </w:pPr>
       <w:r>
         <w:rPr>
           <w:color w:val="00B050"/>
-          <w:lang w:val="es-419"/>
         </w:rPr>
         <w:t>Advanced_IA:</w:t>
       </w:r>
@@ -158,14 +154,12 @@
         <w:rPr>
           <w:color w:val="00B050"/>
           <w:spacing w:val="-19"/>
-          <w:lang w:val="es-419"/>
         </w:rPr>
         <w:t xml:space="preserve"> </w:t>
       </w:r>
       <w:r>
         <w:rPr>
           <w:color w:val="00B050"/>
-          <w:lang w:val="es-419"/>
         </w:rPr>
         <w:t>ECU’s CUDA Introduction</w:t>
       </w:r>
@@ -179,7 +173,6 @@
           <w:b/>
           <w:sz w:val="20"/>
           <w:u w:val="single"/>
-          <w:lang w:val="es-419"/>
         </w:rPr>
       </w:pPr>
     </w:p>
@@ -191,7 +184,6 @@
           <w:rFonts w:ascii="Arial"/>
           <w:b/>
           <w:sz w:val="20"/>
-          <w:lang w:val="es-419"/>
         </w:rPr>
       </w:pPr>
     </w:p>
@@ -203,7 +195,6 @@
           <w:rFonts w:ascii="Arial"/>
           <w:b/>
           <w:sz w:val="20"/>
-          <w:lang w:val="es-419"/>
         </w:rPr>
       </w:pPr>
     </w:p>
@@ -215,7 +206,6 @@
           <w:rFonts w:ascii="Arial"/>
           <w:b/>
           <w:sz w:val="20"/>
-          <w:lang w:val="es-419"/>
         </w:rPr>
       </w:pPr>
       <w:r>
@@ -223,7 +213,7 @@
           <w:noProof/>
         </w:rPr>
         <w:drawing>
-          <wp:anchor distT="0" distB="0" distL="114300" distR="114300" simplePos="0" relativeHeight="251617792" behindDoc="0" locked="0" layoutInCell="1" allowOverlap="1" wp14:anchorId="6854896C" wp14:editId="341723D7">
+          <wp:anchor distT="0" distB="0" distL="114300" distR="114300" simplePos="0" relativeHeight="251653120" behindDoc="0" locked="0" layoutInCell="1" allowOverlap="1" wp14:anchorId="6854896C" wp14:editId="3AC2C2BB">
             <wp:simplePos x="0" y="0"/>
             <wp:positionH relativeFrom="column">
               <wp:posOffset>1181100</wp:posOffset>
@@ -287,7 +277,6 @@
           <w:rFonts w:ascii="Arial"/>
           <w:b/>
           <w:sz w:val="20"/>
-          <w:lang w:val="es-419"/>
         </w:rPr>
       </w:pPr>
     </w:p>
@@ -299,7 +288,6 @@
           <w:rFonts w:ascii="Arial"/>
           <w:b/>
           <w:sz w:val="20"/>
-          <w:lang w:val="es-419"/>
         </w:rPr>
       </w:pPr>
     </w:p>
@@ -311,7 +299,6 @@
           <w:rFonts w:ascii="Arial"/>
           <w:b/>
           <w:sz w:val="20"/>
-          <w:lang w:val="es-419"/>
         </w:rPr>
       </w:pPr>
     </w:p>
@@ -323,7 +310,6 @@
           <w:rFonts w:ascii="Arial"/>
           <w:b/>
           <w:sz w:val="20"/>
-          <w:lang w:val="es-419"/>
         </w:rPr>
       </w:pPr>
     </w:p>
@@ -335,7 +321,6 @@
           <w:rFonts w:ascii="Arial"/>
           <w:b/>
           <w:sz w:val="20"/>
-          <w:lang w:val="es-419"/>
         </w:rPr>
       </w:pPr>
     </w:p>
@@ -347,7 +332,6 @@
           <w:rFonts w:ascii="Arial"/>
           <w:b/>
           <w:sz w:val="20"/>
-          <w:lang w:val="es-419"/>
         </w:rPr>
       </w:pPr>
     </w:p>
@@ -359,7 +343,6 @@
           <w:rFonts w:ascii="Arial"/>
           <w:b/>
           <w:sz w:val="20"/>
-          <w:lang w:val="es-419"/>
         </w:rPr>
       </w:pPr>
     </w:p>
@@ -371,7 +354,6 @@
           <w:rFonts w:ascii="Arial"/>
           <w:b/>
           <w:sz w:val="20"/>
-          <w:lang w:val="es-419"/>
         </w:rPr>
       </w:pPr>
     </w:p>
@@ -383,7 +365,6 @@
           <w:rFonts w:ascii="Arial"/>
           <w:b/>
           <w:sz w:val="20"/>
-          <w:lang w:val="es-419"/>
         </w:rPr>
       </w:pPr>
     </w:p>
@@ -395,7 +376,6 @@
           <w:rFonts w:ascii="Arial"/>
           <w:b/>
           <w:sz w:val="20"/>
-          <w:lang w:val="es-419"/>
         </w:rPr>
       </w:pPr>
     </w:p>
@@ -407,7 +387,6 @@
           <w:rFonts w:ascii="Arial"/>
           <w:b/>
           <w:sz w:val="20"/>
-          <w:lang w:val="es-419"/>
         </w:rPr>
       </w:pPr>
     </w:p>
@@ -419,7 +398,6 @@
           <w:rFonts w:ascii="Arial"/>
           <w:b/>
           <w:sz w:val="20"/>
-          <w:lang w:val="es-419"/>
         </w:rPr>
       </w:pPr>
     </w:p>
@@ -431,7 +409,6 @@
           <w:rFonts w:ascii="Arial"/>
           <w:b/>
           <w:sz w:val="20"/>
-          <w:lang w:val="es-419"/>
         </w:rPr>
       </w:pPr>
     </w:p>
@@ -443,7 +420,6 @@
           <w:rFonts w:ascii="Arial"/>
           <w:b/>
           <w:sz w:val="20"/>
-          <w:lang w:val="es-419"/>
         </w:rPr>
       </w:pPr>
     </w:p>
@@ -455,7 +431,6 @@
           <w:rFonts w:ascii="Arial"/>
           <w:b/>
           <w:sz w:val="20"/>
-          <w:lang w:val="es-419"/>
         </w:rPr>
       </w:pPr>
     </w:p>
@@ -467,7 +442,6 @@
           <w:rFonts w:ascii="Arial"/>
           <w:b/>
           <w:sz w:val="20"/>
-          <w:lang w:val="es-419"/>
         </w:rPr>
       </w:pPr>
     </w:p>
@@ -479,7 +453,6 @@
           <w:rFonts w:ascii="Arial"/>
           <w:b/>
           <w:sz w:val="20"/>
-          <w:lang w:val="es-419"/>
         </w:rPr>
       </w:pPr>
     </w:p>
@@ -491,7 +464,6 @@
           <w:rFonts w:ascii="Arial"/>
           <w:b/>
           <w:sz w:val="20"/>
-          <w:lang w:val="es-419"/>
         </w:rPr>
       </w:pPr>
     </w:p>
@@ -503,7 +475,6 @@
           <w:rFonts w:ascii="Arial"/>
           <w:b/>
           <w:sz w:val="32"/>
-          <w:lang w:val="es-419"/>
         </w:rPr>
       </w:pPr>
     </w:p>
@@ -791,7 +762,7 @@
         <w:ind w:left="725" w:right="2385" w:firstLine="715"/>
         <w:jc w:val="center"/>
         <w:rPr>
-          <w:lang w:val="en-US"/>
+          <w:lang w:val="es-419"/>
         </w:rPr>
       </w:pPr>
       <w:r>
@@ -799,7 +770,7 @@
           <w:rFonts w:ascii="Arial"/>
           <w:b/>
           <w:color w:val="002060"/>
-          <w:lang w:val="en-US"/>
+          <w:lang w:val="es-419"/>
         </w:rPr>
         <w:t>Submission</w:t>
       </w:r>
@@ -809,7 +780,7 @@
           <w:b/>
           <w:color w:val="002060"/>
           <w:spacing w:val="-8"/>
-          <w:lang w:val="en-US"/>
+          <w:lang w:val="es-419"/>
         </w:rPr>
         <w:t xml:space="preserve"> </w:t>
       </w:r>
@@ -818,14 +789,14 @@
           <w:rFonts w:ascii="Arial"/>
           <w:b/>
           <w:color w:val="002060"/>
-          <w:lang w:val="en-US"/>
+          <w:lang w:val="es-419"/>
         </w:rPr>
         <w:t>Date</w:t>
       </w:r>
       <w:r>
         <w:rPr>
           <w:color w:val="002060"/>
-          <w:lang w:val="en-US"/>
+          <w:lang w:val="es-419"/>
         </w:rPr>
         <w:t>:</w:t>
       </w:r>
@@ -833,42 +804,42 @@
         <w:rPr>
           <w:color w:val="002060"/>
           <w:spacing w:val="-7"/>
-          <w:lang w:val="en-US"/>
+          <w:lang w:val="es-419"/>
         </w:rPr>
         <w:t xml:space="preserve"> </w:t>
       </w:r>
       <w:r>
         <w:rPr>
           <w:spacing w:val="-2"/>
-          <w:lang w:val="en-US"/>
+          <w:lang w:val="es-419"/>
         </w:rPr>
         <w:t>1</w:t>
       </w:r>
       <w:r>
         <w:rPr>
           <w:spacing w:val="-2"/>
-          <w:lang w:val="en-US"/>
+          <w:lang w:val="es-419"/>
         </w:rPr>
         <w:t>7</w:t>
       </w:r>
       <w:r>
         <w:rPr>
           <w:spacing w:val="-2"/>
-          <w:lang w:val="en-US"/>
+          <w:lang w:val="es-419"/>
         </w:rPr>
         <w:t>/1</w:t>
       </w:r>
       <w:r>
         <w:rPr>
           <w:spacing w:val="-2"/>
-          <w:lang w:val="en-US"/>
+          <w:lang w:val="es-419"/>
         </w:rPr>
         <w:t>1</w:t>
       </w:r>
       <w:r>
         <w:rPr>
           <w:spacing w:val="-2"/>
-          <w:lang w:val="en-US"/>
+          <w:lang w:val="es-419"/>
         </w:rPr>
         <w:t>/2025</w:t>
       </w:r>
@@ -878,7 +849,7 @@
         <w:jc w:val="center"/>
         <w:rPr>
           <w:sz w:val="20"/>
-          <w:lang w:val="en-US"/>
+          <w:lang w:val="es-419"/>
         </w:rPr>
         <w:sectPr>
           <w:headerReference w:type="default" r:id="rId9"/>
@@ -897,6 +868,7 @@
         <w:spacing w:before="40"/>
         <w:rPr>
           <w:sz w:val="28"/>
+          <w:lang w:val="es-419"/>
         </w:rPr>
       </w:pPr>
     </w:p>
@@ -999,31 +971,7 @@
           <w:u w:val="single"/>
           <w:lang w:val="es-419"/>
         </w:rPr>
-        <w:t xml:space="preserve">CUDA (Compute Unified Device </w:t>
-      </w:r>
-      <w:r>
-        <w:rPr>
-          <w:rFonts w:ascii="Arial" w:hAnsi="Arial" w:cs="Arial"/>
-          <w:b/>
-          <w:bCs/>
-          <w:i/>
-          <w:iCs/>
-          <w:u w:val="single"/>
-          <w:lang w:val="es-419"/>
-        </w:rPr>
-        <w:t>Architectures</w:t>
-      </w:r>
-      <w:r>
-        <w:rPr>
-          <w:rFonts w:ascii="Arial" w:hAnsi="Arial" w:cs="Arial"/>
-          <w:b/>
-          <w:bCs/>
-          <w:i/>
-          <w:iCs/>
-          <w:u w:val="single"/>
-          <w:lang w:val="es-419"/>
-        </w:rPr>
-        <w:t>)</w:t>
+        <w:t>CUDA (Compute Unified Device Architectures)</w:t>
       </w:r>
       <w:r>
         <w:rPr>
@@ -1136,7 +1084,7 @@
           <w:lang w:val="es-419"/>
         </w:rPr>
         <w:drawing>
-          <wp:anchor distT="0" distB="0" distL="114300" distR="114300" simplePos="0" relativeHeight="251624960" behindDoc="0" locked="0" layoutInCell="1" allowOverlap="1" wp14:anchorId="2BDCB56F" wp14:editId="76C6ACB2">
+          <wp:anchor distT="0" distB="0" distL="114300" distR="114300" simplePos="0" relativeHeight="251654144" behindDoc="0" locked="0" layoutInCell="1" allowOverlap="1" wp14:anchorId="2BDCB56F" wp14:editId="5CB5429E">
             <wp:simplePos x="0" y="0"/>
             <wp:positionH relativeFrom="column">
               <wp:posOffset>499110</wp:posOffset>
@@ -1454,95 +1402,7 @@
           <w:szCs w:val="18"/>
           <w:lang w:val="es-419"/>
         </w:rPr>
-        <w:t>CPU</w:t>
-      </w:r>
-      <w:r>
-        <w:rPr>
-          <w:b/>
-          <w:bCs/>
-          <w:color w:val="984806" w:themeColor="accent6" w:themeShade="80"/>
-          <w:sz w:val="18"/>
-          <w:szCs w:val="18"/>
-          <w:lang w:val="es-419"/>
-        </w:rPr>
-        <w:t xml:space="preserve">, </w:t>
-      </w:r>
-      <w:r>
-        <w:rPr>
-          <w:b/>
-          <w:bCs/>
-          <w:color w:val="984806" w:themeColor="accent6" w:themeShade="80"/>
-          <w:sz w:val="18"/>
-          <w:szCs w:val="18"/>
-          <w:lang w:val="es-419"/>
-        </w:rPr>
-        <w:t>RAM</w:t>
-      </w:r>
-      <w:r>
-        <w:rPr>
-          <w:b/>
-          <w:bCs/>
-          <w:color w:val="984806" w:themeColor="accent6" w:themeShade="80"/>
-          <w:sz w:val="18"/>
-          <w:szCs w:val="18"/>
-          <w:lang w:val="es-419"/>
-        </w:rPr>
-        <w:t xml:space="preserve">, </w:t>
-      </w:r>
-      <w:r>
-        <w:rPr>
-          <w:b/>
-          <w:bCs/>
-          <w:color w:val="984806" w:themeColor="accent6" w:themeShade="80"/>
-          <w:sz w:val="18"/>
-          <w:szCs w:val="18"/>
-          <w:lang w:val="es-419"/>
-        </w:rPr>
-        <w:t>Disco temporal</w:t>
-      </w:r>
-      <w:r>
-        <w:rPr>
-          <w:b/>
-          <w:bCs/>
-          <w:color w:val="984806" w:themeColor="accent6" w:themeShade="80"/>
-          <w:sz w:val="18"/>
-          <w:szCs w:val="18"/>
-          <w:lang w:val="es-419"/>
-        </w:rPr>
-        <w:t xml:space="preserve">, </w:t>
-      </w:r>
-      <w:r>
-        <w:rPr>
-          <w:b/>
-          <w:bCs/>
-          <w:color w:val="984806" w:themeColor="accent6" w:themeShade="80"/>
-          <w:sz w:val="18"/>
-          <w:szCs w:val="18"/>
-          <w:lang w:val="es-419"/>
-        </w:rPr>
-        <w:t>(Opcional) GPU</w:t>
-      </w:r>
-      <w:r>
-        <w:rPr>
-          <w:b/>
-          <w:bCs/>
-          <w:color w:val="984806" w:themeColor="accent6" w:themeShade="80"/>
-          <w:sz w:val="18"/>
-          <w:szCs w:val="18"/>
-          <w:lang w:val="es-419"/>
-        </w:rPr>
-        <w:t xml:space="preserve"> y (</w:t>
-      </w:r>
-      <w:r>
-        <w:rPr>
-          <w:b/>
-          <w:bCs/>
-          <w:color w:val="984806" w:themeColor="accent6" w:themeShade="80"/>
-          <w:sz w:val="18"/>
-          <w:szCs w:val="18"/>
-          <w:lang w:val="es-419"/>
-        </w:rPr>
-        <w:t>Opcional) TPU</w:t>
+        <w:t>CPU, RAM, Disco temporal, (Opcional) GPU y (Opcional) TPU</w:t>
       </w:r>
     </w:p>
     <w:p>
@@ -1564,7 +1424,7 @@
           <w:noProof/>
         </w:rPr>
         <w:drawing>
-          <wp:anchor distT="0" distB="0" distL="114300" distR="114300" simplePos="0" relativeHeight="251691520" behindDoc="0" locked="0" layoutInCell="1" allowOverlap="1" wp14:anchorId="358FA445" wp14:editId="1F03AAFF">
+          <wp:anchor distT="0" distB="0" distL="114300" distR="114300" simplePos="0" relativeHeight="251656192" behindDoc="0" locked="0" layoutInCell="1" allowOverlap="1" wp14:anchorId="358FA445" wp14:editId="413B671F">
             <wp:simplePos x="0" y="0"/>
             <wp:positionH relativeFrom="column">
               <wp:posOffset>3627120</wp:posOffset>
@@ -1640,7 +1500,7 @@
           <w:noProof/>
         </w:rPr>
         <w:drawing>
-          <wp:anchor distT="0" distB="0" distL="114300" distR="114300" simplePos="0" relativeHeight="251663872" behindDoc="0" locked="0" layoutInCell="1" allowOverlap="1" wp14:anchorId="25C3619B" wp14:editId="4B4D2504">
+          <wp:anchor distT="0" distB="0" distL="114300" distR="114300" simplePos="0" relativeHeight="251655168" behindDoc="0" locked="0" layoutInCell="1" allowOverlap="1" wp14:anchorId="25C3619B" wp14:editId="30C99A91">
             <wp:simplePos x="0" y="0"/>
             <wp:positionH relativeFrom="column">
               <wp:posOffset>754380</wp:posOffset>
@@ -1792,7 +1652,7 @@
         <mc:AlternateContent>
           <mc:Choice Requires="wps">
             <w:drawing>
-              <wp:anchor distT="0" distB="0" distL="114300" distR="114300" simplePos="0" relativeHeight="251693568" behindDoc="0" locked="0" layoutInCell="1" allowOverlap="1" wp14:anchorId="559D4BC9" wp14:editId="6AC3B088">
+              <wp:anchor distT="0" distB="0" distL="114300" distR="114300" simplePos="0" relativeHeight="251657216" behindDoc="0" locked="0" layoutInCell="1" allowOverlap="1" wp14:anchorId="559D4BC9" wp14:editId="1EEFDDD1">
                 <wp:simplePos x="0" y="0"/>
                 <wp:positionH relativeFrom="column">
                   <wp:posOffset>3093720</wp:posOffset>
@@ -1848,7 +1708,7 @@
           </mc:Choice>
           <mc:Fallback>
             <w:pict>
-              <v:shapetype w14:anchorId="6C1E8B9D" id="_x0000_t13" coordsize="21600,21600" o:spt="13" adj="16200,5400" path="m@0,l@0@1,0@1,0@2@0@2@0,21600,21600,10800xe">
+              <v:shapetype w14:anchorId="6E097F20" id="_x0000_t13" coordsize="21600,21600" o:spt="13" adj="16200,5400" path="m@0,l@0@1,0@1,0@2@0@2@0,21600,21600,10800xe">
                 <v:stroke joinstyle="miter"/>
                 <v:formulas>
                   <v:f eqn="val #0"/>
@@ -1864,7 +1724,7 @@
                   <v:h position="#0,#1" xrange="0,21600" yrange="0,10800"/>
                 </v:handles>
               </v:shapetype>
-              <v:shape id="Flecha: a la derecha 6" o:spid="_x0000_s1026" type="#_x0000_t13" style="position:absolute;margin-left:243.6pt;margin-top:3.6pt;width:35.4pt;height:27pt;z-index:251693568;visibility:visible;mso-wrap-style:square;mso-wrap-distance-left:9pt;mso-wrap-distance-top:0;mso-wrap-distance-right:9pt;mso-wrap-distance-bottom:0;mso-position-horizontal:absolute;mso-position-horizontal-relative:text;mso-position-vertical:absolute;mso-position-vertical-relative:text;v-text-anchor:middle" o:gfxdata="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" adj="13363" fillcolor="black [3200]" strokecolor="black [480]" strokeweight="2pt"/>
+              <v:shape id="Flecha: a la derecha 6" o:spid="_x0000_s1026" type="#_x0000_t13" style="position:absolute;margin-left:243.6pt;margin-top:3.6pt;width:35.4pt;height:27pt;z-index:251657216;visibility:visible;mso-wrap-style:square;mso-wrap-distance-left:9pt;mso-wrap-distance-top:0;mso-wrap-distance-right:9pt;mso-wrap-distance-bottom:0;mso-position-horizontal:absolute;mso-position-horizontal-relative:text;mso-position-vertical:absolute;mso-position-vertical-relative:text;v-text-anchor:middle" o:gfxdata="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" adj="13363" fillcolor="black [3200]" strokecolor="black [480]" strokeweight="2pt"/>
             </w:pict>
           </mc:Fallback>
         </mc:AlternateContent>
@@ -2189,7 +2049,7 @@
           <w:noProof/>
         </w:rPr>
         <w:drawing>
-          <wp:anchor distT="0" distB="0" distL="114300" distR="114300" simplePos="0" relativeHeight="251695616" behindDoc="0" locked="0" layoutInCell="1" allowOverlap="1" wp14:anchorId="503ECF13" wp14:editId="70583E93">
+          <wp:anchor distT="0" distB="0" distL="114300" distR="114300" simplePos="0" relativeHeight="251658240" behindDoc="0" locked="0" layoutInCell="1" allowOverlap="1" wp14:anchorId="503ECF13" wp14:editId="731D4E53">
             <wp:simplePos x="0" y="0"/>
             <wp:positionH relativeFrom="column">
               <wp:posOffset>1958340</wp:posOffset>
@@ -2403,7 +2263,7 @@
           <w:noProof/>
         </w:rPr>
         <w:drawing>
-          <wp:anchor distT="0" distB="0" distL="114300" distR="114300" simplePos="0" relativeHeight="251697664" behindDoc="0" locked="0" layoutInCell="1" allowOverlap="1" wp14:anchorId="47DC720B" wp14:editId="54CD61C9">
+          <wp:anchor distT="0" distB="0" distL="114300" distR="114300" simplePos="0" relativeHeight="251659264" behindDoc="0" locked="0" layoutInCell="1" allowOverlap="1" wp14:anchorId="47DC720B" wp14:editId="4652B738">
             <wp:simplePos x="0" y="0"/>
             <wp:positionH relativeFrom="column">
               <wp:posOffset>2590800</wp:posOffset>
@@ -2644,7 +2504,7 @@
         </w:rPr>
         <w:lastRenderedPageBreak/>
         <w:drawing>
-          <wp:anchor distT="0" distB="0" distL="114300" distR="114300" simplePos="0" relativeHeight="251699712" behindDoc="0" locked="0" layoutInCell="1" allowOverlap="1" wp14:anchorId="3A2F439A" wp14:editId="441034FE">
+          <wp:anchor distT="0" distB="0" distL="114300" distR="114300" simplePos="0" relativeHeight="251660288" behindDoc="0" locked="0" layoutInCell="1" allowOverlap="1" wp14:anchorId="3A2F439A" wp14:editId="6E4BBCED">
             <wp:simplePos x="0" y="0"/>
             <wp:positionH relativeFrom="column">
               <wp:posOffset>1303020</wp:posOffset>
@@ -2890,13 +2750,7 @@
         <w:rPr>
           <w:lang w:val="es-419"/>
         </w:rPr>
-        <w:t xml:space="preserve">Esta </w:t>
-      </w:r>
-      <w:r>
-        <w:rPr>
-          <w:lang w:val="es-419"/>
-        </w:rPr>
-        <w:t>parte principal crea un arreglo con 10 millones de numeros que se encuentran en la RAM.</w:t>
+        <w:t>Esta parte principal crea un arreglo con 10 millones de numeros que se encuentran en la RAM.</w:t>
       </w:r>
       <w:r>
         <w:rPr>
@@ -2908,21 +2762,7 @@
         <w:rPr>
           <w:lang w:val="es-419"/>
         </w:rPr>
-        <w:t xml:space="preserve"> En esto se copia el arreglo a la memoria global de la GPU y se crea un arreglo en GPU del mismo tamaño que la original. Se configura el </w:t>
-      </w:r>
-      <w:proofErr w:type="spellStart"/>
-      <w:r>
-        <w:rPr>
-          <w:lang w:val="es-419"/>
-        </w:rPr>
-        <w:t>grid</w:t>
-      </w:r>
-      <w:proofErr w:type="spellEnd"/>
-      <w:r>
-        <w:rPr>
-          <w:lang w:val="es-419"/>
-        </w:rPr>
-        <w:t xml:space="preserve"> del bloque, al igual que se lanza la ejecución del kernel, como parte final se realiza la transferencia de la GPU hacia la CPU y en el sentido del arreglo y también se obtiene en razón de tiempo cuanto fue de dicha transferencia.</w:t>
+        <w:t xml:space="preserve"> En esto se copia el arreglo a la memoria global de la GPU y se crea un arreglo en GPU del mismo tamaño que la original. Se configura el grid del bloque, al igual que se lanza la ejecución del kernel, como parte final se realiza la transferencia de la GPU hacia la CPU y en el sentido del arreglo y también se obtiene en razón de tiempo cuanto fue de dicha transferencia.</w:t>
       </w:r>
     </w:p>
     <w:p>
@@ -2941,7 +2781,7 @@
         </w:rPr>
         <w:lastRenderedPageBreak/>
         <w:drawing>
-          <wp:anchor distT="0" distB="0" distL="114300" distR="114300" simplePos="0" relativeHeight="251703808" behindDoc="0" locked="0" layoutInCell="1" allowOverlap="1" wp14:anchorId="7A575645" wp14:editId="76CB2083">
+          <wp:anchor distT="0" distB="0" distL="114300" distR="114300" simplePos="0" relativeHeight="251661312" behindDoc="0" locked="0" layoutInCell="1" allowOverlap="1" wp14:anchorId="7A575645" wp14:editId="6A9BCB47">
             <wp:simplePos x="0" y="0"/>
             <wp:positionH relativeFrom="column">
               <wp:posOffset>594360</wp:posOffset>
@@ -3167,6 +3007,88 @@
           <w:lang w:val="es-419"/>
         </w:rPr>
       </w:pPr>
+      <w:r>
+        <w:rPr>
+          <w:noProof/>
+        </w:rPr>
+        <w:drawing>
+          <wp:anchor distT="0" distB="0" distL="114300" distR="114300" simplePos="0" relativeHeight="251610624" behindDoc="0" locked="0" layoutInCell="1" allowOverlap="1" wp14:anchorId="5789D04F" wp14:editId="2BB9449E">
+            <wp:simplePos x="0" y="0"/>
+            <wp:positionH relativeFrom="column">
+              <wp:posOffset>2484120</wp:posOffset>
+            </wp:positionH>
+            <wp:positionV relativeFrom="paragraph">
+              <wp:posOffset>26035</wp:posOffset>
+            </wp:positionV>
+            <wp:extent cx="2350056" cy="1059180"/>
+            <wp:effectExtent l="0" t="0" r="0" b="7620"/>
+            <wp:wrapNone/>
+            <wp:docPr id="909462337" name="Imagen 1"/>
+            <wp:cNvGraphicFramePr>
+              <a:graphicFrameLocks xmlns:a="http://schemas.openxmlformats.org/drawingml/2006/main" noChangeAspect="1"/>
+            </wp:cNvGraphicFramePr>
+            <a:graphic xmlns:a="http://schemas.openxmlformats.org/drawingml/2006/main">
+              <a:graphicData uri="http://schemas.openxmlformats.org/drawingml/2006/picture">
+                <pic:pic xmlns:pic="http://schemas.openxmlformats.org/drawingml/2006/picture">
+                  <pic:nvPicPr>
+                    <pic:cNvPr id="909462337" name=""/>
+                    <pic:cNvPicPr/>
+                  </pic:nvPicPr>
+                  <pic:blipFill>
+                    <a:blip r:embed="rId18">
+                      <a:extLst>
+                        <a:ext uri="{28A0092B-C50C-407E-A947-70E740481C1C}">
+                          <a14:useLocalDpi xmlns:a14="http://schemas.microsoft.com/office/drawing/2010/main" val="0"/>
+                        </a:ext>
+                      </a:extLst>
+                    </a:blip>
+                    <a:stretch>
+                      <a:fillRect/>
+                    </a:stretch>
+                  </pic:blipFill>
+                  <pic:spPr>
+                    <a:xfrm>
+                      <a:off x="0" y="0"/>
+                      <a:ext cx="2350056" cy="1059180"/>
+                    </a:xfrm>
+                    <a:prstGeom prst="rect">
+                      <a:avLst/>
+                    </a:prstGeom>
+                  </pic:spPr>
+                </pic:pic>
+              </a:graphicData>
+            </a:graphic>
+            <wp14:sizeRelH relativeFrom="page">
+              <wp14:pctWidth>0</wp14:pctWidth>
+            </wp14:sizeRelH>
+            <wp14:sizeRelV relativeFrom="page">
+              <wp14:pctHeight>0</wp14:pctHeight>
+            </wp14:sizeRelV>
+          </wp:anchor>
+        </w:drawing>
+      </w:r>
+    </w:p>
+    <w:p>
+      <w:pPr>
+        <w:pStyle w:val="Textoindependiente"/>
+        <w:spacing w:before="195" w:line="360" w:lineRule="auto"/>
+        <w:ind w:left="1080" w:right="1403"/>
+        <w:jc w:val="both"/>
+        <w:rPr>
+          <w:lang w:val="es-419"/>
+        </w:rPr>
+      </w:pPr>
+    </w:p>
+    <w:p>
+      <w:pPr>
+        <w:pStyle w:val="Textoindependiente"/>
+        <w:spacing w:before="195" w:line="360" w:lineRule="auto"/>
+        <w:ind w:right="1403"/>
+        <w:jc w:val="both"/>
+        <w:rPr>
+          <w:lang w:val="es-419"/>
+        </w:rPr>
+      </w:pPr>
     </w:p>
     <w:p>
       <w:pPr>
@@ -3232,8 +3154,96 @@
         <w:rPr>
           <w:lang w:val="es-419"/>
         </w:rPr>
-        <w:t>Lo realizado en este segundo laboratorio consistió en</w:t>
-      </w:r>
+        <w:t>Lo realizado en este segundo laboratori</w:t>
+      </w:r>
+      <w:r>
+        <w:rPr>
+          <w:lang w:val="es-419"/>
+        </w:rPr>
+        <w:t>o también requirió establecer los elementos necesarios para simular el comportamiento de la parte de CUDA apartir de lo siguiente:</w:t>
+      </w:r>
+    </w:p>
+    <w:p>
+      <w:pPr>
+        <w:pStyle w:val="Textoindependiente"/>
+        <w:spacing w:before="195" w:line="360" w:lineRule="auto"/>
+        <w:ind w:left="1080" w:right="1403"/>
+        <w:jc w:val="both"/>
+        <w:rPr>
+          <w:lang w:val="es-419"/>
+        </w:rPr>
+      </w:pPr>
+      <w:r>
+        <w:rPr>
+          <w:noProof/>
+        </w:rPr>
+        <w:drawing>
+          <wp:anchor distT="0" distB="0" distL="114300" distR="114300" simplePos="0" relativeHeight="251615744" behindDoc="0" locked="0" layoutInCell="1" allowOverlap="1" wp14:anchorId="5A4B5C49" wp14:editId="7D8A39E3">
+            <wp:simplePos x="0" y="0"/>
+            <wp:positionH relativeFrom="column">
+              <wp:posOffset>1150620</wp:posOffset>
+            </wp:positionH>
+            <wp:positionV relativeFrom="paragraph">
+              <wp:posOffset>-3175</wp:posOffset>
+            </wp:positionV>
+            <wp:extent cx="5242560" cy="2051685"/>
+            <wp:effectExtent l="0" t="0" r="0" b="5715"/>
+            <wp:wrapNone/>
+            <wp:docPr id="1336323638" name="Imagen 1"/>
+            <wp:cNvGraphicFramePr>
+              <a:graphicFrameLocks xmlns:a="http://schemas.openxmlformats.org/drawingml/2006/main" noChangeAspect="1"/>
+            </wp:cNvGraphicFramePr>
+            <a:graphic xmlns:a="http://schemas.openxmlformats.org/drawingml/2006/main">
+              <a:graphicData uri="http://schemas.openxmlformats.org/drawingml/2006/picture">
+                <pic:pic xmlns:pic="http://schemas.openxmlformats.org/drawingml/2006/picture">
+                  <pic:nvPicPr>
+                    <pic:cNvPr id="1336323638" name=""/>
+                    <pic:cNvPicPr/>
+                  </pic:nvPicPr>
+                  <pic:blipFill>
+                    <a:blip r:embed="rId19">
+                      <a:extLst>
+                        <a:ext uri="{28A0092B-C50C-407E-A947-70E740481C1C}">
+                          <a14:useLocalDpi xmlns:a14="http://schemas.microsoft.com/office/drawing/2010/main" val="0"/>
+                        </a:ext>
+                      </a:extLst>
+                    </a:blip>
+                    <a:stretch>
+                      <a:fillRect/>
+                    </a:stretch>
+                  </pic:blipFill>
+                  <pic:spPr>
+                    <a:xfrm>
+                      <a:off x="0" y="0"/>
+                      <a:ext cx="5242560" cy="2051685"/>
+                    </a:xfrm>
+                    <a:prstGeom prst="rect">
+                      <a:avLst/>
+                    </a:prstGeom>
+                  </pic:spPr>
+                </pic:pic>
+              </a:graphicData>
+            </a:graphic>
+            <wp14:sizeRelH relativeFrom="page">
+              <wp14:pctWidth>0</wp14:pctWidth>
+            </wp14:sizeRelH>
+            <wp14:sizeRelV relativeFrom="page">
+              <wp14:pctHeight>0</wp14:pctHeight>
+            </wp14:sizeRelV>
+          </wp:anchor>
+        </w:drawing>
+      </w:r>
+    </w:p>
+    <w:p>
+      <w:pPr>
+        <w:pStyle w:val="Textoindependiente"/>
+        <w:spacing w:before="195" w:line="360" w:lineRule="auto"/>
+        <w:ind w:left="1080" w:right="1403"/>
+        <w:jc w:val="both"/>
+        <w:rPr>
+          <w:lang w:val="es-419"/>
+        </w:rPr>
+      </w:pPr>
     </w:p>
     <w:p>
       <w:pPr>
@@ -3347,6 +3357,329 @@
     </w:p>
     <w:p>
       <w:pPr>
+        <w:pStyle w:val="Textoindependiente"/>
+        <w:spacing w:before="195" w:line="360" w:lineRule="auto"/>
+        <w:ind w:left="1080" w:right="1403"/>
+        <w:jc w:val="both"/>
+        <w:rPr>
+          <w:lang w:val="es-419"/>
+        </w:rPr>
+      </w:pPr>
+      <w:r>
+        <w:rPr>
+          <w:lang w:val="es-419"/>
+        </w:rPr>
+        <w:t xml:space="preserve">Esta consideración es importante porque aquí se agrega un elemento importante que es </w:t>
+      </w:r>
+    </w:p>
+    <w:p>
+      <w:pPr>
+        <w:pStyle w:val="Textoindependiente"/>
+        <w:spacing w:before="195" w:line="360" w:lineRule="auto"/>
+        <w:ind w:left="1080" w:right="1403"/>
+        <w:jc w:val="both"/>
+        <w:rPr>
+          <w:lang w:val="es-419"/>
+        </w:rPr>
+      </w:pPr>
+      <w:r>
+        <w:rPr>
+          <w:noProof/>
+        </w:rPr>
+        <w:drawing>
+          <wp:anchor distT="0" distB="0" distL="114300" distR="114300" simplePos="0" relativeHeight="251618816" behindDoc="0" locked="0" layoutInCell="1" allowOverlap="1" wp14:anchorId="2E8447A0" wp14:editId="3ADBA729">
+            <wp:simplePos x="0" y="0"/>
+            <wp:positionH relativeFrom="column">
+              <wp:posOffset>556260</wp:posOffset>
+            </wp:positionH>
+            <wp:positionV relativeFrom="paragraph">
+              <wp:posOffset>92710</wp:posOffset>
+            </wp:positionV>
+            <wp:extent cx="6202679" cy="369207"/>
+            <wp:effectExtent l="0" t="0" r="0" b="0"/>
+            <wp:wrapNone/>
+            <wp:docPr id="678811795" name="Imagen 1"/>
+            <wp:cNvGraphicFramePr>
+              <a:graphicFrameLocks xmlns:a="http://schemas.openxmlformats.org/drawingml/2006/main" noChangeAspect="1"/>
+            </wp:cNvGraphicFramePr>
+            <a:graphic xmlns:a="http://schemas.openxmlformats.org/drawingml/2006/main">
+              <a:graphicData uri="http://schemas.openxmlformats.org/drawingml/2006/picture">
+                <pic:pic xmlns:pic="http://schemas.openxmlformats.org/drawingml/2006/picture">
+                  <pic:nvPicPr>
+                    <pic:cNvPr id="678811795" name=""/>
+                    <pic:cNvPicPr/>
+                  </pic:nvPicPr>
+                  <pic:blipFill>
+                    <a:blip r:embed="rId20">
+                      <a:extLst>
+                        <a:ext uri="{28A0092B-C50C-407E-A947-70E740481C1C}">
+                          <a14:useLocalDpi xmlns:a14="http://schemas.microsoft.com/office/drawing/2010/main" val="0"/>
+                        </a:ext>
+                      </a:extLst>
+                    </a:blip>
+                    <a:stretch>
+                      <a:fillRect/>
+                    </a:stretch>
+                  </pic:blipFill>
+                  <pic:spPr>
+                    <a:xfrm>
+                      <a:off x="0" y="0"/>
+                      <a:ext cx="6202679" cy="369207"/>
+                    </a:xfrm>
+                    <a:prstGeom prst="rect">
+                      <a:avLst/>
+                    </a:prstGeom>
+                  </pic:spPr>
+                </pic:pic>
+              </a:graphicData>
+            </a:graphic>
+            <wp14:sizeRelH relativeFrom="page">
+              <wp14:pctWidth>0</wp14:pctWidth>
+            </wp14:sizeRelH>
+            <wp14:sizeRelV relativeFrom="page">
+              <wp14:pctHeight>0</wp14:pctHeight>
+            </wp14:sizeRelV>
+          </wp:anchor>
+        </w:drawing>
+      </w:r>
+    </w:p>
+    <w:p>
+      <w:pPr>
+        <w:pStyle w:val="Textoindependiente"/>
+        <w:spacing w:before="195" w:line="360" w:lineRule="auto"/>
+        <w:ind w:left="1080" w:right="1403"/>
+        <w:jc w:val="both"/>
+        <w:rPr>
+          <w:lang w:val="es-419"/>
+        </w:rPr>
+      </w:pPr>
+    </w:p>
+    <w:p>
+      <w:pPr>
+        <w:pStyle w:val="Textoindependiente"/>
+        <w:spacing w:before="195" w:line="360" w:lineRule="auto"/>
+        <w:ind w:left="1080" w:right="1403"/>
+        <w:jc w:val="both"/>
+        <w:rPr>
+          <w:lang w:val="es-419"/>
+        </w:rPr>
+      </w:pPr>
+      <w:r>
+        <w:rPr>
+          <w:lang w:val="es-419"/>
+        </w:rPr>
+        <w:t xml:space="preserve">Con ello </w:t>
+      </w:r>
+      <w:proofErr w:type="gramStart"/>
+      <w:r>
+        <w:rPr>
+          <w:b/>
+          <w:bCs/>
+          <w:highlight w:val="yellow"/>
+          <w:lang w:val="es-419"/>
+        </w:rPr>
+        <w:t>os.environ</w:t>
+      </w:r>
+      <w:proofErr w:type="gramEnd"/>
+      <w:r>
+        <w:rPr>
+          <w:lang w:val="es-419"/>
+        </w:rPr>
+        <w:t xml:space="preserve"> es un diccionario que contiene las variables de entornos del sistema operativo, es decir fuerza a CUDA que simule en CPU.</w:t>
+      </w:r>
+      <w:r>
+        <w:rPr>
+          <w:lang w:val="es-419"/>
+        </w:rPr>
+        <w:t xml:space="preserve"> En la siguiente sección </w:t>
+      </w:r>
+    </w:p>
+    <w:p>
+      <w:pPr>
+        <w:pStyle w:val="Textoindependiente"/>
+        <w:spacing w:before="195" w:line="360" w:lineRule="auto"/>
+        <w:ind w:left="1080" w:right="1403"/>
+        <w:jc w:val="both"/>
+        <w:rPr>
+          <w:lang w:val="es-419"/>
+        </w:rPr>
+      </w:pPr>
+      <w:r>
+        <w:rPr>
+          <w:noProof/>
+        </w:rPr>
+        <w:drawing>
+          <wp:anchor distT="0" distB="0" distL="114300" distR="114300" simplePos="0" relativeHeight="251623936" behindDoc="0" locked="0" layoutInCell="1" allowOverlap="1" wp14:anchorId="247EB611" wp14:editId="17A8A6BD">
+            <wp:simplePos x="0" y="0"/>
+            <wp:positionH relativeFrom="column">
+              <wp:posOffset>1470660</wp:posOffset>
+            </wp:positionH>
+            <wp:positionV relativeFrom="paragraph">
+              <wp:posOffset>6984</wp:posOffset>
+            </wp:positionV>
+            <wp:extent cx="4480560" cy="4487739"/>
+            <wp:effectExtent l="0" t="0" r="0" b="8255"/>
+            <wp:wrapNone/>
+            <wp:docPr id="1559664722" name="Imagen 1"/>
+            <wp:cNvGraphicFramePr>
+              <a:graphicFrameLocks xmlns:a="http://schemas.openxmlformats.org/drawingml/2006/main" noChangeAspect="1"/>
+            </wp:cNvGraphicFramePr>
+            <a:graphic xmlns:a="http://schemas.openxmlformats.org/drawingml/2006/main">
+              <a:graphicData uri="http://schemas.openxmlformats.org/drawingml/2006/picture">
+                <pic:pic xmlns:pic="http://schemas.openxmlformats.org/drawingml/2006/picture">
+                  <pic:nvPicPr>
+                    <pic:cNvPr id="1559664722" name=""/>
+                    <pic:cNvPicPr/>
+                  </pic:nvPicPr>
+                  <pic:blipFill>
+                    <a:blip r:embed="rId21">
+                      <a:extLst>
+                        <a:ext uri="{28A0092B-C50C-407E-A947-70E740481C1C}">
+                          <a14:useLocalDpi xmlns:a14="http://schemas.microsoft.com/office/drawing/2010/main" val="0"/>
+                        </a:ext>
+                      </a:extLst>
+                    </a:blip>
+                    <a:stretch>
+                      <a:fillRect/>
+                    </a:stretch>
+                  </pic:blipFill>
+                  <pic:spPr>
+                    <a:xfrm>
+                      <a:off x="0" y="0"/>
+                      <a:ext cx="4481021" cy="4488201"/>
+                    </a:xfrm>
+                    <a:prstGeom prst="rect">
+                      <a:avLst/>
+                    </a:prstGeom>
+                  </pic:spPr>
+                </pic:pic>
+              </a:graphicData>
+            </a:graphic>
+            <wp14:sizeRelH relativeFrom="page">
+              <wp14:pctWidth>0</wp14:pctWidth>
+            </wp14:sizeRelH>
+            <wp14:sizeRelV relativeFrom="page">
+              <wp14:pctHeight>0</wp14:pctHeight>
+            </wp14:sizeRelV>
+          </wp:anchor>
+        </w:drawing>
+      </w:r>
+    </w:p>
+    <w:p>
+      <w:pPr>
+        <w:pStyle w:val="Textoindependiente"/>
+        <w:spacing w:before="195" w:line="360" w:lineRule="auto"/>
+        <w:ind w:left="1080" w:right="1403"/>
+        <w:jc w:val="both"/>
+        <w:rPr>
+          <w:lang w:val="es-419"/>
+        </w:rPr>
+      </w:pPr>
+    </w:p>
+    <w:p>
+      <w:pPr>
+        <w:pStyle w:val="Textoindependiente"/>
+        <w:spacing w:before="195" w:line="360" w:lineRule="auto"/>
+        <w:ind w:left="1080" w:right="1403"/>
+        <w:jc w:val="both"/>
+        <w:rPr>
+          <w:lang w:val="es-419"/>
+        </w:rPr>
+      </w:pPr>
+    </w:p>
+    <w:p>
+      <w:pPr>
+        <w:pStyle w:val="Textoindependiente"/>
+        <w:spacing w:before="195" w:line="360" w:lineRule="auto"/>
+        <w:ind w:left="1080" w:right="1403"/>
+        <w:jc w:val="both"/>
+        <w:rPr>
+          <w:lang w:val="es-419"/>
+        </w:rPr>
+      </w:pPr>
+    </w:p>
+    <w:p>
+      <w:pPr>
+        <w:pStyle w:val="Textoindependiente"/>
+        <w:spacing w:before="195" w:line="360" w:lineRule="auto"/>
+        <w:ind w:left="1080" w:right="1403"/>
+        <w:jc w:val="both"/>
+        <w:rPr>
+          <w:lang w:val="es-419"/>
+        </w:rPr>
+      </w:pPr>
+    </w:p>
+    <w:p>
+      <w:pPr>
+        <w:pStyle w:val="Textoindependiente"/>
+        <w:spacing w:before="195" w:line="360" w:lineRule="auto"/>
+        <w:ind w:left="1080" w:right="1403"/>
+        <w:jc w:val="both"/>
+        <w:rPr>
+          <w:lang w:val="es-419"/>
+        </w:rPr>
+      </w:pPr>
+    </w:p>
+    <w:p>
+      <w:pPr>
+        <w:pStyle w:val="Textoindependiente"/>
+        <w:spacing w:before="195" w:line="360" w:lineRule="auto"/>
+        <w:ind w:left="1080" w:right="1403"/>
+        <w:jc w:val="both"/>
+        <w:rPr>
+          <w:lang w:val="es-419"/>
+        </w:rPr>
+      </w:pPr>
+    </w:p>
+    <w:p>
+      <w:pPr>
+        <w:pStyle w:val="Textoindependiente"/>
+        <w:spacing w:before="195" w:line="360" w:lineRule="auto"/>
+        <w:ind w:left="1080" w:right="1403"/>
+        <w:jc w:val="both"/>
+        <w:rPr>
+          <w:lang w:val="es-419"/>
+        </w:rPr>
+      </w:pPr>
+    </w:p>
+    <w:p>
+      <w:pPr>
+        <w:pStyle w:val="Textoindependiente"/>
+        <w:spacing w:before="195" w:line="360" w:lineRule="auto"/>
+        <w:ind w:left="1080" w:right="1403"/>
+        <w:jc w:val="both"/>
+        <w:rPr>
+          <w:lang w:val="es-419"/>
+        </w:rPr>
+      </w:pPr>
+    </w:p>
+    <w:p>
+      <w:pPr>
+        <w:pStyle w:val="Textoindependiente"/>
+        <w:spacing w:before="195" w:line="360" w:lineRule="auto"/>
+        <w:ind w:left="1080" w:right="1403"/>
+        <w:jc w:val="both"/>
+        <w:rPr>
+          <w:lang w:val="es-419"/>
+        </w:rPr>
+      </w:pPr>
+    </w:p>
+    <w:p>
+      <w:pPr>
+        <w:pStyle w:val="Textoindependiente"/>
+        <w:spacing w:before="195" w:line="360" w:lineRule="auto"/>
+        <w:ind w:left="1080" w:right="1403"/>
+        <w:jc w:val="both"/>
+        <w:rPr>
+          <w:lang w:val="es-419"/>
+        </w:rPr>
+      </w:pPr>
+    </w:p>
+    <w:p>
+      <w:pPr>
+        <w:tabs>
+          <w:tab w:val="left" w:pos="3228"/>
+        </w:tabs>
         <w:rPr>
           <w:rFonts w:ascii="Arial"/>
           <w:b/>
@@ -3362,27 +3695,6 @@
           <w:rFonts w:ascii="Arial"/>
           <w:b/>
           <w:color w:val="000000" w:themeColor="text1"/>
-          <w:sz w:val="24"/>
-          <w:lang w:val="es-419"/>
-        </w:rPr>
-      </w:pPr>
-    </w:p>
-    <w:p>
-      <w:pPr>
-        <w:jc w:val="both"/>
-        <w:rPr>
-          <w:rFonts w:ascii="Arial"/>
-          <w:b/>
-          <w:szCs w:val="20"/>
-          <w:lang w:val="es-419"/>
-        </w:rPr>
-      </w:pPr>
-    </w:p>
-    <w:p>
-      <w:pPr>
-        <w:rPr>
-          <w:rFonts w:ascii="Arial"/>
-          <w:b/>
           <w:sz w:val="24"/>
           <w:lang w:val="es-419"/>
         </w:rPr>
@@ -3396,16 +3708,1341 @@
         <w:rPr>
           <w:rFonts w:ascii="Arial"/>
           <w:b/>
-          <w:sz w:val="24"/>
-          <w:lang w:val="es-419"/>
-        </w:rPr>
-      </w:pPr>
-    </w:p>
-    <w:p>
-      <w:pPr>
-        <w:pStyle w:val="Textoindependiente"/>
-        <w:spacing w:before="195" w:line="360" w:lineRule="auto"/>
-        <w:ind w:left="1080" w:right="1403"/>
+          <w:szCs w:val="20"/>
+          <w:lang w:val="es-419"/>
+        </w:rPr>
+      </w:pPr>
+    </w:p>
+    <w:p>
+      <w:pPr>
+        <w:tabs>
+          <w:tab w:val="left" w:pos="1944"/>
+        </w:tabs>
+        <w:rPr>
+          <w:rFonts w:ascii="Arial"/>
+          <w:b/>
+          <w:sz w:val="24"/>
+          <w:lang w:val="es-419"/>
+        </w:rPr>
+      </w:pPr>
+    </w:p>
+    <w:p>
+      <w:pPr>
+        <w:pStyle w:val="Textoindependiente"/>
+        <w:spacing w:before="195" w:line="360" w:lineRule="auto"/>
+        <w:ind w:left="1080" w:right="1403"/>
+        <w:jc w:val="both"/>
+        <w:rPr>
+          <w:lang w:val="es-419"/>
+        </w:rPr>
+      </w:pPr>
+      <w:r>
+        <w:rPr>
+          <w:lang w:val="es-419"/>
+        </w:rPr>
+        <w:t>Aquí en este ejemplo se hace una conversión de letras en codigo ASCII y al final se crea un arreglo de 8 bits sin signo con dichos valores. También se calcula el índice global del hilo en primera dimension.</w:t>
+      </w:r>
+    </w:p>
+    <w:p>
+      <w:pPr>
+        <w:pStyle w:val="Textoindependiente"/>
+        <w:spacing w:before="195" w:line="360" w:lineRule="auto"/>
+        <w:ind w:left="1080" w:right="1403"/>
+        <w:jc w:val="both"/>
+        <w:rPr>
+          <w:lang w:val="es-419"/>
+        </w:rPr>
+      </w:pPr>
+    </w:p>
+    <w:p>
+      <w:pPr>
+        <w:pStyle w:val="Textoindependiente"/>
+        <w:spacing w:before="195" w:line="360" w:lineRule="auto"/>
+        <w:ind w:left="1080" w:right="1403"/>
+        <w:jc w:val="both"/>
+        <w:rPr>
+          <w:lang w:val="es-419"/>
+        </w:rPr>
+      </w:pPr>
+      <w:r>
+        <w:rPr>
+          <w:lang w:val="es-419"/>
+        </w:rPr>
+        <w:t>Otra consideración es obtener el ID de los bloques y la consideración de que solo los hilos con índices validos trabajaran se obtiene la impresión de los ID de los bloques e índices, en la otra sección se configuran los bloques e hilos apartir de las consideraciones de hilos por bloque, se lanza posteriormente el kernel es decir en ese sentido cada hilo ejecutara el codigo del kernel de dicha dimension y se sincronizaran esperando a que todos los hilos terminen antes de seguir.</w:t>
+      </w:r>
+      <w:r>
+        <w:rPr>
+          <w:lang w:val="es-419"/>
+        </w:rPr>
+        <w:t xml:space="preserve"> Se obtiene el siguiente comportamiento</w:t>
+      </w:r>
+      <w:r>
+        <w:rPr>
+          <w:lang w:val="es-419"/>
+        </w:rPr>
+        <w:t>:</w:t>
+      </w:r>
+    </w:p>
+    <w:p>
+      <w:pPr>
+        <w:pStyle w:val="Textoindependiente"/>
+        <w:numPr>
+          <w:ilvl w:val="0"/>
+          <w:numId w:val="15"/>
+        </w:numPr>
+        <w:spacing w:before="195" w:line="360" w:lineRule="auto"/>
+        <w:ind w:right="1403"/>
+        <w:jc w:val="both"/>
+        <w:rPr>
+          <w:lang w:val="es-419"/>
+        </w:rPr>
+      </w:pPr>
+      <w:r>
+        <w:rPr>
+          <w:b/>
+          <w:bCs/>
+          <w:lang w:val="es-419"/>
+        </w:rPr>
+        <w:t>BID:</w:t>
+      </w:r>
+      <w:r>
+        <w:rPr>
+          <w:lang w:val="es-419"/>
+        </w:rPr>
+        <w:t xml:space="preserve"> ID del bloque</w:t>
+      </w:r>
+    </w:p>
+    <w:p>
+      <w:pPr>
+        <w:pStyle w:val="Textoindependiente"/>
+        <w:numPr>
+          <w:ilvl w:val="0"/>
+          <w:numId w:val="15"/>
+        </w:numPr>
+        <w:spacing w:before="195" w:line="360" w:lineRule="auto"/>
+        <w:ind w:right="1403"/>
+        <w:jc w:val="both"/>
+        <w:rPr>
+          <w:lang w:val="es-419"/>
+        </w:rPr>
+      </w:pPr>
+      <w:r>
+        <w:rPr>
+          <w:b/>
+          <w:bCs/>
+          <w:lang w:val="es-419"/>
+        </w:rPr>
+        <w:t>TID:</w:t>
+      </w:r>
+      <w:r>
+        <w:rPr>
+          <w:lang w:val="es-419"/>
+        </w:rPr>
+        <w:t xml:space="preserve"> ID del hilo dentro del bloque</w:t>
+      </w:r>
+    </w:p>
+    <w:p>
+      <w:pPr>
+        <w:pStyle w:val="Textoindependiente"/>
+        <w:numPr>
+          <w:ilvl w:val="0"/>
+          <w:numId w:val="15"/>
+        </w:numPr>
+        <w:spacing w:before="195" w:line="360" w:lineRule="auto"/>
+        <w:ind w:right="1403"/>
+        <w:jc w:val="both"/>
+        <w:rPr>
+          <w:lang w:val="es-419"/>
+        </w:rPr>
+      </w:pPr>
+      <w:r>
+        <w:rPr>
+          <w:b/>
+          <w:bCs/>
+          <w:lang w:val="es-419"/>
+        </w:rPr>
+        <w:t>GID:</w:t>
+      </w:r>
+      <w:r>
+        <w:rPr>
+          <w:lang w:val="es-419"/>
+        </w:rPr>
+        <w:t xml:space="preserve"> índice global</w:t>
+      </w:r>
+    </w:p>
+    <w:p>
+      <w:pPr>
+        <w:pStyle w:val="Textoindependiente"/>
+        <w:numPr>
+          <w:ilvl w:val="0"/>
+          <w:numId w:val="15"/>
+        </w:numPr>
+        <w:spacing w:before="195" w:line="360" w:lineRule="auto"/>
+        <w:ind w:right="1403"/>
+        <w:jc w:val="both"/>
+        <w:rPr>
+          <w:lang w:val="es-419"/>
+        </w:rPr>
+      </w:pPr>
+      <w:r>
+        <w:rPr>
+          <w:noProof/>
+        </w:rPr>
+        <w:drawing>
+          <wp:anchor distT="0" distB="0" distL="114300" distR="114300" simplePos="0" relativeHeight="251640320" behindDoc="0" locked="0" layoutInCell="1" allowOverlap="1" wp14:anchorId="2570BA04" wp14:editId="3C116824">
+            <wp:simplePos x="0" y="0"/>
+            <wp:positionH relativeFrom="column">
+              <wp:posOffset>2301240</wp:posOffset>
+            </wp:positionH>
+            <wp:positionV relativeFrom="paragraph">
+              <wp:posOffset>399415</wp:posOffset>
+            </wp:positionV>
+            <wp:extent cx="2712720" cy="1515745"/>
+            <wp:effectExtent l="0" t="0" r="0" b="8255"/>
+            <wp:wrapNone/>
+            <wp:docPr id="1050697935" name="Imagen 1"/>
+            <wp:cNvGraphicFramePr>
+              <a:graphicFrameLocks xmlns:a="http://schemas.openxmlformats.org/drawingml/2006/main" noChangeAspect="1"/>
+            </wp:cNvGraphicFramePr>
+            <a:graphic xmlns:a="http://schemas.openxmlformats.org/drawingml/2006/main">
+              <a:graphicData uri="http://schemas.openxmlformats.org/drawingml/2006/picture">
+                <pic:pic xmlns:pic="http://schemas.openxmlformats.org/drawingml/2006/picture">
+                  <pic:nvPicPr>
+                    <pic:cNvPr id="1050697935" name=""/>
+                    <pic:cNvPicPr/>
+                  </pic:nvPicPr>
+                  <pic:blipFill rotWithShape="1">
+                    <a:blip r:embed="rId22">
+                      <a:extLst>
+                        <a:ext uri="{28A0092B-C50C-407E-A947-70E740481C1C}">
+                          <a14:useLocalDpi xmlns:a14="http://schemas.microsoft.com/office/drawing/2010/main" val="0"/>
+                        </a:ext>
+                      </a:extLst>
+                    </a:blip>
+                    <a:srcRect l="-1" r="2040"/>
+                    <a:stretch>
+                      <a:fillRect/>
+                    </a:stretch>
+                  </pic:blipFill>
+                  <pic:spPr bwMode="auto">
+                    <a:xfrm>
+                      <a:off x="0" y="0"/>
+                      <a:ext cx="2712720" cy="1515745"/>
+                    </a:xfrm>
+                    <a:prstGeom prst="rect">
+                      <a:avLst/>
+                    </a:prstGeom>
+                    <a:ln>
+                      <a:noFill/>
+                    </a:ln>
+                    <a:extLst>
+                      <a:ext uri="{53640926-AAD7-44D8-BBD7-CCE9431645EC}">
+                        <a14:shadowObscured xmlns:a14="http://schemas.microsoft.com/office/drawing/2010/main"/>
+                      </a:ext>
+                    </a:extLst>
+                  </pic:spPr>
+                </pic:pic>
+              </a:graphicData>
+            </a:graphic>
+            <wp14:sizeRelH relativeFrom="page">
+              <wp14:pctWidth>0</wp14:pctWidth>
+            </wp14:sizeRelH>
+            <wp14:sizeRelV relativeFrom="page">
+              <wp14:pctHeight>0</wp14:pctHeight>
+            </wp14:sizeRelV>
+          </wp:anchor>
+        </w:drawing>
+      </w:r>
+      <w:proofErr w:type="spellStart"/>
+      <w:r>
+        <w:rPr>
+          <w:b/>
+          <w:bCs/>
+          <w:lang w:val="es-419"/>
+        </w:rPr>
+        <w:t>Char</w:t>
+      </w:r>
+      <w:proofErr w:type="spellEnd"/>
+      <w:r>
+        <w:rPr>
+          <w:b/>
+          <w:bCs/>
+          <w:lang w:val="es-419"/>
+        </w:rPr>
+        <w:t>:</w:t>
+      </w:r>
+      <w:r>
+        <w:rPr>
+          <w:lang w:val="es-419"/>
+        </w:rPr>
+        <w:t xml:space="preserve"> la letra correspondiente a </w:t>
+      </w:r>
+      <w:proofErr w:type="spellStart"/>
+      <w:r>
+        <w:rPr>
+          <w:lang w:val="es-419"/>
+        </w:rPr>
+        <w:t>arr</w:t>
+      </w:r>
+      <w:proofErr w:type="spellEnd"/>
+      <w:r>
+        <w:rPr>
+          <w:lang w:val="es-419"/>
+        </w:rPr>
+        <w:t xml:space="preserve">[gidx], usando </w:t>
+      </w:r>
+      <w:proofErr w:type="spellStart"/>
+      <w:proofErr w:type="gramStart"/>
+      <w:r>
+        <w:rPr>
+          <w:lang w:val="es-419"/>
+        </w:rPr>
+        <w:t>chr</w:t>
+      </w:r>
+      <w:proofErr w:type="spellEnd"/>
+      <w:r>
+        <w:rPr>
+          <w:lang w:val="es-419"/>
+        </w:rPr>
+        <w:t>(</w:t>
+      </w:r>
+      <w:proofErr w:type="gramEnd"/>
+      <w:r>
+        <w:rPr>
+          <w:lang w:val="es-419"/>
+        </w:rPr>
+        <w:t>) para convertir el código ASCII a carácter.</w:t>
+      </w:r>
+    </w:p>
+    <w:p>
+      <w:pPr>
+        <w:pStyle w:val="Textoindependiente"/>
+        <w:spacing w:before="195" w:line="360" w:lineRule="auto"/>
+        <w:ind w:left="1080" w:right="1403"/>
+        <w:jc w:val="both"/>
+        <w:rPr>
+          <w:lang w:val="es-419"/>
+        </w:rPr>
+      </w:pPr>
+    </w:p>
+    <w:p>
+      <w:pPr>
+        <w:pStyle w:val="Textoindependiente"/>
+        <w:spacing w:before="195" w:line="360" w:lineRule="auto"/>
+        <w:ind w:left="1080" w:right="1403"/>
+        <w:jc w:val="both"/>
+        <w:rPr>
+          <w:lang w:val="es-419"/>
+        </w:rPr>
+      </w:pPr>
+    </w:p>
+    <w:p>
+      <w:pPr>
+        <w:pStyle w:val="Textoindependiente"/>
+        <w:spacing w:before="195" w:line="360" w:lineRule="auto"/>
+        <w:ind w:right="1403"/>
+        <w:jc w:val="both"/>
+        <w:rPr>
+          <w:lang w:val="es-419"/>
+        </w:rPr>
+      </w:pPr>
+    </w:p>
+    <w:p>
+      <w:pPr>
+        <w:pStyle w:val="Textoindependiente"/>
+        <w:spacing w:before="195" w:line="360" w:lineRule="auto"/>
+        <w:ind w:left="1080" w:right="1403"/>
+        <w:jc w:val="both"/>
+        <w:outlineLvl w:val="0"/>
+        <w:rPr>
+          <w:b/>
+          <w:bCs/>
+          <w:color w:val="0070C0"/>
+          <w:sz w:val="24"/>
+          <w:szCs w:val="24"/>
+          <w:lang w:val="es-419"/>
+        </w:rPr>
+      </w:pPr>
+      <w:r>
+        <w:rPr>
+          <w:b/>
+          <w:bCs/>
+          <w:color w:val="0070C0"/>
+          <w:sz w:val="24"/>
+          <w:szCs w:val="24"/>
+          <w:lang w:val="es-419"/>
+        </w:rPr>
+        <w:t>ECU</w:t>
+      </w:r>
+      <w:r>
+        <w:rPr>
+          <w:b/>
+          <w:bCs/>
+          <w:color w:val="0070C0"/>
+          <w:sz w:val="24"/>
+          <w:szCs w:val="24"/>
+          <w:lang w:val="es-419"/>
+        </w:rPr>
+        <w:t>2_1</w:t>
+      </w:r>
+      <w:r>
+        <w:rPr>
+          <w:b/>
+          <w:bCs/>
+          <w:color w:val="0070C0"/>
+          <w:sz w:val="24"/>
+          <w:szCs w:val="24"/>
+          <w:lang w:val="es-419"/>
+        </w:rPr>
+        <w:t>:</w:t>
+      </w:r>
+    </w:p>
+    <w:p>
+      <w:pPr>
+        <w:pStyle w:val="Textoindependiente"/>
+        <w:spacing w:before="195" w:line="360" w:lineRule="auto"/>
+        <w:ind w:left="1080" w:right="1403"/>
+        <w:jc w:val="both"/>
+        <w:rPr>
+          <w:lang w:val="es-419"/>
+        </w:rPr>
+      </w:pPr>
+      <w:r>
+        <w:rPr>
+          <w:lang w:val="es-419"/>
+        </w:rPr>
+        <w:t xml:space="preserve">También se </w:t>
+      </w:r>
+      <w:r>
+        <w:rPr>
+          <w:lang w:val="es-419"/>
+        </w:rPr>
+        <w:t>realizó</w:t>
+      </w:r>
+      <w:r>
+        <w:rPr>
+          <w:lang w:val="es-419"/>
+        </w:rPr>
+        <w:t xml:space="preserve"> el siguiente programa partiendo del mismo encabezo para CUDA.</w:t>
+      </w:r>
+    </w:p>
+    <w:p>
+      <w:pPr>
+        <w:pStyle w:val="Textoindependiente"/>
+        <w:spacing w:before="195" w:line="360" w:lineRule="auto"/>
+        <w:ind w:right="1403"/>
+        <w:jc w:val="both"/>
+        <w:rPr>
+          <w:lang w:val="es-419"/>
+        </w:rPr>
+      </w:pPr>
+      <w:r>
+        <w:rPr>
+          <w:noProof/>
+        </w:rPr>
+        <w:drawing>
+          <wp:anchor distT="0" distB="0" distL="114300" distR="114300" simplePos="0" relativeHeight="251674112" behindDoc="0" locked="0" layoutInCell="1" allowOverlap="1" wp14:anchorId="6FCB8CBD" wp14:editId="431AE429">
+            <wp:simplePos x="0" y="0"/>
+            <wp:positionH relativeFrom="column">
+              <wp:posOffset>3832860</wp:posOffset>
+            </wp:positionH>
+            <wp:positionV relativeFrom="paragraph">
+              <wp:posOffset>130175</wp:posOffset>
+            </wp:positionV>
+            <wp:extent cx="3189605" cy="2125345"/>
+            <wp:effectExtent l="0" t="0" r="0" b="8255"/>
+            <wp:wrapNone/>
+            <wp:docPr id="1448462907" name="Imagen 1"/>
+            <wp:cNvGraphicFramePr>
+              <a:graphicFrameLocks xmlns:a="http://schemas.openxmlformats.org/drawingml/2006/main" noChangeAspect="1"/>
+            </wp:cNvGraphicFramePr>
+            <a:graphic xmlns:a="http://schemas.openxmlformats.org/drawingml/2006/main">
+              <a:graphicData uri="http://schemas.openxmlformats.org/drawingml/2006/picture">
+                <pic:pic xmlns:pic="http://schemas.openxmlformats.org/drawingml/2006/picture">
+                  <pic:nvPicPr>
+                    <pic:cNvPr id="1233991194" name=""/>
+                    <pic:cNvPicPr/>
+                  </pic:nvPicPr>
+                  <pic:blipFill rotWithShape="1">
+                    <a:blip r:embed="rId23">
+                      <a:extLst>
+                        <a:ext uri="{28A0092B-C50C-407E-A947-70E740481C1C}">
+                          <a14:useLocalDpi xmlns:a14="http://schemas.microsoft.com/office/drawing/2010/main" val="0"/>
+                        </a:ext>
+                      </a:extLst>
+                    </a:blip>
+                    <a:srcRect l="6270" t="53491"/>
+                    <a:stretch>
+                      <a:fillRect/>
+                    </a:stretch>
+                  </pic:blipFill>
+                  <pic:spPr bwMode="auto">
+                    <a:xfrm>
+                      <a:off x="0" y="0"/>
+                      <a:ext cx="3189605" cy="2125345"/>
+                    </a:xfrm>
+                    <a:prstGeom prst="rect">
+                      <a:avLst/>
+                    </a:prstGeom>
+                    <a:ln>
+                      <a:noFill/>
+                    </a:ln>
+                    <a:extLst>
+                      <a:ext uri="{53640926-AAD7-44D8-BBD7-CCE9431645EC}">
+                        <a14:shadowObscured xmlns:a14="http://schemas.microsoft.com/office/drawing/2010/main"/>
+                      </a:ext>
+                    </a:extLst>
+                  </pic:spPr>
+                </pic:pic>
+              </a:graphicData>
+            </a:graphic>
+            <wp14:sizeRelH relativeFrom="page">
+              <wp14:pctWidth>0</wp14:pctWidth>
+            </wp14:sizeRelH>
+            <wp14:sizeRelV relativeFrom="page">
+              <wp14:pctHeight>0</wp14:pctHeight>
+            </wp14:sizeRelV>
+          </wp:anchor>
+        </w:drawing>
+      </w:r>
+      <w:r>
+        <w:rPr>
+          <w:noProof/>
+        </w:rPr>
+        <w:drawing>
+          <wp:anchor distT="0" distB="0" distL="114300" distR="114300" simplePos="0" relativeHeight="251659776" behindDoc="0" locked="0" layoutInCell="1" allowOverlap="1" wp14:anchorId="04DB2372" wp14:editId="02D511DC">
+            <wp:simplePos x="0" y="0"/>
+            <wp:positionH relativeFrom="column">
+              <wp:posOffset>685800</wp:posOffset>
+            </wp:positionH>
+            <wp:positionV relativeFrom="paragraph">
+              <wp:posOffset>23495</wp:posOffset>
+            </wp:positionV>
+            <wp:extent cx="3070860" cy="2301240"/>
+            <wp:effectExtent l="0" t="0" r="0" b="3810"/>
+            <wp:wrapNone/>
+            <wp:docPr id="1233991194" name="Imagen 1"/>
+            <wp:cNvGraphicFramePr>
+              <a:graphicFrameLocks xmlns:a="http://schemas.openxmlformats.org/drawingml/2006/main" noChangeAspect="1"/>
+            </wp:cNvGraphicFramePr>
+            <a:graphic xmlns:a="http://schemas.openxmlformats.org/drawingml/2006/main">
+              <a:graphicData uri="http://schemas.openxmlformats.org/drawingml/2006/picture">
+                <pic:pic xmlns:pic="http://schemas.openxmlformats.org/drawingml/2006/picture">
+                  <pic:nvPicPr>
+                    <pic:cNvPr id="1233991194" name=""/>
+                    <pic:cNvPicPr/>
+                  </pic:nvPicPr>
+                  <pic:blipFill rotWithShape="1">
+                    <a:blip r:embed="rId23">
+                      <a:extLst>
+                        <a:ext uri="{28A0092B-C50C-407E-A947-70E740481C1C}">
+                          <a14:useLocalDpi xmlns:a14="http://schemas.microsoft.com/office/drawing/2010/main" val="0"/>
+                        </a:ext>
+                      </a:extLst>
+                    </a:blip>
+                    <a:srcRect r="10232" b="49924"/>
+                    <a:stretch>
+                      <a:fillRect/>
+                    </a:stretch>
+                  </pic:blipFill>
+                  <pic:spPr bwMode="auto">
+                    <a:xfrm>
+                      <a:off x="0" y="0"/>
+                      <a:ext cx="3070860" cy="2301240"/>
+                    </a:xfrm>
+                    <a:prstGeom prst="rect">
+                      <a:avLst/>
+                    </a:prstGeom>
+                    <a:ln>
+                      <a:noFill/>
+                    </a:ln>
+                    <a:extLst>
+                      <a:ext uri="{53640926-AAD7-44D8-BBD7-CCE9431645EC}">
+                        <a14:shadowObscured xmlns:a14="http://schemas.microsoft.com/office/drawing/2010/main"/>
+                      </a:ext>
+                    </a:extLst>
+                  </pic:spPr>
+                </pic:pic>
+              </a:graphicData>
+            </a:graphic>
+            <wp14:sizeRelH relativeFrom="page">
+              <wp14:pctWidth>0</wp14:pctWidth>
+            </wp14:sizeRelH>
+            <wp14:sizeRelV relativeFrom="page">
+              <wp14:pctHeight>0</wp14:pctHeight>
+            </wp14:sizeRelV>
+          </wp:anchor>
+        </w:drawing>
+      </w:r>
+    </w:p>
+    <w:p>
+      <w:pPr>
+        <w:pStyle w:val="Textoindependiente"/>
+        <w:spacing w:before="195" w:line="360" w:lineRule="auto"/>
+        <w:ind w:right="1403"/>
+        <w:jc w:val="both"/>
+        <w:rPr>
+          <w:lang w:val="es-419"/>
+        </w:rPr>
+      </w:pPr>
+    </w:p>
+    <w:p>
+      <w:pPr>
+        <w:pStyle w:val="Textoindependiente"/>
+        <w:spacing w:before="195" w:line="360" w:lineRule="auto"/>
+        <w:ind w:right="1403"/>
+        <w:jc w:val="both"/>
+        <w:rPr>
+          <w:lang w:val="es-419"/>
+        </w:rPr>
+      </w:pPr>
+    </w:p>
+    <w:p>
+      <w:pPr>
+        <w:pStyle w:val="Textoindependiente"/>
+        <w:spacing w:before="195" w:line="360" w:lineRule="auto"/>
+        <w:ind w:right="1403"/>
+        <w:jc w:val="both"/>
+        <w:rPr>
+          <w:lang w:val="es-419"/>
+        </w:rPr>
+      </w:pPr>
+    </w:p>
+    <w:p>
+      <w:pPr>
+        <w:pStyle w:val="Textoindependiente"/>
+        <w:spacing w:before="195" w:line="360" w:lineRule="auto"/>
+        <w:ind w:right="1403"/>
+        <w:jc w:val="both"/>
+        <w:rPr>
+          <w:lang w:val="es-419"/>
+        </w:rPr>
+      </w:pPr>
+    </w:p>
+    <w:p>
+      <w:pPr>
+        <w:pStyle w:val="Textoindependiente"/>
+        <w:spacing w:before="195" w:line="360" w:lineRule="auto"/>
+        <w:ind w:right="1403"/>
+        <w:jc w:val="both"/>
+        <w:rPr>
+          <w:lang w:val="es-419"/>
+        </w:rPr>
+      </w:pPr>
+    </w:p>
+    <w:p>
+      <w:pPr>
+        <w:pStyle w:val="Textoindependiente"/>
+        <w:spacing w:before="195" w:line="360" w:lineRule="auto"/>
+        <w:ind w:right="1403"/>
+        <w:jc w:val="both"/>
+        <w:rPr>
+          <w:lang w:val="es-419"/>
+        </w:rPr>
+      </w:pPr>
+    </w:p>
+    <w:p>
+      <w:pPr>
+        <w:pStyle w:val="Textoindependiente"/>
+        <w:spacing w:before="195" w:line="360" w:lineRule="auto"/>
+        <w:ind w:right="1403"/>
+        <w:jc w:val="both"/>
+        <w:rPr>
+          <w:lang w:val="es-419"/>
+        </w:rPr>
+      </w:pPr>
+    </w:p>
+    <w:p>
+      <w:pPr>
+        <w:pStyle w:val="Textoindependiente"/>
+        <w:spacing w:before="195" w:line="360" w:lineRule="auto"/>
+        <w:ind w:left="1080" w:right="1403"/>
+        <w:jc w:val="both"/>
+        <w:rPr>
+          <w:lang w:val="es-419"/>
+        </w:rPr>
+      </w:pPr>
+      <w:r>
+        <w:rPr>
+          <w:lang w:val="es-419"/>
+        </w:rPr>
+        <w:t xml:space="preserve">Aquí se </w:t>
+      </w:r>
+      <w:r>
+        <w:rPr>
+          <w:lang w:val="es-419"/>
+        </w:rPr>
+        <w:t>está</w:t>
+      </w:r>
+      <w:r>
+        <w:rPr>
+          <w:lang w:val="es-419"/>
+        </w:rPr>
+        <w:t xml:space="preserve"> generando una indexación de bloques 2D e hilos 2D. Apartir de lo que es el mapeo de los ID’s de bloques e hilos asi como también la dimensión de los grids y bloques, correspondientes a un índice lineal de identificadores globales. Es decir, tomando un grid del bloque y convirtiéndolo a un número único del bloque apartir de su identificador</w:t>
+      </w:r>
+      <w:r>
+        <w:rPr>
+          <w:lang w:val="es-419"/>
+        </w:rPr>
+        <w:t>.</w:t>
+      </w:r>
+    </w:p>
+    <w:p>
+      <w:pPr>
+        <w:pStyle w:val="Textoindependiente"/>
+        <w:spacing w:before="195" w:line="360" w:lineRule="auto"/>
+        <w:ind w:right="1403"/>
+        <w:jc w:val="both"/>
+        <w:rPr>
+          <w:lang w:val="es-419"/>
+        </w:rPr>
+      </w:pPr>
+      <w:r>
+        <w:rPr>
+          <w:noProof/>
+        </w:rPr>
+        <w:drawing>
+          <wp:anchor distT="0" distB="0" distL="114300" distR="114300" simplePos="0" relativeHeight="251678208" behindDoc="0" locked="0" layoutInCell="1" allowOverlap="1" wp14:anchorId="14FB1FAB" wp14:editId="79AFDE6C">
+            <wp:simplePos x="0" y="0"/>
+            <wp:positionH relativeFrom="column">
+              <wp:posOffset>-114300</wp:posOffset>
+            </wp:positionH>
+            <wp:positionV relativeFrom="paragraph">
+              <wp:posOffset>66040</wp:posOffset>
+            </wp:positionV>
+            <wp:extent cx="7543800" cy="254635"/>
+            <wp:effectExtent l="0" t="0" r="0" b="0"/>
+            <wp:wrapNone/>
+            <wp:docPr id="498285852" name="Imagen 1"/>
+            <wp:cNvGraphicFramePr>
+              <a:graphicFrameLocks xmlns:a="http://schemas.openxmlformats.org/drawingml/2006/main" noChangeAspect="1"/>
+            </wp:cNvGraphicFramePr>
+            <a:graphic xmlns:a="http://schemas.openxmlformats.org/drawingml/2006/main">
+              <a:graphicData uri="http://schemas.openxmlformats.org/drawingml/2006/picture">
+                <pic:pic xmlns:pic="http://schemas.openxmlformats.org/drawingml/2006/picture">
+                  <pic:nvPicPr>
+                    <pic:cNvPr id="498285852" name=""/>
+                    <pic:cNvPicPr/>
+                  </pic:nvPicPr>
+                  <pic:blipFill>
+                    <a:blip r:embed="rId24">
+                      <a:extLst>
+                        <a:ext uri="{28A0092B-C50C-407E-A947-70E740481C1C}">
+                          <a14:useLocalDpi xmlns:a14="http://schemas.microsoft.com/office/drawing/2010/main" val="0"/>
+                        </a:ext>
+                      </a:extLst>
+                    </a:blip>
+                    <a:stretch>
+                      <a:fillRect/>
+                    </a:stretch>
+                  </pic:blipFill>
+                  <pic:spPr>
+                    <a:xfrm>
+                      <a:off x="0" y="0"/>
+                      <a:ext cx="7543800" cy="254635"/>
+                    </a:xfrm>
+                    <a:prstGeom prst="rect">
+                      <a:avLst/>
+                    </a:prstGeom>
+                  </pic:spPr>
+                </pic:pic>
+              </a:graphicData>
+            </a:graphic>
+            <wp14:sizeRelH relativeFrom="page">
+              <wp14:pctWidth>0</wp14:pctWidth>
+            </wp14:sizeRelH>
+            <wp14:sizeRelV relativeFrom="page">
+              <wp14:pctHeight>0</wp14:pctHeight>
+            </wp14:sizeRelV>
+          </wp:anchor>
+        </w:drawing>
+      </w:r>
+    </w:p>
+    <w:p>
+      <w:pPr>
+        <w:pStyle w:val="Textoindependiente"/>
+        <w:spacing w:before="195" w:line="360" w:lineRule="auto"/>
+        <w:ind w:left="1080" w:right="1403"/>
+        <w:jc w:val="both"/>
+        <w:rPr>
+          <w:lang w:val="es-419"/>
+        </w:rPr>
+      </w:pPr>
+      <w:r>
+        <w:rPr>
+          <w:noProof/>
+        </w:rPr>
+        <w:drawing>
+          <wp:anchor distT="0" distB="0" distL="114300" distR="114300" simplePos="0" relativeHeight="251686400" behindDoc="0" locked="0" layoutInCell="1" allowOverlap="1" wp14:anchorId="647C147B" wp14:editId="6AF4CACB">
+            <wp:simplePos x="0" y="0"/>
+            <wp:positionH relativeFrom="column">
+              <wp:posOffset>1927860</wp:posOffset>
+            </wp:positionH>
+            <wp:positionV relativeFrom="paragraph">
+              <wp:posOffset>356235</wp:posOffset>
+            </wp:positionV>
+            <wp:extent cx="3444875" cy="2514600"/>
+            <wp:effectExtent l="0" t="0" r="3175" b="0"/>
+            <wp:wrapNone/>
+            <wp:docPr id="1486999349" name="Imagen 1"/>
+            <wp:cNvGraphicFramePr>
+              <a:graphicFrameLocks xmlns:a="http://schemas.openxmlformats.org/drawingml/2006/main" noChangeAspect="1"/>
+            </wp:cNvGraphicFramePr>
+            <a:graphic xmlns:a="http://schemas.openxmlformats.org/drawingml/2006/main">
+              <a:graphicData uri="http://schemas.openxmlformats.org/drawingml/2006/picture">
+                <pic:pic xmlns:pic="http://schemas.openxmlformats.org/drawingml/2006/picture">
+                  <pic:nvPicPr>
+                    <pic:cNvPr id="1486999349" name=""/>
+                    <pic:cNvPicPr/>
+                  </pic:nvPicPr>
+                  <pic:blipFill>
+                    <a:blip r:embed="rId25">
+                      <a:extLst>
+                        <a:ext uri="{28A0092B-C50C-407E-A947-70E740481C1C}">
+                          <a14:useLocalDpi xmlns:a14="http://schemas.microsoft.com/office/drawing/2010/main" val="0"/>
+                        </a:ext>
+                      </a:extLst>
+                    </a:blip>
+                    <a:stretch>
+                      <a:fillRect/>
+                    </a:stretch>
+                  </pic:blipFill>
+                  <pic:spPr>
+                    <a:xfrm>
+                      <a:off x="0" y="0"/>
+                      <a:ext cx="3444875" cy="2514600"/>
+                    </a:xfrm>
+                    <a:prstGeom prst="rect">
+                      <a:avLst/>
+                    </a:prstGeom>
+                  </pic:spPr>
+                </pic:pic>
+              </a:graphicData>
+            </a:graphic>
+            <wp14:sizeRelH relativeFrom="page">
+              <wp14:pctWidth>0</wp14:pctWidth>
+            </wp14:sizeRelH>
+            <wp14:sizeRelV relativeFrom="page">
+              <wp14:pctHeight>0</wp14:pctHeight>
+            </wp14:sizeRelV>
+          </wp:anchor>
+        </w:drawing>
+      </w:r>
+      <w:r>
+        <w:rPr>
+          <w:lang w:val="es-419"/>
+        </w:rPr>
+        <w:t>Se obtiene una impresión de la referencia de los elementos mencionados.</w:t>
+      </w:r>
+    </w:p>
+    <w:p>
+      <w:pPr>
+        <w:pStyle w:val="Textoindependiente"/>
+        <w:spacing w:before="195" w:line="360" w:lineRule="auto"/>
+        <w:ind w:right="1403"/>
+        <w:jc w:val="both"/>
+        <w:rPr>
+          <w:lang w:val="es-419"/>
+        </w:rPr>
+      </w:pPr>
+    </w:p>
+    <w:p>
+      <w:pPr>
+        <w:pStyle w:val="Textoindependiente"/>
+        <w:spacing w:before="195" w:line="360" w:lineRule="auto"/>
+        <w:ind w:right="1403"/>
+        <w:jc w:val="both"/>
+        <w:rPr>
+          <w:lang w:val="es-419"/>
+        </w:rPr>
+      </w:pPr>
+    </w:p>
+    <w:p>
+      <w:pPr>
+        <w:pStyle w:val="Textoindependiente"/>
+        <w:spacing w:before="195" w:line="360" w:lineRule="auto"/>
+        <w:ind w:right="1403"/>
+        <w:jc w:val="both"/>
+        <w:rPr>
+          <w:lang w:val="es-419"/>
+        </w:rPr>
+      </w:pPr>
+    </w:p>
+    <w:p>
+      <w:pPr>
+        <w:pStyle w:val="Textoindependiente"/>
+        <w:spacing w:before="195" w:line="360" w:lineRule="auto"/>
+        <w:ind w:right="1403"/>
+        <w:jc w:val="both"/>
+        <w:rPr>
+          <w:lang w:val="es-419"/>
+        </w:rPr>
+      </w:pPr>
+    </w:p>
+    <w:p>
+      <w:pPr>
+        <w:pStyle w:val="Textoindependiente"/>
+        <w:spacing w:before="195" w:line="360" w:lineRule="auto"/>
+        <w:ind w:right="1403"/>
+        <w:jc w:val="both"/>
+        <w:rPr>
+          <w:lang w:val="es-419"/>
+        </w:rPr>
+      </w:pPr>
+    </w:p>
+    <w:p>
+      <w:pPr>
+        <w:pStyle w:val="Textoindependiente"/>
+        <w:spacing w:before="195" w:line="360" w:lineRule="auto"/>
+        <w:ind w:right="1403"/>
+        <w:jc w:val="both"/>
+        <w:rPr>
+          <w:lang w:val="es-419"/>
+        </w:rPr>
+      </w:pPr>
+    </w:p>
+    <w:p>
+      <w:pPr>
+        <w:pStyle w:val="Textoindependiente"/>
+        <w:spacing w:before="195" w:line="360" w:lineRule="auto"/>
+        <w:ind w:right="1403"/>
+        <w:jc w:val="both"/>
+        <w:rPr>
+          <w:lang w:val="es-419"/>
+        </w:rPr>
+      </w:pPr>
+    </w:p>
+    <w:p>
+      <w:pPr>
+        <w:pStyle w:val="Textoindependiente"/>
+        <w:spacing w:before="195" w:line="360" w:lineRule="auto"/>
+        <w:ind w:left="1080" w:right="1403"/>
+        <w:jc w:val="both"/>
+        <w:rPr>
+          <w:lang w:val="es-419"/>
+        </w:rPr>
+      </w:pPr>
+      <w:r>
+        <w:rPr>
+          <w:noProof/>
+        </w:rPr>
+        <w:drawing>
+          <wp:anchor distT="0" distB="0" distL="114300" distR="114300" simplePos="0" relativeHeight="251696640" behindDoc="0" locked="0" layoutInCell="1" allowOverlap="1" wp14:anchorId="374B241D" wp14:editId="4C14CDCC">
+            <wp:simplePos x="0" y="0"/>
+            <wp:positionH relativeFrom="column">
+              <wp:posOffset>937260</wp:posOffset>
+            </wp:positionH>
+            <wp:positionV relativeFrom="paragraph">
+              <wp:posOffset>828675</wp:posOffset>
+            </wp:positionV>
+            <wp:extent cx="5433060" cy="2298065"/>
+            <wp:effectExtent l="0" t="0" r="0" b="6985"/>
+            <wp:wrapNone/>
+            <wp:docPr id="1779376175" name="Imagen 1"/>
+            <wp:cNvGraphicFramePr>
+              <a:graphicFrameLocks xmlns:a="http://schemas.openxmlformats.org/drawingml/2006/main" noChangeAspect="1"/>
+            </wp:cNvGraphicFramePr>
+            <a:graphic xmlns:a="http://schemas.openxmlformats.org/drawingml/2006/main">
+              <a:graphicData uri="http://schemas.openxmlformats.org/drawingml/2006/picture">
+                <pic:pic xmlns:pic="http://schemas.openxmlformats.org/drawingml/2006/picture">
+                  <pic:nvPicPr>
+                    <pic:cNvPr id="1779376175" name=""/>
+                    <pic:cNvPicPr/>
+                  </pic:nvPicPr>
+                  <pic:blipFill>
+                    <a:blip r:embed="rId26">
+                      <a:extLst>
+                        <a:ext uri="{28A0092B-C50C-407E-A947-70E740481C1C}">
+                          <a14:useLocalDpi xmlns:a14="http://schemas.microsoft.com/office/drawing/2010/main" val="0"/>
+                        </a:ext>
+                      </a:extLst>
+                    </a:blip>
+                    <a:stretch>
+                      <a:fillRect/>
+                    </a:stretch>
+                  </pic:blipFill>
+                  <pic:spPr>
+                    <a:xfrm>
+                      <a:off x="0" y="0"/>
+                      <a:ext cx="5433060" cy="2298065"/>
+                    </a:xfrm>
+                    <a:prstGeom prst="rect">
+                      <a:avLst/>
+                    </a:prstGeom>
+                  </pic:spPr>
+                </pic:pic>
+              </a:graphicData>
+            </a:graphic>
+            <wp14:sizeRelH relativeFrom="page">
+              <wp14:pctWidth>0</wp14:pctWidth>
+            </wp14:sizeRelH>
+            <wp14:sizeRelV relativeFrom="page">
+              <wp14:pctHeight>0</wp14:pctHeight>
+            </wp14:sizeRelV>
+          </wp:anchor>
+        </w:drawing>
+      </w:r>
+      <w:r>
+        <w:rPr>
+          <w:lang w:val="es-419"/>
+        </w:rPr>
+        <w:t xml:space="preserve">Aquí </w:t>
+      </w:r>
+      <w:r>
+        <w:rPr>
+          <w:lang w:val="es-419"/>
+        </w:rPr>
+        <w:t>una vez obtenida esa relación se imprimen los elementos de cada una de esas partes y por último una vez que se lanza el kernel de los grids multiplicados por los bloques y la referencia final de cuantos hilos se obtienen.</w:t>
+      </w:r>
+    </w:p>
+    <w:p>
+      <w:pPr>
+        <w:pStyle w:val="Textoindependiente"/>
+        <w:spacing w:before="195" w:line="360" w:lineRule="auto"/>
+        <w:ind w:right="1403"/>
+        <w:jc w:val="both"/>
+        <w:rPr>
+          <w:lang w:val="es-419"/>
+        </w:rPr>
+      </w:pPr>
+    </w:p>
+    <w:p>
+      <w:pPr>
+        <w:pStyle w:val="Textoindependiente"/>
+        <w:spacing w:before="195" w:line="360" w:lineRule="auto"/>
+        <w:ind w:right="1403"/>
+        <w:jc w:val="both"/>
+        <w:rPr>
+          <w:lang w:val="es-419"/>
+        </w:rPr>
+      </w:pPr>
+    </w:p>
+    <w:p>
+      <w:pPr>
+        <w:pStyle w:val="Textoindependiente"/>
+        <w:spacing w:before="195" w:line="360" w:lineRule="auto"/>
+        <w:ind w:right="1403"/>
+        <w:jc w:val="both"/>
+        <w:rPr>
+          <w:lang w:val="es-419"/>
+        </w:rPr>
+      </w:pPr>
+    </w:p>
+    <w:p>
+      <w:pPr>
+        <w:pStyle w:val="Textoindependiente"/>
+        <w:spacing w:before="195" w:line="360" w:lineRule="auto"/>
+        <w:ind w:right="1403"/>
+        <w:jc w:val="both"/>
+        <w:rPr>
+          <w:lang w:val="es-419"/>
+        </w:rPr>
+      </w:pPr>
+    </w:p>
+    <w:p>
+      <w:pPr>
+        <w:pStyle w:val="Textoindependiente"/>
+        <w:spacing w:before="195" w:line="360" w:lineRule="auto"/>
+        <w:ind w:right="1403"/>
+        <w:jc w:val="both"/>
+        <w:rPr>
+          <w:lang w:val="es-419"/>
+        </w:rPr>
+      </w:pPr>
+    </w:p>
+    <w:p>
+      <w:pPr>
+        <w:pStyle w:val="Textoindependiente"/>
+        <w:spacing w:before="195" w:line="360" w:lineRule="auto"/>
+        <w:ind w:right="1403"/>
+        <w:jc w:val="both"/>
+        <w:rPr>
+          <w:lang w:val="es-419"/>
+        </w:rPr>
+      </w:pPr>
+    </w:p>
+    <w:p>
+      <w:pPr>
+        <w:pStyle w:val="Textoindependiente"/>
+        <w:spacing w:before="195" w:line="360" w:lineRule="auto"/>
+        <w:ind w:right="1403"/>
+        <w:jc w:val="both"/>
+        <w:rPr>
+          <w:lang w:val="es-419"/>
+        </w:rPr>
+      </w:pPr>
+    </w:p>
+    <w:p>
+      <w:pPr>
+        <w:pStyle w:val="Textoindependiente"/>
+        <w:spacing w:before="195" w:line="360" w:lineRule="auto"/>
+        <w:ind w:left="1080" w:right="1403"/>
+        <w:jc w:val="both"/>
+        <w:outlineLvl w:val="0"/>
+        <w:rPr>
+          <w:b/>
+          <w:bCs/>
+          <w:color w:val="0070C0"/>
+          <w:sz w:val="24"/>
+          <w:szCs w:val="24"/>
+          <w:lang w:val="es-419"/>
+        </w:rPr>
+      </w:pPr>
+      <w:r>
+        <w:rPr>
+          <w:b/>
+          <w:bCs/>
+          <w:color w:val="0070C0"/>
+          <w:sz w:val="24"/>
+          <w:szCs w:val="24"/>
+          <w:lang w:val="es-419"/>
+        </w:rPr>
+        <w:t>ECU</w:t>
+      </w:r>
+      <w:r>
+        <w:rPr>
+          <w:b/>
+          <w:bCs/>
+          <w:color w:val="0070C0"/>
+          <w:sz w:val="24"/>
+          <w:szCs w:val="24"/>
+          <w:lang w:val="es-419"/>
+        </w:rPr>
+        <w:t>3</w:t>
+      </w:r>
+      <w:r>
+        <w:rPr>
+          <w:b/>
+          <w:bCs/>
+          <w:color w:val="0070C0"/>
+          <w:sz w:val="24"/>
+          <w:szCs w:val="24"/>
+          <w:lang w:val="es-419"/>
+        </w:rPr>
+        <w:t>:</w:t>
+      </w:r>
+    </w:p>
+    <w:p>
+      <w:pPr>
+        <w:pStyle w:val="Textoindependiente"/>
+        <w:spacing w:before="195" w:line="360" w:lineRule="auto"/>
+        <w:ind w:left="1080" w:right="1403"/>
+        <w:jc w:val="both"/>
+        <w:rPr>
+          <w:lang w:val="es-419"/>
+        </w:rPr>
+      </w:pPr>
+      <w:r>
+        <w:rPr>
+          <w:lang w:val="es-419"/>
+        </w:rPr>
+        <w:t xml:space="preserve">Para estas prácticas se requirió la siguiente consideración definirla en la parte de configuración en la </w:t>
+      </w:r>
+      <w:r>
+        <w:rPr>
+          <w:lang w:val="es-419"/>
+        </w:rPr>
+        <w:t>parte superior, se agrego otro elemento que es instalar el backend de NVIDIA para JIT linking</w:t>
+      </w:r>
+      <w:r>
+        <w:rPr>
+          <w:lang w:val="es-419"/>
+        </w:rPr>
+        <w:t>.</w:t>
+      </w:r>
+    </w:p>
+    <w:p>
+      <w:pPr>
+        <w:pStyle w:val="Textoindependiente"/>
+        <w:spacing w:before="195" w:line="360" w:lineRule="auto"/>
+        <w:ind w:left="1080" w:right="1403"/>
+        <w:jc w:val="both"/>
+        <w:rPr>
+          <w:lang w:val="es-419"/>
+        </w:rPr>
+      </w:pPr>
+      <w:r>
+        <w:rPr>
+          <w:noProof/>
+        </w:rPr>
+        <w:drawing>
+          <wp:anchor distT="0" distB="0" distL="114300" distR="114300" simplePos="0" relativeHeight="251698688" behindDoc="0" locked="0" layoutInCell="1" allowOverlap="1" wp14:anchorId="5523C0E3" wp14:editId="5527F548">
+            <wp:simplePos x="0" y="0"/>
+            <wp:positionH relativeFrom="column">
+              <wp:posOffset>99060</wp:posOffset>
+            </wp:positionH>
+            <wp:positionV relativeFrom="paragraph">
+              <wp:posOffset>125730</wp:posOffset>
+            </wp:positionV>
+            <wp:extent cx="7325570" cy="2813685"/>
+            <wp:effectExtent l="0" t="0" r="8890" b="5715"/>
+            <wp:wrapNone/>
+            <wp:docPr id="1881419134" name="Imagen 1"/>
+            <wp:cNvGraphicFramePr>
+              <a:graphicFrameLocks xmlns:a="http://schemas.openxmlformats.org/drawingml/2006/main" noChangeAspect="1"/>
+            </wp:cNvGraphicFramePr>
+            <a:graphic xmlns:a="http://schemas.openxmlformats.org/drawingml/2006/main">
+              <a:graphicData uri="http://schemas.openxmlformats.org/drawingml/2006/picture">
+                <pic:pic xmlns:pic="http://schemas.openxmlformats.org/drawingml/2006/picture">
+                  <pic:nvPicPr>
+                    <pic:cNvPr id="1881419134" name=""/>
+                    <pic:cNvPicPr/>
+                  </pic:nvPicPr>
+                  <pic:blipFill>
+                    <a:blip r:embed="rId27">
+                      <a:extLst>
+                        <a:ext uri="{28A0092B-C50C-407E-A947-70E740481C1C}">
+                          <a14:useLocalDpi xmlns:a14="http://schemas.microsoft.com/office/drawing/2010/main" val="0"/>
+                        </a:ext>
+                      </a:extLst>
+                    </a:blip>
+                    <a:stretch>
+                      <a:fillRect/>
+                    </a:stretch>
+                  </pic:blipFill>
+                  <pic:spPr>
+                    <a:xfrm>
+                      <a:off x="0" y="0"/>
+                      <a:ext cx="7325570" cy="2813685"/>
+                    </a:xfrm>
+                    <a:prstGeom prst="rect">
+                      <a:avLst/>
+                    </a:prstGeom>
+                  </pic:spPr>
+                </pic:pic>
+              </a:graphicData>
+            </a:graphic>
+            <wp14:sizeRelH relativeFrom="page">
+              <wp14:pctWidth>0</wp14:pctWidth>
+            </wp14:sizeRelH>
+            <wp14:sizeRelV relativeFrom="page">
+              <wp14:pctHeight>0</wp14:pctHeight>
+            </wp14:sizeRelV>
+          </wp:anchor>
+        </w:drawing>
+      </w:r>
+    </w:p>
+    <w:p>
+      <w:pPr>
+        <w:pStyle w:val="Textoindependiente"/>
+        <w:spacing w:before="195" w:line="360" w:lineRule="auto"/>
+        <w:ind w:left="1080" w:right="1403"/>
+        <w:jc w:val="both"/>
+        <w:rPr>
+          <w:lang w:val="es-419"/>
+        </w:rPr>
+      </w:pPr>
+    </w:p>
+    <w:p>
+      <w:pPr>
+        <w:pStyle w:val="Textoindependiente"/>
+        <w:spacing w:before="195" w:line="360" w:lineRule="auto"/>
+        <w:ind w:left="1080" w:right="1403"/>
+        <w:jc w:val="both"/>
+        <w:rPr>
+          <w:lang w:val="es-419"/>
+        </w:rPr>
+      </w:pPr>
+    </w:p>
+    <w:p>
+      <w:pPr>
+        <w:pStyle w:val="Textoindependiente"/>
+        <w:spacing w:before="195" w:line="360" w:lineRule="auto"/>
+        <w:ind w:left="1080" w:right="1403"/>
+        <w:jc w:val="both"/>
+        <w:rPr>
+          <w:lang w:val="es-419"/>
+        </w:rPr>
+      </w:pPr>
+    </w:p>
+    <w:p>
+      <w:pPr>
+        <w:pStyle w:val="Textoindependiente"/>
+        <w:spacing w:before="195" w:line="360" w:lineRule="auto"/>
+        <w:ind w:left="1080" w:right="1403"/>
+        <w:jc w:val="both"/>
+        <w:rPr>
+          <w:lang w:val="es-419"/>
+        </w:rPr>
+      </w:pPr>
+    </w:p>
+    <w:p>
+      <w:pPr>
+        <w:pStyle w:val="Textoindependiente"/>
+        <w:spacing w:before="195" w:line="360" w:lineRule="auto"/>
+        <w:ind w:right="1403"/>
+        <w:jc w:val="both"/>
+        <w:rPr>
+          <w:lang w:val="es-419"/>
+        </w:rPr>
+      </w:pPr>
+    </w:p>
+    <w:p>
+      <w:pPr>
+        <w:pStyle w:val="Textoindependiente"/>
+        <w:spacing w:before="195" w:line="360" w:lineRule="auto"/>
+        <w:ind w:right="1403"/>
+        <w:jc w:val="both"/>
+        <w:rPr>
+          <w:lang w:val="es-419"/>
+        </w:rPr>
+      </w:pPr>
+    </w:p>
+    <w:p>
+      <w:pPr>
+        <w:pStyle w:val="Textoindependiente"/>
+        <w:spacing w:before="195" w:line="360" w:lineRule="auto"/>
+        <w:ind w:right="1403"/>
+        <w:jc w:val="both"/>
+        <w:rPr>
+          <w:lang w:val="es-419"/>
+        </w:rPr>
+      </w:pPr>
+    </w:p>
+    <w:p>
+      <w:pPr>
+        <w:pStyle w:val="Textoindependiente"/>
+        <w:spacing w:before="195" w:line="360" w:lineRule="auto"/>
+        <w:ind w:right="1403"/>
+        <w:jc w:val="both"/>
+        <w:rPr>
+          <w:lang w:val="es-419"/>
+        </w:rPr>
+      </w:pPr>
+    </w:p>
+    <w:p>
+      <w:pPr>
+        <w:pStyle w:val="Textoindependiente"/>
+        <w:spacing w:before="195" w:line="360" w:lineRule="auto"/>
+        <w:ind w:left="1080" w:right="1403"/>
+        <w:jc w:val="both"/>
+        <w:rPr>
+          <w:lang w:val="es-419"/>
+        </w:rPr>
+      </w:pPr>
+      <w:r>
+        <w:rPr>
+          <w:lang w:val="es-419"/>
+        </w:rPr>
+        <w:t>En esta parte se esta</w:t>
+      </w:r>
+    </w:p>
+    <w:p>
+      <w:pPr>
+        <w:pStyle w:val="Textoindependiente"/>
+        <w:spacing w:before="195" w:line="360" w:lineRule="auto"/>
+        <w:ind w:right="1403"/>
+        <w:jc w:val="both"/>
+        <w:rPr>
+          <w:lang w:val="es-419"/>
+        </w:rPr>
+      </w:pPr>
+    </w:p>
+    <w:p>
+      <w:pPr>
+        <w:pStyle w:val="Textoindependiente"/>
+        <w:spacing w:before="195" w:line="360" w:lineRule="auto"/>
+        <w:ind w:right="1403"/>
         <w:jc w:val="both"/>
         <w:rPr>
           <w:lang w:val="es-419"/>
@@ -3592,7 +5229,7 @@
           <w:lang w:val="es-419"/>
         </w:rPr>
       </w:pPr>
-      <w:hyperlink r:id="rId18" w:history="1">
+      <w:hyperlink r:id="rId28" w:history="1">
         <w:r>
           <w:rPr>
             <w:rStyle w:val="Hipervnculo"/>
@@ -3722,7 +5359,7 @@
         </w:rPr>
         <w:t xml:space="preserve">    </w:t>
       </w:r>
-      <w:hyperlink r:id="rId19" w:history="1">
+      <w:hyperlink r:id="rId29" w:history="1">
         <w:r>
           <w:rPr>
             <w:rStyle w:val="Hipervnculo"/>
@@ -3737,8 +5374,8 @@
       </w:hyperlink>
     </w:p>
     <w:sectPr>
-      <w:headerReference w:type="default" r:id="rId20"/>
-      <w:footerReference w:type="default" r:id="rId21"/>
+      <w:headerReference w:type="default" r:id="rId30"/>
+      <w:footerReference w:type="default" r:id="rId31"/>
       <w:pgSz w:w="12240" w:h="15840"/>
       <w:pgMar w:top="2040" w:right="0" w:bottom="1440" w:left="360" w:header="1003" w:footer="1247" w:gutter="0"/>
       <w:cols w:space="720"/>
@@ -3850,7 +5487,7 @@
         </mc:Choice>
         <mc:Fallback>
           <w:pict>
-            <v:shape w14:anchorId="56ABAC76" id="Graphic 7" o:spid="_x0000_s1026" style="position:absolute;margin-left:71.3pt;margin-top:10in;width:465.75pt;height:.1pt;z-index:-251660288;visibility:visible;mso-wrap-style:square;mso-wrap-distance-left:0;mso-wrap-distance-top:0;mso-wrap-distance-right:0;mso-wrap-distance-bottom:0;mso-position-horizontal:absolute;mso-position-horizontal-relative:page;mso-position-vertical:absolute;mso-position-vertical-relative:page;v-text-anchor:top" coordsize="5915025,1270" o:gfxdata="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" path="m,l5914644,e" filled="f" strokeweight=".72pt">
+            <v:shape w14:anchorId="48CBBB48" id="Graphic 7" o:spid="_x0000_s1026" style="position:absolute;margin-left:71.3pt;margin-top:10in;width:465.75pt;height:.1pt;z-index:-251660288;visibility:visible;mso-wrap-style:square;mso-wrap-distance-left:0;mso-wrap-distance-top:0;mso-wrap-distance-right:0;mso-wrap-distance-bottom:0;mso-position-horizontal:absolute;mso-position-horizontal-relative:page;mso-position-vertical:absolute;mso-position-vertical-relative:page;v-text-anchor:top" coordsize="5915025,1270" o:gfxdata="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" path="m,l5914644,e" filled="f" strokeweight=".72pt">
               <v:path arrowok="t"/>
               <w10:wrap anchorx="page" anchory="page"/>
             </v:shape>
@@ -3946,7 +5583,7 @@
         </mc:Choice>
         <mc:Fallback>
           <w:pict>
-            <v:shape w14:anchorId="08FDC36C" id="Graphic 80" o:spid="_x0000_s1026" style="position:absolute;margin-left:71.3pt;margin-top:10in;width:465.75pt;height:.1pt;z-index:-251657216;visibility:visible;mso-wrap-style:square;mso-wrap-distance-left:0;mso-wrap-distance-top:0;mso-wrap-distance-right:0;mso-wrap-distance-bottom:0;mso-position-horizontal:absolute;mso-position-horizontal-relative:page;mso-position-vertical:absolute;mso-position-vertical-relative:page;v-text-anchor:top" coordsize="5915025,1270" o:gfxdata="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" path="m,l5914644,e" filled="f" strokeweight=".72pt">
+            <v:shape w14:anchorId="55735748" id="Graphic 80" o:spid="_x0000_s1026" style="position:absolute;margin-left:71.3pt;margin-top:10in;width:465.75pt;height:.1pt;z-index:-251657216;visibility:visible;mso-wrap-style:square;mso-wrap-distance-left:0;mso-wrap-distance-top:0;mso-wrap-distance-right:0;mso-wrap-distance-bottom:0;mso-position-horizontal:absolute;mso-position-horizontal-relative:page;mso-position-vertical:absolute;mso-position-vertical-relative:page;v-text-anchor:top" coordsize="5915025,1270" o:gfxdata="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" path="m,l5914644,e" filled="f" strokeweight=".72pt">
               <v:path arrowok="t"/>
               <w10:wrap anchorx="page" anchory="page"/>
             </v:shape>
@@ -4157,7 +5794,7 @@
         </mc:Choice>
         <mc:Fallback>
           <w:pict>
-            <v:group w14:anchorId="75597B13" id="Group 1" o:spid="_x0000_s1026" style="position:absolute;margin-left:1in;margin-top:50.15pt;width:465.75pt;height:52.6pt;z-index:-251661312;mso-wrap-distance-left:0;mso-wrap-distance-right:0;mso-position-horizontal-relative:page;mso-position-vertical-relative:page" coordsize="59150,6680" o:gfxdata="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">
+            <v:group w14:anchorId="655CBF0E" id="Group 1" o:spid="_x0000_s1026" style="position:absolute;margin-left:1in;margin-top:50.15pt;width:465.75pt;height:52.6pt;z-index:-251661312;mso-wrap-distance-left:0;mso-wrap-distance-right:0;mso-position-horizontal-relative:page;mso-position-vertical-relative:page" coordsize="59150,6680" o:gfxdata="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">
               <v:shape id="Graphic 2" o:spid="_x0000_s1027" style="position:absolute;top:5989;width:59150;height:13;visibility:visible;mso-wrap-style:square;v-text-anchor:top" coordsize="5915025,1270" o:gfxdata="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" path="m,l5914644,e" filled="f" strokeweight=".72pt">
                 <v:path arrowok="t"/>
               </v:shape>
@@ -4382,7 +6019,7 @@
         </mc:Choice>
         <mc:Fallback>
           <w:pict>
-            <v:group w14:anchorId="30B472C1" id="Group 74" o:spid="_x0000_s1026" style="position:absolute;margin-left:1in;margin-top:50.15pt;width:465.75pt;height:52.6pt;z-index:-251658240;mso-wrap-distance-left:0;mso-wrap-distance-right:0;mso-position-horizontal-relative:page;mso-position-vertical-relative:page" coordsize="59150,6680" o:gfxdata="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">
+            <v:group w14:anchorId="63C4E051" id="Group 74" o:spid="_x0000_s1026" style="position:absolute;margin-left:1in;margin-top:50.15pt;width:465.75pt;height:52.6pt;z-index:-251658240;mso-wrap-distance-left:0;mso-wrap-distance-right:0;mso-position-horizontal-relative:page;mso-position-vertical-relative:page" coordsize="59150,6680" o:gfxdata="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">
               <v:shape id="Graphic 75" o:spid="_x0000_s1027" style="position:absolute;top:5989;width:59150;height:13;visibility:visible;mso-wrap-style:square;v-text-anchor:top" coordsize="5915025,1270" o:gfxdata="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" path="m,l5914644,e" filled="f" strokeweight=".72pt">
                 <v:path arrowok="t"/>
               </v:shape>
@@ -4859,6 +6496,92 @@
     </w:lvl>
   </w:abstractNum>
   <w:abstractNum w:abstractNumId="4" w15:restartNumberingAfterBreak="0">
+    <w:nsid w:val="2FF91C6C"/>
+    <w:multiLevelType w:val="hybridMultilevel"/>
+    <w:tmpl w:val="349CC346"/>
+    <w:lvl w:ilvl="0" w:tplc="0409000F">
+      <w:start w:val="1"/>
+      <w:numFmt w:val="decimal"/>
+      <w:lvlText w:val="%1."/>
+      <w:lvlJc w:val="left"/>
+      <w:pPr>
+        <w:ind w:left="1800" w:hanging="360"/>
+      </w:pPr>
+    </w:lvl>
+    <w:lvl w:ilvl="1" w:tplc="04090019" w:tentative="1">
+      <w:start w:val="1"/>
+      <w:numFmt w:val="lowerLetter"/>
+      <w:lvlText w:val="%2."/>
+      <w:lvlJc w:val="left"/>
+      <w:pPr>
+        <w:ind w:left="2520" w:hanging="360"/>
+      </w:pPr>
+    </w:lvl>
+    <w:lvl w:ilvl="2" w:tplc="0409001B" w:tentative="1">
+      <w:start w:val="1"/>
+      <w:numFmt w:val="lowerRoman"/>
+      <w:lvlText w:val="%3."/>
+      <w:lvlJc w:val="right"/>
+      <w:pPr>
+        <w:ind w:left="3240" w:hanging="180"/>
+      </w:pPr>
+    </w:lvl>
+    <w:lvl w:ilvl="3" w:tplc="0409000F" w:tentative="1">
+      <w:start w:val="1"/>
+      <w:numFmt w:val="decimal"/>
+      <w:lvlText w:val="%4."/>
+      <w:lvlJc w:val="left"/>
+      <w:pPr>
+        <w:ind w:left="3960" w:hanging="360"/>
+      </w:pPr>
+    </w:lvl>
+    <w:lvl w:ilvl="4" w:tplc="04090019" w:tentative="1">
+      <w:start w:val="1"/>
+      <w:numFmt w:val="lowerLetter"/>
+      <w:lvlText w:val="%5."/>
+      <w:lvlJc w:val="left"/>
+      <w:pPr>
+        <w:ind w:left="4680" w:hanging="360"/>
+      </w:pPr>
+    </w:lvl>
+    <w:lvl w:ilvl="5" w:tplc="0409001B" w:tentative="1">
+      <w:start w:val="1"/>
+      <w:numFmt w:val="lowerRoman"/>
+      <w:lvlText w:val="%6."/>
+      <w:lvlJc w:val="right"/>
+      <w:pPr>
+        <w:ind w:left="5400" w:hanging="180"/>
+      </w:pPr>
+    </w:lvl>
+    <w:lvl w:ilvl="6" w:tplc="0409000F" w:tentative="1">
+      <w:start w:val="1"/>
+      <w:numFmt w:val="decimal"/>
+      <w:lvlText w:val="%7."/>
+      <w:lvlJc w:val="left"/>
+      <w:pPr>
+        <w:ind w:left="6120" w:hanging="360"/>
+      </w:pPr>
+    </w:lvl>
+    <w:lvl w:ilvl="7" w:tplc="04090019" w:tentative="1">
+      <w:start w:val="1"/>
+      <w:numFmt w:val="lowerLetter"/>
+      <w:lvlText w:val="%8."/>
+      <w:lvlJc w:val="left"/>
+      <w:pPr>
+        <w:ind w:left="6840" w:hanging="360"/>
+      </w:pPr>
+    </w:lvl>
+    <w:lvl w:ilvl="8" w:tplc="0409001B" w:tentative="1">
+      <w:start w:val="1"/>
+      <w:numFmt w:val="lowerRoman"/>
+      <w:lvlText w:val="%9."/>
+      <w:lvlJc w:val="right"/>
+      <w:pPr>
+        <w:ind w:left="7560" w:hanging="180"/>
+      </w:pPr>
+    </w:lvl>
+  </w:abstractNum>
+  <w:abstractNum w:abstractNumId="5" w15:restartNumberingAfterBreak="0">
     <w:nsid w:val="30C06A71"/>
     <w:multiLevelType w:val="hybridMultilevel"/>
     <w:tmpl w:val="6DEA2358"/>
@@ -4944,7 +6667,7 @@
       </w:pPr>
     </w:lvl>
   </w:abstractNum>
-  <w:abstractNum w:abstractNumId="5" w15:restartNumberingAfterBreak="0">
+  <w:abstractNum w:abstractNumId="6" w15:restartNumberingAfterBreak="0">
     <w:nsid w:val="372535B7"/>
     <w:multiLevelType w:val="hybridMultilevel"/>
     <w:tmpl w:val="D8362842"/>
@@ -5059,7 +6782,7 @@
       </w:rPr>
     </w:lvl>
   </w:abstractNum>
-  <w:abstractNum w:abstractNumId="6" w15:restartNumberingAfterBreak="0">
+  <w:abstractNum w:abstractNumId="7" w15:restartNumberingAfterBreak="0">
     <w:nsid w:val="379D3078"/>
     <w:multiLevelType w:val="hybridMultilevel"/>
     <w:tmpl w:val="6E647212"/>
@@ -5181,7 +6904,7 @@
       </w:rPr>
     </w:lvl>
   </w:abstractNum>
-  <w:abstractNum w:abstractNumId="7" w15:restartNumberingAfterBreak="0">
+  <w:abstractNum w:abstractNumId="8" w15:restartNumberingAfterBreak="0">
     <w:nsid w:val="45E80B86"/>
     <w:multiLevelType w:val="multilevel"/>
     <w:tmpl w:val="7466D858"/>
@@ -5298,7 +7021,7 @@
       </w:pPr>
     </w:lvl>
   </w:abstractNum>
-  <w:abstractNum w:abstractNumId="8" w15:restartNumberingAfterBreak="0">
+  <w:abstractNum w:abstractNumId="9" w15:restartNumberingAfterBreak="0">
     <w:nsid w:val="462361B4"/>
     <w:multiLevelType w:val="hybridMultilevel"/>
     <w:tmpl w:val="4B9E6176"/>
@@ -5384,7 +7107,7 @@
       </w:pPr>
     </w:lvl>
   </w:abstractNum>
-  <w:abstractNum w:abstractNumId="9" w15:restartNumberingAfterBreak="0">
+  <w:abstractNum w:abstractNumId="10" w15:restartNumberingAfterBreak="0">
     <w:nsid w:val="47170E82"/>
     <w:multiLevelType w:val="hybridMultilevel"/>
     <w:tmpl w:val="6C8816E4"/>
@@ -5497,7 +7220,7 @@
       </w:rPr>
     </w:lvl>
   </w:abstractNum>
-  <w:abstractNum w:abstractNumId="10" w15:restartNumberingAfterBreak="0">
+  <w:abstractNum w:abstractNumId="11" w15:restartNumberingAfterBreak="0">
     <w:nsid w:val="4D0D334C"/>
     <w:multiLevelType w:val="hybridMultilevel"/>
     <w:tmpl w:val="4B9E6176"/>
@@ -5583,7 +7306,7 @@
       </w:pPr>
     </w:lvl>
   </w:abstractNum>
-  <w:abstractNum w:abstractNumId="11" w15:restartNumberingAfterBreak="0">
+  <w:abstractNum w:abstractNumId="12" w15:restartNumberingAfterBreak="0">
     <w:nsid w:val="4F5E0AA1"/>
     <w:multiLevelType w:val="hybridMultilevel"/>
     <w:tmpl w:val="8D384006"/>
@@ -5696,7 +7419,7 @@
       </w:rPr>
     </w:lvl>
   </w:abstractNum>
-  <w:abstractNum w:abstractNumId="12" w15:restartNumberingAfterBreak="0">
+  <w:abstractNum w:abstractNumId="13" w15:restartNumberingAfterBreak="0">
     <w:nsid w:val="4F6F2E0B"/>
     <w:multiLevelType w:val="hybridMultilevel"/>
     <w:tmpl w:val="0EECCD38"/>
@@ -5809,7 +7532,7 @@
       </w:rPr>
     </w:lvl>
   </w:abstractNum>
-  <w:abstractNum w:abstractNumId="13" w15:restartNumberingAfterBreak="0">
+  <w:abstractNum w:abstractNumId="14" w15:restartNumberingAfterBreak="0">
     <w:nsid w:val="59CC22D8"/>
     <w:multiLevelType w:val="hybridMultilevel"/>
     <w:tmpl w:val="CAF84A7E"/>
@@ -5923,45 +7646,48 @@
     </w:lvl>
   </w:abstractNum>
   <w:num w:numId="1" w16cid:durableId="404569209">
-    <w:abstractNumId w:val="6"/>
+    <w:abstractNumId w:val="7"/>
   </w:num>
   <w:num w:numId="2" w16cid:durableId="114252461">
     <w:abstractNumId w:val="1"/>
   </w:num>
   <w:num w:numId="3" w16cid:durableId="1587838948">
-    <w:abstractNumId w:val="5"/>
+    <w:abstractNumId w:val="6"/>
   </w:num>
   <w:num w:numId="4" w16cid:durableId="883637850">
-    <w:abstractNumId w:val="12"/>
+    <w:abstractNumId w:val="13"/>
   </w:num>
   <w:num w:numId="5" w16cid:durableId="66458651">
     <w:abstractNumId w:val="0"/>
   </w:num>
   <w:num w:numId="6" w16cid:durableId="1480614559">
-    <w:abstractNumId w:val="9"/>
+    <w:abstractNumId w:val="10"/>
   </w:num>
   <w:num w:numId="7" w16cid:durableId="382222048">
-    <w:abstractNumId w:val="11"/>
+    <w:abstractNumId w:val="12"/>
   </w:num>
   <w:num w:numId="8" w16cid:durableId="853808542">
-    <w:abstractNumId w:val="7"/>
+    <w:abstractNumId w:val="8"/>
   </w:num>
   <w:num w:numId="9" w16cid:durableId="593710115">
     <w:abstractNumId w:val="3"/>
   </w:num>
   <w:num w:numId="10" w16cid:durableId="184562568">
-    <w:abstractNumId w:val="8"/>
+    <w:abstractNumId w:val="9"/>
   </w:num>
   <w:num w:numId="11" w16cid:durableId="486364210">
-    <w:abstractNumId w:val="10"/>
+    <w:abstractNumId w:val="11"/>
   </w:num>
   <w:num w:numId="12" w16cid:durableId="1867132637">
     <w:abstractNumId w:val="2"/>
   </w:num>
   <w:num w:numId="13" w16cid:durableId="747114528">
-    <w:abstractNumId w:val="13"/>
+    <w:abstractNumId w:val="14"/>
   </w:num>
   <w:num w:numId="14" w16cid:durableId="1909340815">
+    <w:abstractNumId w:val="5"/>
+  </w:num>
+  <w:num w:numId="15" w16cid:durableId="812719219">
     <w:abstractNumId w:val="4"/>
   </w:num>
 </w:numbering>

--- a/CesarInda_ECU's.docx
+++ b/CesarInda_ECU's.docx
@@ -213,7 +213,7 @@
           <w:noProof/>
         </w:rPr>
         <w:drawing>
-          <wp:anchor distT="0" distB="0" distL="114300" distR="114300" simplePos="0" relativeHeight="251653120" behindDoc="0" locked="0" layoutInCell="1" allowOverlap="1" wp14:anchorId="6854896C" wp14:editId="3AC2C2BB">
+          <wp:anchor distT="0" distB="0" distL="114300" distR="114300" simplePos="0" relativeHeight="251650560" behindDoc="0" locked="0" layoutInCell="1" allowOverlap="1" wp14:anchorId="6854896C" wp14:editId="4557B537">
             <wp:simplePos x="0" y="0"/>
             <wp:positionH relativeFrom="column">
               <wp:posOffset>1181100</wp:posOffset>
@@ -1084,7 +1084,7 @@
           <w:lang w:val="es-419"/>
         </w:rPr>
         <w:drawing>
-          <wp:anchor distT="0" distB="0" distL="114300" distR="114300" simplePos="0" relativeHeight="251654144" behindDoc="0" locked="0" layoutInCell="1" allowOverlap="1" wp14:anchorId="2BDCB56F" wp14:editId="5CB5429E">
+          <wp:anchor distT="0" distB="0" distL="114300" distR="114300" simplePos="0" relativeHeight="251652608" behindDoc="0" locked="0" layoutInCell="1" allowOverlap="1" wp14:anchorId="2BDCB56F" wp14:editId="043AD9EE">
             <wp:simplePos x="0" y="0"/>
             <wp:positionH relativeFrom="column">
               <wp:posOffset>499110</wp:posOffset>
@@ -1424,7 +1424,7 @@
           <w:noProof/>
         </w:rPr>
         <w:drawing>
-          <wp:anchor distT="0" distB="0" distL="114300" distR="114300" simplePos="0" relativeHeight="251656192" behindDoc="0" locked="0" layoutInCell="1" allowOverlap="1" wp14:anchorId="358FA445" wp14:editId="413B671F">
+          <wp:anchor distT="0" distB="0" distL="114300" distR="114300" simplePos="0" relativeHeight="251654656" behindDoc="0" locked="0" layoutInCell="1" allowOverlap="1" wp14:anchorId="358FA445" wp14:editId="552AD0A9">
             <wp:simplePos x="0" y="0"/>
             <wp:positionH relativeFrom="column">
               <wp:posOffset>3627120</wp:posOffset>
@@ -1500,7 +1500,7 @@
           <w:noProof/>
         </w:rPr>
         <w:drawing>
-          <wp:anchor distT="0" distB="0" distL="114300" distR="114300" simplePos="0" relativeHeight="251655168" behindDoc="0" locked="0" layoutInCell="1" allowOverlap="1" wp14:anchorId="25C3619B" wp14:editId="30C99A91">
+          <wp:anchor distT="0" distB="0" distL="114300" distR="114300" simplePos="0" relativeHeight="251653632" behindDoc="0" locked="0" layoutInCell="1" allowOverlap="1" wp14:anchorId="25C3619B" wp14:editId="60C73435">
             <wp:simplePos x="0" y="0"/>
             <wp:positionH relativeFrom="column">
               <wp:posOffset>754380</wp:posOffset>
@@ -1652,7 +1652,7 @@
         <mc:AlternateContent>
           <mc:Choice Requires="wps">
             <w:drawing>
-              <wp:anchor distT="0" distB="0" distL="114300" distR="114300" simplePos="0" relativeHeight="251657216" behindDoc="0" locked="0" layoutInCell="1" allowOverlap="1" wp14:anchorId="559D4BC9" wp14:editId="1EEFDDD1">
+              <wp:anchor distT="0" distB="0" distL="114300" distR="114300" simplePos="0" relativeHeight="251655680" behindDoc="0" locked="0" layoutInCell="1" allowOverlap="1" wp14:anchorId="559D4BC9" wp14:editId="6693C373">
                 <wp:simplePos x="0" y="0"/>
                 <wp:positionH relativeFrom="column">
                   <wp:posOffset>3093720</wp:posOffset>
@@ -1708,7 +1708,7 @@
           </mc:Choice>
           <mc:Fallback>
             <w:pict>
-              <v:shapetype w14:anchorId="6E097F20" id="_x0000_t13" coordsize="21600,21600" o:spt="13" adj="16200,5400" path="m@0,l@0@1,0@1,0@2@0@2@0,21600,21600,10800xe">
+              <v:shapetype w14:anchorId="71E2DCFD" id="_x0000_t13" coordsize="21600,21600" o:spt="13" adj="16200,5400" path="m@0,l@0@1,0@1,0@2@0@2@0,21600,21600,10800xe">
                 <v:stroke joinstyle="miter"/>
                 <v:formulas>
                   <v:f eqn="val #0"/>
@@ -1724,7 +1724,7 @@
                   <v:h position="#0,#1" xrange="0,21600" yrange="0,10800"/>
                 </v:handles>
               </v:shapetype>
-              <v:shape id="Flecha: a la derecha 6" o:spid="_x0000_s1026" type="#_x0000_t13" style="position:absolute;margin-left:243.6pt;margin-top:3.6pt;width:35.4pt;height:27pt;z-index:251657216;visibility:visible;mso-wrap-style:square;mso-wrap-distance-left:9pt;mso-wrap-distance-top:0;mso-wrap-distance-right:9pt;mso-wrap-distance-bottom:0;mso-position-horizontal:absolute;mso-position-horizontal-relative:text;mso-position-vertical:absolute;mso-position-vertical-relative:text;v-text-anchor:middle" o:gfxdata="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" adj="13363" fillcolor="black [3200]" strokecolor="black [480]" strokeweight="2pt"/>
+              <v:shape id="Flecha: a la derecha 6" o:spid="_x0000_s1026" type="#_x0000_t13" style="position:absolute;margin-left:243.6pt;margin-top:3.6pt;width:35.4pt;height:27pt;z-index:251655680;visibility:visible;mso-wrap-style:square;mso-wrap-distance-left:9pt;mso-wrap-distance-top:0;mso-wrap-distance-right:9pt;mso-wrap-distance-bottom:0;mso-position-horizontal:absolute;mso-position-horizontal-relative:text;mso-position-vertical:absolute;mso-position-vertical-relative:text;v-text-anchor:middle" o:gfxdata="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" adj="13363" fillcolor="black [3200]" strokecolor="black [480]" strokeweight="2pt"/>
             </w:pict>
           </mc:Fallback>
         </mc:AlternateContent>
@@ -2049,7 +2049,7 @@
           <w:noProof/>
         </w:rPr>
         <w:drawing>
-          <wp:anchor distT="0" distB="0" distL="114300" distR="114300" simplePos="0" relativeHeight="251658240" behindDoc="0" locked="0" layoutInCell="1" allowOverlap="1" wp14:anchorId="503ECF13" wp14:editId="731D4E53">
+          <wp:anchor distT="0" distB="0" distL="114300" distR="114300" simplePos="0" relativeHeight="251656704" behindDoc="0" locked="0" layoutInCell="1" allowOverlap="1" wp14:anchorId="503ECF13" wp14:editId="3A87A75C">
             <wp:simplePos x="0" y="0"/>
             <wp:positionH relativeFrom="column">
               <wp:posOffset>1958340</wp:posOffset>
@@ -2263,7 +2263,7 @@
           <w:noProof/>
         </w:rPr>
         <w:drawing>
-          <wp:anchor distT="0" distB="0" distL="114300" distR="114300" simplePos="0" relativeHeight="251659264" behindDoc="0" locked="0" layoutInCell="1" allowOverlap="1" wp14:anchorId="47DC720B" wp14:editId="4652B738">
+          <wp:anchor distT="0" distB="0" distL="114300" distR="114300" simplePos="0" relativeHeight="251657728" behindDoc="0" locked="0" layoutInCell="1" allowOverlap="1" wp14:anchorId="47DC720B" wp14:editId="012C5828">
             <wp:simplePos x="0" y="0"/>
             <wp:positionH relativeFrom="column">
               <wp:posOffset>2590800</wp:posOffset>
@@ -2504,7 +2504,7 @@
         </w:rPr>
         <w:lastRenderedPageBreak/>
         <w:drawing>
-          <wp:anchor distT="0" distB="0" distL="114300" distR="114300" simplePos="0" relativeHeight="251660288" behindDoc="0" locked="0" layoutInCell="1" allowOverlap="1" wp14:anchorId="3A2F439A" wp14:editId="6E4BBCED">
+          <wp:anchor distT="0" distB="0" distL="114300" distR="114300" simplePos="0" relativeHeight="251659776" behindDoc="0" locked="0" layoutInCell="1" allowOverlap="1" wp14:anchorId="3A2F439A" wp14:editId="06B1100D">
             <wp:simplePos x="0" y="0"/>
             <wp:positionH relativeFrom="column">
               <wp:posOffset>1303020</wp:posOffset>
@@ -2781,7 +2781,7 @@
         </w:rPr>
         <w:lastRenderedPageBreak/>
         <w:drawing>
-          <wp:anchor distT="0" distB="0" distL="114300" distR="114300" simplePos="0" relativeHeight="251661312" behindDoc="0" locked="0" layoutInCell="1" allowOverlap="1" wp14:anchorId="7A575645" wp14:editId="6A9BCB47">
+          <wp:anchor distT="0" distB="0" distL="114300" distR="114300" simplePos="0" relativeHeight="251661824" behindDoc="0" locked="0" layoutInCell="1" allowOverlap="1" wp14:anchorId="7A575645" wp14:editId="06195FEB">
             <wp:simplePos x="0" y="0"/>
             <wp:positionH relativeFrom="column">
               <wp:posOffset>594360</wp:posOffset>
@@ -3012,7 +3012,7 @@
           <w:noProof/>
         </w:rPr>
         <w:drawing>
-          <wp:anchor distT="0" distB="0" distL="114300" distR="114300" simplePos="0" relativeHeight="251610624" behindDoc="0" locked="0" layoutInCell="1" allowOverlap="1" wp14:anchorId="5789D04F" wp14:editId="2BB9449E">
+          <wp:anchor distT="0" distB="0" distL="114300" distR="114300" simplePos="0" relativeHeight="251645440" behindDoc="0" locked="0" layoutInCell="1" allowOverlap="1" wp14:anchorId="5789D04F" wp14:editId="2CE2A9C3">
             <wp:simplePos x="0" y="0"/>
             <wp:positionH relativeFrom="column">
               <wp:posOffset>2484120</wp:posOffset>
@@ -3178,7 +3178,7 @@
           <w:noProof/>
         </w:rPr>
         <w:drawing>
-          <wp:anchor distT="0" distB="0" distL="114300" distR="114300" simplePos="0" relativeHeight="251615744" behindDoc="0" locked="0" layoutInCell="1" allowOverlap="1" wp14:anchorId="5A4B5C49" wp14:editId="7D8A39E3">
+          <wp:anchor distT="0" distB="0" distL="114300" distR="114300" simplePos="0" relativeHeight="251646464" behindDoc="0" locked="0" layoutInCell="1" allowOverlap="1" wp14:anchorId="5A4B5C49" wp14:editId="0E977296">
             <wp:simplePos x="0" y="0"/>
             <wp:positionH relativeFrom="column">
               <wp:posOffset>1150620</wp:posOffset>
@@ -3387,7 +3387,7 @@
           <w:noProof/>
         </w:rPr>
         <w:drawing>
-          <wp:anchor distT="0" distB="0" distL="114300" distR="114300" simplePos="0" relativeHeight="251618816" behindDoc="0" locked="0" layoutInCell="1" allowOverlap="1" wp14:anchorId="2E8447A0" wp14:editId="3ADBA729">
+          <wp:anchor distT="0" distB="0" distL="114300" distR="114300" simplePos="0" relativeHeight="251647488" behindDoc="0" locked="0" layoutInCell="1" allowOverlap="1" wp14:anchorId="2E8447A0" wp14:editId="24539071">
             <wp:simplePos x="0" y="0"/>
             <wp:positionH relativeFrom="column">
               <wp:posOffset>556260</wp:posOffset>
@@ -3509,7 +3509,7 @@
           <w:noProof/>
         </w:rPr>
         <w:drawing>
-          <wp:anchor distT="0" distB="0" distL="114300" distR="114300" simplePos="0" relativeHeight="251623936" behindDoc="0" locked="0" layoutInCell="1" allowOverlap="1" wp14:anchorId="247EB611" wp14:editId="17A8A6BD">
+          <wp:anchor distT="0" distB="0" distL="114300" distR="114300" simplePos="0" relativeHeight="251648512" behindDoc="0" locked="0" layoutInCell="1" allowOverlap="1" wp14:anchorId="247EB611" wp14:editId="34D913DF">
             <wp:simplePos x="0" y="0"/>
             <wp:positionH relativeFrom="column">
               <wp:posOffset>1470660</wp:posOffset>
@@ -3889,7 +3889,7 @@
           <w:noProof/>
         </w:rPr>
         <w:drawing>
-          <wp:anchor distT="0" distB="0" distL="114300" distR="114300" simplePos="0" relativeHeight="251640320" behindDoc="0" locked="0" layoutInCell="1" allowOverlap="1" wp14:anchorId="2570BA04" wp14:editId="3C116824">
+          <wp:anchor distT="0" distB="0" distL="114300" distR="114300" simplePos="0" relativeHeight="251649536" behindDoc="0" locked="0" layoutInCell="1" allowOverlap="1" wp14:anchorId="2570BA04" wp14:editId="06DC1D2B">
             <wp:simplePos x="0" y="0"/>
             <wp:positionH relativeFrom="column">
               <wp:posOffset>2301240</wp:posOffset>
@@ -4141,7 +4141,7 @@
           <w:noProof/>
         </w:rPr>
         <w:drawing>
-          <wp:anchor distT="0" distB="0" distL="114300" distR="114300" simplePos="0" relativeHeight="251674112" behindDoc="0" locked="0" layoutInCell="1" allowOverlap="1" wp14:anchorId="6FCB8CBD" wp14:editId="431AE429">
+          <wp:anchor distT="0" distB="0" distL="114300" distR="114300" simplePos="0" relativeHeight="251662848" behindDoc="0" locked="0" layoutInCell="1" allowOverlap="1" wp14:anchorId="6FCB8CBD" wp14:editId="4DBE0DBC">
             <wp:simplePos x="0" y="0"/>
             <wp:positionH relativeFrom="column">
               <wp:posOffset>3832860</wp:posOffset>
@@ -4210,7 +4210,7 @@
           <w:noProof/>
         </w:rPr>
         <w:drawing>
-          <wp:anchor distT="0" distB="0" distL="114300" distR="114300" simplePos="0" relativeHeight="251659776" behindDoc="0" locked="0" layoutInCell="1" allowOverlap="1" wp14:anchorId="04DB2372" wp14:editId="02D511DC">
+          <wp:anchor distT="0" distB="0" distL="114300" distR="114300" simplePos="0" relativeHeight="251658752" behindDoc="0" locked="0" layoutInCell="1" allowOverlap="1" wp14:anchorId="04DB2372" wp14:editId="1D3EA0F1">
             <wp:simplePos x="0" y="0"/>
             <wp:positionH relativeFrom="column">
               <wp:posOffset>685800</wp:posOffset>
@@ -4402,7 +4402,7 @@
           <w:noProof/>
         </w:rPr>
         <w:drawing>
-          <wp:anchor distT="0" distB="0" distL="114300" distR="114300" simplePos="0" relativeHeight="251678208" behindDoc="0" locked="0" layoutInCell="1" allowOverlap="1" wp14:anchorId="14FB1FAB" wp14:editId="79AFDE6C">
+          <wp:anchor distT="0" distB="0" distL="114300" distR="114300" simplePos="0" relativeHeight="251663872" behindDoc="0" locked="0" layoutInCell="1" allowOverlap="1" wp14:anchorId="14FB1FAB" wp14:editId="0F21C1E9">
             <wp:simplePos x="0" y="0"/>
             <wp:positionH relativeFrom="column">
               <wp:posOffset>-114300</wp:posOffset>
@@ -4473,7 +4473,7 @@
           <w:noProof/>
         </w:rPr>
         <w:drawing>
-          <wp:anchor distT="0" distB="0" distL="114300" distR="114300" simplePos="0" relativeHeight="251686400" behindDoc="0" locked="0" layoutInCell="1" allowOverlap="1" wp14:anchorId="647C147B" wp14:editId="6AF4CACB">
+          <wp:anchor distT="0" distB="0" distL="114300" distR="114300" simplePos="0" relativeHeight="251664896" behindDoc="0" locked="0" layoutInCell="1" allowOverlap="1" wp14:anchorId="647C147B" wp14:editId="1D18CE9B">
             <wp:simplePos x="0" y="0"/>
             <wp:positionH relativeFrom="column">
               <wp:posOffset>1927860</wp:posOffset>
@@ -4627,7 +4627,7 @@
           <w:noProof/>
         </w:rPr>
         <w:drawing>
-          <wp:anchor distT="0" distB="0" distL="114300" distR="114300" simplePos="0" relativeHeight="251696640" behindDoc="0" locked="0" layoutInCell="1" allowOverlap="1" wp14:anchorId="374B241D" wp14:editId="4C14CDCC">
+          <wp:anchor distT="0" distB="0" distL="114300" distR="114300" simplePos="0" relativeHeight="251665920" behindDoc="0" locked="0" layoutInCell="1" allowOverlap="1" wp14:anchorId="374B241D" wp14:editId="1A19481E">
             <wp:simplePos x="0" y="0"/>
             <wp:positionH relativeFrom="column">
               <wp:posOffset>937260</wp:posOffset>
@@ -4686,13 +4686,7 @@
         <w:rPr>
           <w:lang w:val="es-419"/>
         </w:rPr>
-        <w:t xml:space="preserve">Aquí </w:t>
-      </w:r>
-      <w:r>
-        <w:rPr>
-          <w:lang w:val="es-419"/>
-        </w:rPr>
-        <w:t>una vez obtenida esa relación se imprimen los elementos de cada una de esas partes y por último una vez que se lanza el kernel de los grids multiplicados por los bloques y la referencia final de cuantos hilos se obtienen.</w:t>
+        <w:t>Aquí una vez obtenida esa relación se imprimen los elementos de cada una de esas partes y por último una vez que se lanza el kernel de los grids multiplicados por los bloques y la referencia final de cuantos hilos se obtienen.</w:t>
       </w:r>
     </w:p>
     <w:p>
@@ -4834,48 +4828,19 @@
       </w:pPr>
       <w:r>
         <w:rPr>
-          <w:lang w:val="es-419"/>
-        </w:rPr>
-        <w:t xml:space="preserve">Para estas prácticas se requirió la siguiente consideración definirla en la parte de configuración en la </w:t>
-      </w:r>
-      <w:r>
-        <w:rPr>
-          <w:lang w:val="es-419"/>
-        </w:rPr>
-        <w:t>parte superior, se agrego otro elemento que es instalar el backend de NVIDIA para JIT linking</w:t>
-      </w:r>
-      <w:r>
-        <w:rPr>
-          <w:lang w:val="es-419"/>
-        </w:rPr>
-        <w:t>.</w:t>
-      </w:r>
-    </w:p>
-    <w:p>
-      <w:pPr>
-        <w:pStyle w:val="Textoindependiente"/>
-        <w:spacing w:before="195" w:line="360" w:lineRule="auto"/>
-        <w:ind w:left="1080" w:right="1403"/>
-        <w:jc w:val="both"/>
-        <w:rPr>
-          <w:lang w:val="es-419"/>
-        </w:rPr>
-      </w:pPr>
-      <w:r>
-        <w:rPr>
           <w:noProof/>
         </w:rPr>
         <w:drawing>
-          <wp:anchor distT="0" distB="0" distL="114300" distR="114300" simplePos="0" relativeHeight="251698688" behindDoc="0" locked="0" layoutInCell="1" allowOverlap="1" wp14:anchorId="5523C0E3" wp14:editId="5527F548">
+          <wp:anchor distT="0" distB="0" distL="114300" distR="114300" simplePos="0" relativeHeight="251487744" behindDoc="0" locked="0" layoutInCell="1" allowOverlap="1" wp14:anchorId="5523C0E3" wp14:editId="55944909">
             <wp:simplePos x="0" y="0"/>
             <wp:positionH relativeFrom="column">
-              <wp:posOffset>99060</wp:posOffset>
+              <wp:posOffset>862584</wp:posOffset>
             </wp:positionH>
             <wp:positionV relativeFrom="paragraph">
-              <wp:posOffset>125730</wp:posOffset>
+              <wp:posOffset>827405</wp:posOffset>
             </wp:positionV>
-            <wp:extent cx="7325570" cy="2813685"/>
-            <wp:effectExtent l="0" t="0" r="8890" b="5715"/>
+            <wp:extent cx="5585460" cy="2145244"/>
+            <wp:effectExtent l="0" t="0" r="0" b="7620"/>
             <wp:wrapNone/>
             <wp:docPr id="1881419134" name="Imagen 1"/>
             <wp:cNvGraphicFramePr>
@@ -4903,7 +4868,7 @@
                   <pic:spPr>
                     <a:xfrm>
                       <a:off x="0" y="0"/>
-                      <a:ext cx="7325570" cy="2813685"/>
+                      <a:ext cx="5585460" cy="2145244"/>
                     </a:xfrm>
                     <a:prstGeom prst="rect">
                       <a:avLst/>
@@ -4921,6 +4886,24 @@
           </wp:anchor>
         </w:drawing>
       </w:r>
+      <w:r>
+        <w:rPr>
+          <w:lang w:val="es-419"/>
+        </w:rPr>
+        <w:t xml:space="preserve">Para estas prácticas se requirió la siguiente consideración definirla en la parte de configuración en la </w:t>
+      </w:r>
+      <w:r>
+        <w:rPr>
+          <w:lang w:val="es-419"/>
+        </w:rPr>
+        <w:t>parte superior, se agrego otro elemento que es instalar el backend de NVIDIA para JIT linking</w:t>
+      </w:r>
+      <w:r>
+        <w:rPr>
+          <w:lang w:val="es-419"/>
+        </w:rPr>
+        <w:t>.</w:t>
+      </w:r>
     </w:p>
     <w:p>
       <w:pPr>
@@ -4992,12 +4975,187 @@
       <w:pPr>
         <w:pStyle w:val="Textoindependiente"/>
         <w:spacing w:before="195" w:line="360" w:lineRule="auto"/>
+        <w:ind w:left="1080" w:right="1403"/>
+        <w:jc w:val="both"/>
+        <w:rPr>
+          <w:lang w:val="es-419"/>
+        </w:rPr>
+      </w:pPr>
+      <w:r>
+        <w:rPr>
+          <w:lang w:val="es-419"/>
+        </w:rPr>
+        <w:t>En esta parte se esta</w:t>
+      </w:r>
+      <w:r>
+        <w:rPr>
+          <w:lang w:val="es-419"/>
+        </w:rPr>
+        <w:t xml:space="preserve"> generando 2 vectores grandes “a” y “b” con 10 millones de números aleatorios se reserva memoria en GPU y se copia esos vectores a una sección, se calienta un poco una etapa con el </w:t>
+      </w:r>
+      <w:r>
+        <w:rPr>
+          <w:b/>
+          <w:bCs/>
+          <w:lang w:val="es-419"/>
+        </w:rPr>
+        <w:t>“warmup”</w:t>
+      </w:r>
+      <w:r>
+        <w:rPr>
+          <w:lang w:val="es-419"/>
+        </w:rPr>
+        <w:t xml:space="preserve"> y despues se ejecuta el kernel con un tiempo que se evalúa en cuanto se suman los vectores, se hace el mismo proceso en CPU con Numpy y se evalúa el tiempo, al final se evalúan los tiempos de ambos y se verifican los resultados.</w:t>
+      </w:r>
+    </w:p>
+    <w:p>
+      <w:pPr>
+        <w:pStyle w:val="Textoindependiente"/>
+        <w:spacing w:before="195" w:line="360" w:lineRule="auto"/>
         <w:ind w:right="1403"/>
         <w:jc w:val="both"/>
         <w:rPr>
           <w:lang w:val="es-419"/>
         </w:rPr>
       </w:pPr>
+      <w:r>
+        <w:rPr>
+          <w:noProof/>
+        </w:rPr>
+        <w:drawing>
+          <wp:anchor distT="0" distB="0" distL="114300" distR="114300" simplePos="0" relativeHeight="251520512" behindDoc="0" locked="0" layoutInCell="1" allowOverlap="1" wp14:anchorId="20EFA089" wp14:editId="2F48A2E3">
+            <wp:simplePos x="0" y="0"/>
+            <wp:positionH relativeFrom="column">
+              <wp:posOffset>3718560</wp:posOffset>
+            </wp:positionH>
+            <wp:positionV relativeFrom="paragraph">
+              <wp:posOffset>266065</wp:posOffset>
+            </wp:positionV>
+            <wp:extent cx="3719076" cy="2171700"/>
+            <wp:effectExtent l="0" t="0" r="0" b="0"/>
+            <wp:wrapNone/>
+            <wp:docPr id="972898526" name="Imagen 1"/>
+            <wp:cNvGraphicFramePr>
+              <a:graphicFrameLocks xmlns:a="http://schemas.openxmlformats.org/drawingml/2006/main" noChangeAspect="1"/>
+            </wp:cNvGraphicFramePr>
+            <a:graphic xmlns:a="http://schemas.openxmlformats.org/drawingml/2006/main">
+              <a:graphicData uri="http://schemas.openxmlformats.org/drawingml/2006/picture">
+                <pic:pic xmlns:pic="http://schemas.openxmlformats.org/drawingml/2006/picture">
+                  <pic:nvPicPr>
+                    <pic:cNvPr id="976802983" name=""/>
+                    <pic:cNvPicPr/>
+                  </pic:nvPicPr>
+                  <pic:blipFill rotWithShape="1">
+                    <a:blip r:embed="rId28">
+                      <a:extLst>
+                        <a:ext uri="{28A0092B-C50C-407E-A947-70E740481C1C}">
+                          <a14:useLocalDpi xmlns:a14="http://schemas.microsoft.com/office/drawing/2010/main" val="0"/>
+                        </a:ext>
+                      </a:extLst>
+                    </a:blip>
+                    <a:srcRect t="53872" r="774"/>
+                    <a:stretch>
+                      <a:fillRect/>
+                    </a:stretch>
+                  </pic:blipFill>
+                  <pic:spPr bwMode="auto">
+                    <a:xfrm>
+                      <a:off x="0" y="0"/>
+                      <a:ext cx="3719076" cy="2171700"/>
+                    </a:xfrm>
+                    <a:prstGeom prst="rect">
+                      <a:avLst/>
+                    </a:prstGeom>
+                    <a:ln>
+                      <a:noFill/>
+                    </a:ln>
+                    <a:extLst>
+                      <a:ext uri="{53640926-AAD7-44D8-BBD7-CCE9431645EC}">
+                        <a14:shadowObscured xmlns:a14="http://schemas.microsoft.com/office/drawing/2010/main"/>
+                      </a:ext>
+                    </a:extLst>
+                  </pic:spPr>
+                </pic:pic>
+              </a:graphicData>
+            </a:graphic>
+            <wp14:sizeRelH relativeFrom="page">
+              <wp14:pctWidth>0</wp14:pctWidth>
+            </wp14:sizeRelH>
+            <wp14:sizeRelV relativeFrom="page">
+              <wp14:pctHeight>0</wp14:pctHeight>
+            </wp14:sizeRelV>
+          </wp:anchor>
+        </w:drawing>
+      </w:r>
+      <w:r>
+        <w:rPr>
+          <w:noProof/>
+        </w:rPr>
+        <w:drawing>
+          <wp:anchor distT="0" distB="0" distL="114300" distR="114300" simplePos="0" relativeHeight="251505152" behindDoc="0" locked="0" layoutInCell="1" allowOverlap="1" wp14:anchorId="3B8A18B3" wp14:editId="34C2C692">
+            <wp:simplePos x="0" y="0"/>
+            <wp:positionH relativeFrom="column">
+              <wp:posOffset>746760</wp:posOffset>
+            </wp:positionH>
+            <wp:positionV relativeFrom="paragraph">
+              <wp:posOffset>98426</wp:posOffset>
+            </wp:positionV>
+            <wp:extent cx="2956560" cy="2471540"/>
+            <wp:effectExtent l="0" t="0" r="0" b="5080"/>
+            <wp:wrapNone/>
+            <wp:docPr id="976802983" name="Imagen 1"/>
+            <wp:cNvGraphicFramePr>
+              <a:graphicFrameLocks xmlns:a="http://schemas.openxmlformats.org/drawingml/2006/main" noChangeAspect="1"/>
+            </wp:cNvGraphicFramePr>
+            <a:graphic xmlns:a="http://schemas.openxmlformats.org/drawingml/2006/main">
+              <a:graphicData uri="http://schemas.openxmlformats.org/drawingml/2006/picture">
+                <pic:pic xmlns:pic="http://schemas.openxmlformats.org/drawingml/2006/picture">
+                  <pic:nvPicPr>
+                    <pic:cNvPr id="976802983" name=""/>
+                    <pic:cNvPicPr/>
+                  </pic:nvPicPr>
+                  <pic:blipFill rotWithShape="1">
+                    <a:blip r:embed="rId28">
+                      <a:extLst>
+                        <a:ext uri="{28A0092B-C50C-407E-A947-70E740481C1C}">
+                          <a14:useLocalDpi xmlns:a14="http://schemas.microsoft.com/office/drawing/2010/main" val="0"/>
+                        </a:ext>
+                      </a:extLst>
+                    </a:blip>
+                    <a:srcRect r="21527" b="47768"/>
+                    <a:stretch>
+                      <a:fillRect/>
+                    </a:stretch>
+                  </pic:blipFill>
+                  <pic:spPr bwMode="auto">
+                    <a:xfrm>
+                      <a:off x="0" y="0"/>
+                      <a:ext cx="2959637" cy="2474112"/>
+                    </a:xfrm>
+                    <a:prstGeom prst="rect">
+                      <a:avLst/>
+                    </a:prstGeom>
+                    <a:ln>
+                      <a:noFill/>
+                    </a:ln>
+                    <a:extLst>
+                      <a:ext uri="{53640926-AAD7-44D8-BBD7-CCE9431645EC}">
+                        <a14:shadowObscured xmlns:a14="http://schemas.microsoft.com/office/drawing/2010/main"/>
+                      </a:ext>
+                    </a:extLst>
+                  </pic:spPr>
+                </pic:pic>
+              </a:graphicData>
+            </a:graphic>
+            <wp14:sizeRelH relativeFrom="page">
+              <wp14:pctWidth>0</wp14:pctWidth>
+            </wp14:sizeRelH>
+            <wp14:sizeRelV relativeFrom="page">
+              <wp14:pctHeight>0</wp14:pctHeight>
+            </wp14:sizeRelV>
+          </wp:anchor>
+        </w:drawing>
+      </w:r>
     </w:p>
     <w:p>
       <w:pPr>
@@ -5014,23 +5172,6 @@
       <w:pPr>
         <w:pStyle w:val="Textoindependiente"/>
         <w:spacing w:before="195" w:line="360" w:lineRule="auto"/>
-        <w:ind w:left="1080" w:right="1403"/>
-        <w:jc w:val="both"/>
-        <w:rPr>
-          <w:lang w:val="es-419"/>
-        </w:rPr>
-      </w:pPr>
-      <w:r>
-        <w:rPr>
-          <w:lang w:val="es-419"/>
-        </w:rPr>
-        <w:t>En esta parte se esta</w:t>
-      </w:r>
-    </w:p>
-    <w:p>
-      <w:pPr>
-        <w:pStyle w:val="Textoindependiente"/>
-        <w:spacing w:before="195" w:line="360" w:lineRule="auto"/>
         <w:ind w:right="1403"/>
         <w:jc w:val="both"/>
         <w:rPr>
@@ -5053,23 +5194,385 @@
       <w:pPr>
         <w:pStyle w:val="Textoindependiente"/>
         <w:spacing w:before="195" w:line="360" w:lineRule="auto"/>
-        <w:ind w:left="1080" w:right="1403"/>
-        <w:jc w:val="both"/>
-        <w:rPr>
-          <w:lang w:val="es-419"/>
-        </w:rPr>
-      </w:pPr>
-    </w:p>
-    <w:p>
-      <w:pPr>
-        <w:pStyle w:val="Textoindependiente"/>
-        <w:spacing w:before="195" w:line="360" w:lineRule="auto"/>
-        <w:ind w:left="1080" w:right="1403"/>
-        <w:jc w:val="both"/>
+        <w:ind w:right="1403"/>
+        <w:jc w:val="both"/>
+        <w:rPr>
+          <w:lang w:val="es-419"/>
+        </w:rPr>
+      </w:pPr>
+    </w:p>
+    <w:p>
+      <w:pPr>
+        <w:pStyle w:val="Textoindependiente"/>
+        <w:spacing w:before="195" w:line="360" w:lineRule="auto"/>
+        <w:ind w:right="1403"/>
+        <w:jc w:val="both"/>
+        <w:rPr>
+          <w:lang w:val="es-419"/>
+        </w:rPr>
+      </w:pPr>
+    </w:p>
+    <w:p>
+      <w:pPr>
+        <w:pStyle w:val="Textoindependiente"/>
+        <w:spacing w:before="195" w:line="360" w:lineRule="auto"/>
+        <w:ind w:right="1403"/>
+        <w:jc w:val="both"/>
+        <w:rPr>
+          <w:lang w:val="es-419"/>
+        </w:rPr>
+      </w:pPr>
+    </w:p>
+    <w:p>
+      <w:pPr>
+        <w:pStyle w:val="Textoindependiente"/>
+        <w:spacing w:before="195" w:line="360" w:lineRule="auto"/>
+        <w:ind w:right="1403"/>
+        <w:jc w:val="both"/>
+        <w:rPr>
+          <w:lang w:val="es-419"/>
+        </w:rPr>
+      </w:pPr>
+    </w:p>
+    <w:p>
+      <w:pPr>
+        <w:pStyle w:val="Textoindependiente"/>
+        <w:spacing w:before="195" w:line="360" w:lineRule="auto"/>
+        <w:ind w:right="1403"/>
+        <w:jc w:val="both"/>
+        <w:rPr>
+          <w:lang w:val="es-419"/>
+        </w:rPr>
+      </w:pPr>
+      <w:r>
+        <w:rPr>
+          <w:noProof/>
+        </w:rPr>
+        <w:lastRenderedPageBreak/>
+        <w:drawing>
+          <wp:anchor distT="0" distB="0" distL="114300" distR="114300" simplePos="0" relativeHeight="251540992" behindDoc="0" locked="0" layoutInCell="1" allowOverlap="1" wp14:anchorId="79DF8640" wp14:editId="096D2B49">
+            <wp:simplePos x="0" y="0"/>
+            <wp:positionH relativeFrom="column">
+              <wp:posOffset>350520</wp:posOffset>
+            </wp:positionH>
+            <wp:positionV relativeFrom="paragraph">
+              <wp:posOffset>198120</wp:posOffset>
+            </wp:positionV>
+            <wp:extent cx="3855105" cy="1981200"/>
+            <wp:effectExtent l="0" t="0" r="0" b="0"/>
+            <wp:wrapNone/>
+            <wp:docPr id="510254117" name="Imagen 1"/>
+            <wp:cNvGraphicFramePr>
+              <a:graphicFrameLocks xmlns:a="http://schemas.openxmlformats.org/drawingml/2006/main" noChangeAspect="1"/>
+            </wp:cNvGraphicFramePr>
+            <a:graphic xmlns:a="http://schemas.openxmlformats.org/drawingml/2006/main">
+              <a:graphicData uri="http://schemas.openxmlformats.org/drawingml/2006/picture">
+                <pic:pic xmlns:pic="http://schemas.openxmlformats.org/drawingml/2006/picture">
+                  <pic:nvPicPr>
+                    <pic:cNvPr id="510254117" name=""/>
+                    <pic:cNvPicPr/>
+                  </pic:nvPicPr>
+                  <pic:blipFill rotWithShape="1">
+                    <a:blip r:embed="rId29">
+                      <a:extLst>
+                        <a:ext uri="{28A0092B-C50C-407E-A947-70E740481C1C}">
+                          <a14:useLocalDpi xmlns:a14="http://schemas.microsoft.com/office/drawing/2010/main" val="0"/>
+                        </a:ext>
+                      </a:extLst>
+                    </a:blip>
+                    <a:srcRect b="51288"/>
+                    <a:stretch>
+                      <a:fillRect/>
+                    </a:stretch>
+                  </pic:blipFill>
+                  <pic:spPr bwMode="auto">
+                    <a:xfrm>
+                      <a:off x="0" y="0"/>
+                      <a:ext cx="3855105" cy="1981200"/>
+                    </a:xfrm>
+                    <a:prstGeom prst="rect">
+                      <a:avLst/>
+                    </a:prstGeom>
+                    <a:ln>
+                      <a:noFill/>
+                    </a:ln>
+                    <a:extLst>
+                      <a:ext uri="{53640926-AAD7-44D8-BBD7-CCE9431645EC}">
+                        <a14:shadowObscured xmlns:a14="http://schemas.microsoft.com/office/drawing/2010/main"/>
+                      </a:ext>
+                    </a:extLst>
+                  </pic:spPr>
+                </pic:pic>
+              </a:graphicData>
+            </a:graphic>
+            <wp14:sizeRelH relativeFrom="page">
+              <wp14:pctWidth>0</wp14:pctWidth>
+            </wp14:sizeRelH>
+            <wp14:sizeRelV relativeFrom="page">
+              <wp14:pctHeight>0</wp14:pctHeight>
+            </wp14:sizeRelV>
+          </wp:anchor>
+        </w:drawing>
+      </w:r>
+      <w:r>
+        <w:rPr>
+          <w:noProof/>
+        </w:rPr>
+        <w:drawing>
+          <wp:anchor distT="0" distB="0" distL="114300" distR="114300" simplePos="0" relativeHeight="251560448" behindDoc="0" locked="0" layoutInCell="1" allowOverlap="1" wp14:anchorId="4422E284" wp14:editId="3C223FC6">
+            <wp:simplePos x="0" y="0"/>
+            <wp:positionH relativeFrom="column">
+              <wp:posOffset>4221480</wp:posOffset>
+            </wp:positionH>
+            <wp:positionV relativeFrom="paragraph">
+              <wp:posOffset>175260</wp:posOffset>
+            </wp:positionV>
+            <wp:extent cx="3006541" cy="2097405"/>
+            <wp:effectExtent l="0" t="0" r="3810" b="0"/>
+            <wp:wrapNone/>
+            <wp:docPr id="664592466" name="Imagen 1"/>
+            <wp:cNvGraphicFramePr>
+              <a:graphicFrameLocks xmlns:a="http://schemas.openxmlformats.org/drawingml/2006/main" noChangeAspect="1"/>
+            </wp:cNvGraphicFramePr>
+            <a:graphic xmlns:a="http://schemas.openxmlformats.org/drawingml/2006/main">
+              <a:graphicData uri="http://schemas.openxmlformats.org/drawingml/2006/picture">
+                <pic:pic xmlns:pic="http://schemas.openxmlformats.org/drawingml/2006/picture">
+                  <pic:nvPicPr>
+                    <pic:cNvPr id="510254117" name=""/>
+                    <pic:cNvPicPr/>
+                  </pic:nvPicPr>
+                  <pic:blipFill rotWithShape="1">
+                    <a:blip r:embed="rId29">
+                      <a:extLst>
+                        <a:ext uri="{28A0092B-C50C-407E-A947-70E740481C1C}">
+                          <a14:useLocalDpi xmlns:a14="http://schemas.microsoft.com/office/drawing/2010/main" val="0"/>
+                        </a:ext>
+                      </a:extLst>
+                    </a:blip>
+                    <a:srcRect t="51288" r="26343"/>
+                    <a:stretch>
+                      <a:fillRect/>
+                    </a:stretch>
+                  </pic:blipFill>
+                  <pic:spPr bwMode="auto">
+                    <a:xfrm>
+                      <a:off x="0" y="0"/>
+                      <a:ext cx="3006541" cy="2097405"/>
+                    </a:xfrm>
+                    <a:prstGeom prst="rect">
+                      <a:avLst/>
+                    </a:prstGeom>
+                    <a:ln>
+                      <a:noFill/>
+                    </a:ln>
+                    <a:extLst>
+                      <a:ext uri="{53640926-AAD7-44D8-BBD7-CCE9431645EC}">
+                        <a14:shadowObscured xmlns:a14="http://schemas.microsoft.com/office/drawing/2010/main"/>
+                      </a:ext>
+                    </a:extLst>
+                  </pic:spPr>
+                </pic:pic>
+              </a:graphicData>
+            </a:graphic>
+            <wp14:sizeRelH relativeFrom="page">
+              <wp14:pctWidth>0</wp14:pctWidth>
+            </wp14:sizeRelH>
+            <wp14:sizeRelV relativeFrom="page">
+              <wp14:pctHeight>0</wp14:pctHeight>
+            </wp14:sizeRelV>
+          </wp:anchor>
+        </w:drawing>
+      </w:r>
+    </w:p>
+    <w:p>
+      <w:pPr>
+        <w:pStyle w:val="Textoindependiente"/>
+        <w:spacing w:before="195" w:line="360" w:lineRule="auto"/>
+        <w:ind w:left="1080" w:right="1403"/>
+        <w:jc w:val="both"/>
+        <w:rPr>
+          <w:lang w:val="es-419"/>
+        </w:rPr>
+      </w:pPr>
+    </w:p>
+    <w:p>
+      <w:pPr>
+        <w:pStyle w:val="Textoindependiente"/>
+        <w:spacing w:before="195" w:line="360" w:lineRule="auto"/>
+        <w:ind w:left="1080" w:right="1403"/>
+        <w:jc w:val="both"/>
+        <w:rPr>
+          <w:lang w:val="es-419"/>
+        </w:rPr>
+      </w:pPr>
+    </w:p>
+    <w:p>
+      <w:pPr>
+        <w:pStyle w:val="Textoindependiente"/>
+        <w:spacing w:before="195" w:line="360" w:lineRule="auto"/>
+        <w:ind w:left="1080" w:right="1403"/>
+        <w:jc w:val="both"/>
+        <w:rPr>
+          <w:lang w:val="es-419"/>
+        </w:rPr>
+      </w:pPr>
+    </w:p>
+    <w:p>
+      <w:pPr>
+        <w:pStyle w:val="Textoindependiente"/>
+        <w:spacing w:before="195" w:line="360" w:lineRule="auto"/>
+        <w:ind w:left="1080" w:right="1403"/>
+        <w:jc w:val="both"/>
+        <w:rPr>
+          <w:lang w:val="es-419"/>
+        </w:rPr>
+      </w:pPr>
+    </w:p>
+    <w:p>
+      <w:pPr>
+        <w:pStyle w:val="Textoindependiente"/>
+        <w:spacing w:before="195" w:line="360" w:lineRule="auto"/>
+        <w:ind w:right="1403"/>
+        <w:jc w:val="both"/>
+        <w:rPr>
+          <w:lang w:val="es-419"/>
+        </w:rPr>
+      </w:pPr>
+    </w:p>
+    <w:p>
+      <w:pPr>
+        <w:pStyle w:val="Textoindependiente"/>
+        <w:spacing w:before="195" w:line="360" w:lineRule="auto"/>
+        <w:ind w:right="1403"/>
+        <w:jc w:val="both"/>
+        <w:rPr>
+          <w:lang w:val="es-419"/>
+        </w:rPr>
+      </w:pPr>
+    </w:p>
+    <w:p>
+      <w:pPr>
+        <w:pStyle w:val="Textoindependiente"/>
+        <w:spacing w:before="195" w:line="360" w:lineRule="auto"/>
+        <w:ind w:left="1080" w:right="1403"/>
+        <w:jc w:val="both"/>
+        <w:rPr>
+          <w:lang w:val="es-419"/>
+        </w:rPr>
+      </w:pPr>
+      <w:r>
+        <w:rPr>
+          <w:lang w:val="es-419"/>
+        </w:rPr>
+        <w:t xml:space="preserve">Una vez generando el “run” del programa: </w:t>
+      </w:r>
+    </w:p>
+    <w:p>
+      <w:pPr>
+        <w:pStyle w:val="Textoindependiente"/>
+        <w:spacing w:before="195" w:line="360" w:lineRule="auto"/>
+        <w:ind w:left="1080" w:right="1403"/>
+        <w:jc w:val="both"/>
+        <w:rPr>
+          <w:lang w:val="es-419"/>
+        </w:rPr>
+      </w:pPr>
+      <w:r>
+        <w:rPr>
+          <w:noProof/>
+        </w:rPr>
+        <w:drawing>
+          <wp:anchor distT="0" distB="0" distL="114300" distR="114300" simplePos="0" relativeHeight="251523584" behindDoc="0" locked="0" layoutInCell="1" allowOverlap="1" wp14:anchorId="20CDE275" wp14:editId="109D9BC2">
+            <wp:simplePos x="0" y="0"/>
+            <wp:positionH relativeFrom="column">
+              <wp:posOffset>2720340</wp:posOffset>
+            </wp:positionH>
+            <wp:positionV relativeFrom="paragraph">
+              <wp:posOffset>32385</wp:posOffset>
+            </wp:positionV>
+            <wp:extent cx="2095500" cy="914400"/>
+            <wp:effectExtent l="0" t="0" r="0" b="0"/>
+            <wp:wrapNone/>
+            <wp:docPr id="1519106481" name="Imagen 1"/>
+            <wp:cNvGraphicFramePr>
+              <a:graphicFrameLocks xmlns:a="http://schemas.openxmlformats.org/drawingml/2006/main" noChangeAspect="1"/>
+            </wp:cNvGraphicFramePr>
+            <a:graphic xmlns:a="http://schemas.openxmlformats.org/drawingml/2006/main">
+              <a:graphicData uri="http://schemas.openxmlformats.org/drawingml/2006/picture">
+                <pic:pic xmlns:pic="http://schemas.openxmlformats.org/drawingml/2006/picture">
+                  <pic:nvPicPr>
+                    <pic:cNvPr id="1519106481" name=""/>
+                    <pic:cNvPicPr/>
+                  </pic:nvPicPr>
+                  <pic:blipFill>
+                    <a:blip r:embed="rId30">
+                      <a:extLst>
+                        <a:ext uri="{28A0092B-C50C-407E-A947-70E740481C1C}">
+                          <a14:useLocalDpi xmlns:a14="http://schemas.microsoft.com/office/drawing/2010/main" val="0"/>
+                        </a:ext>
+                      </a:extLst>
+                    </a:blip>
+                    <a:stretch>
+                      <a:fillRect/>
+                    </a:stretch>
+                  </pic:blipFill>
+                  <pic:spPr>
+                    <a:xfrm>
+                      <a:off x="0" y="0"/>
+                      <a:ext cx="2095500" cy="914400"/>
+                    </a:xfrm>
+                    <a:prstGeom prst="rect">
+                      <a:avLst/>
+                    </a:prstGeom>
+                  </pic:spPr>
+                </pic:pic>
+              </a:graphicData>
+            </a:graphic>
+            <wp14:sizeRelH relativeFrom="page">
+              <wp14:pctWidth>0</wp14:pctWidth>
+            </wp14:sizeRelH>
+            <wp14:sizeRelV relativeFrom="page">
+              <wp14:pctHeight>0</wp14:pctHeight>
+            </wp14:sizeRelV>
+          </wp:anchor>
+        </w:drawing>
+      </w:r>
+    </w:p>
+    <w:p>
+      <w:pPr>
+        <w:pStyle w:val="Textoindependiente"/>
+        <w:spacing w:before="195" w:line="360" w:lineRule="auto"/>
+        <w:ind w:left="1080" w:right="1403"/>
+        <w:jc w:val="both"/>
+        <w:rPr>
+          <w:lang w:val="es-419"/>
+        </w:rPr>
+      </w:pPr>
+    </w:p>
+    <w:p>
+      <w:pPr>
+        <w:pStyle w:val="Textoindependiente"/>
+        <w:spacing w:before="195" w:line="360" w:lineRule="auto"/>
+        <w:ind w:left="1080" w:right="1403"/>
+        <w:jc w:val="both"/>
+        <w:rPr>
+          <w:lang w:val="es-419"/>
+        </w:rPr>
+      </w:pPr>
+    </w:p>
+    <w:p>
+      <w:pPr>
+        <w:pStyle w:val="Textoindependiente"/>
+        <w:spacing w:before="195" w:line="360" w:lineRule="auto"/>
+        <w:ind w:left="1080" w:right="1403"/>
+        <w:jc w:val="both"/>
+        <w:outlineLvl w:val="0"/>
         <w:rPr>
           <w:b/>
           <w:bCs/>
-          <w:color w:val="EE0000"/>
+          <w:color w:val="0070C0"/>
+          <w:sz w:val="24"/>
+          <w:szCs w:val="24"/>
           <w:lang w:val="es-419"/>
         </w:rPr>
       </w:pPr>
@@ -5077,20 +5580,4445 @@
         <w:rPr>
           <w:b/>
           <w:bCs/>
-          <w:color w:val="EE0000"/>
-          <w:lang w:val="es-419"/>
-        </w:rPr>
-        <w:t>NOTA: Si accede “valor flotante” marca error</w:t>
+          <w:color w:val="0070C0"/>
+          <w:sz w:val="24"/>
+          <w:szCs w:val="24"/>
+          <w:lang w:val="es-419"/>
+        </w:rPr>
+        <w:t>ECU</w:t>
       </w:r>
       <w:r>
         <w:rPr>
           <w:b/>
           <w:bCs/>
-          <w:color w:val="EE0000"/>
-          <w:lang w:val="es-419"/>
-        </w:rPr>
-        <w:t>.</w:t>
-      </w:r>
+          <w:color w:val="0070C0"/>
+          <w:sz w:val="24"/>
+          <w:szCs w:val="24"/>
+          <w:lang w:val="es-419"/>
+        </w:rPr>
+        <w:t>3</w:t>
+      </w:r>
+      <w:r>
+        <w:rPr>
+          <w:b/>
+          <w:bCs/>
+          <w:color w:val="0070C0"/>
+          <w:sz w:val="24"/>
+          <w:szCs w:val="24"/>
+          <w:lang w:val="es-419"/>
+        </w:rPr>
+        <w:t>_1</w:t>
+      </w:r>
+      <w:r>
+        <w:rPr>
+          <w:b/>
+          <w:bCs/>
+          <w:color w:val="0070C0"/>
+          <w:sz w:val="24"/>
+          <w:szCs w:val="24"/>
+          <w:lang w:val="es-419"/>
+        </w:rPr>
+        <w:t>:</w:t>
+      </w:r>
+    </w:p>
+    <w:p>
+      <w:pPr>
+        <w:pStyle w:val="Textoindependiente"/>
+        <w:spacing w:before="195" w:line="360" w:lineRule="auto"/>
+        <w:ind w:left="1080" w:right="1403"/>
+        <w:jc w:val="both"/>
+        <w:rPr>
+          <w:lang w:val="es-419"/>
+        </w:rPr>
+      </w:pPr>
+      <w:r>
+        <w:rPr>
+          <w:lang w:val="es-419"/>
+        </w:rPr>
+        <w:t xml:space="preserve">En este otro programa se realizan las mismas consideraciones generales que el anterior, pero en esta ocasión se está calculadora “Pitágoras” es decir </w:t>
+      </w:r>
+      <w:r>
+        <w:rPr>
+          <w:b/>
+          <w:bCs/>
+          <w:lang w:val="es-419"/>
+        </w:rPr>
+        <w:t>“</w:t>
+      </w:r>
+      <w:r>
+        <w:rPr>
+          <w:b/>
+          <w:bCs/>
+          <w:lang w:val="es-419"/>
+        </w:rPr>
+        <w:t>√(a² + b²)</w:t>
+      </w:r>
+      <w:r>
+        <w:rPr>
+          <w:b/>
+          <w:bCs/>
+          <w:lang w:val="es-419"/>
+        </w:rPr>
+        <w:t>”</w:t>
+      </w:r>
+      <w:r>
+        <w:rPr>
+          <w:lang w:val="es-419"/>
+        </w:rPr>
+        <w:t xml:space="preserve"> para los 10 millones de datos en GPU y CPU, comparando los tiempos evaluando que sean correctos.</w:t>
+      </w:r>
+    </w:p>
+    <w:p>
+      <w:pPr>
+        <w:pStyle w:val="Textoindependiente"/>
+        <w:spacing w:before="195" w:line="360" w:lineRule="auto"/>
+        <w:ind w:left="1080" w:right="1403"/>
+        <w:jc w:val="both"/>
+        <w:rPr>
+          <w:lang w:val="es-419"/>
+        </w:rPr>
+      </w:pPr>
+      <w:r>
+        <w:rPr>
+          <w:noProof/>
+        </w:rPr>
+        <w:drawing>
+          <wp:anchor distT="0" distB="0" distL="114300" distR="114300" simplePos="0" relativeHeight="251566592" behindDoc="0" locked="0" layoutInCell="1" allowOverlap="1" wp14:anchorId="6F51BF29" wp14:editId="08F567E0">
+            <wp:simplePos x="0" y="0"/>
+            <wp:positionH relativeFrom="column">
+              <wp:posOffset>1577340</wp:posOffset>
+            </wp:positionH>
+            <wp:positionV relativeFrom="paragraph">
+              <wp:posOffset>36195</wp:posOffset>
+            </wp:positionV>
+            <wp:extent cx="4381500" cy="2466048"/>
+            <wp:effectExtent l="0" t="0" r="0" b="0"/>
+            <wp:wrapNone/>
+            <wp:docPr id="253743892" name="Imagen 1"/>
+            <wp:cNvGraphicFramePr>
+              <a:graphicFrameLocks xmlns:a="http://schemas.openxmlformats.org/drawingml/2006/main" noChangeAspect="1"/>
+            </wp:cNvGraphicFramePr>
+            <a:graphic xmlns:a="http://schemas.openxmlformats.org/drawingml/2006/main">
+              <a:graphicData uri="http://schemas.openxmlformats.org/drawingml/2006/picture">
+                <pic:pic xmlns:pic="http://schemas.openxmlformats.org/drawingml/2006/picture">
+                  <pic:nvPicPr>
+                    <pic:cNvPr id="253743892" name=""/>
+                    <pic:cNvPicPr/>
+                  </pic:nvPicPr>
+                  <pic:blipFill>
+                    <a:blip r:embed="rId31">
+                      <a:extLst>
+                        <a:ext uri="{28A0092B-C50C-407E-A947-70E740481C1C}">
+                          <a14:useLocalDpi xmlns:a14="http://schemas.microsoft.com/office/drawing/2010/main" val="0"/>
+                        </a:ext>
+                      </a:extLst>
+                    </a:blip>
+                    <a:stretch>
+                      <a:fillRect/>
+                    </a:stretch>
+                  </pic:blipFill>
+                  <pic:spPr>
+                    <a:xfrm>
+                      <a:off x="0" y="0"/>
+                      <a:ext cx="4381500" cy="2466048"/>
+                    </a:xfrm>
+                    <a:prstGeom prst="rect">
+                      <a:avLst/>
+                    </a:prstGeom>
+                  </pic:spPr>
+                </pic:pic>
+              </a:graphicData>
+            </a:graphic>
+            <wp14:sizeRelH relativeFrom="page">
+              <wp14:pctWidth>0</wp14:pctWidth>
+            </wp14:sizeRelH>
+            <wp14:sizeRelV relativeFrom="page">
+              <wp14:pctHeight>0</wp14:pctHeight>
+            </wp14:sizeRelV>
+          </wp:anchor>
+        </w:drawing>
+      </w:r>
+    </w:p>
+    <w:p>
+      <w:pPr>
+        <w:pStyle w:val="Textoindependiente"/>
+        <w:spacing w:before="195" w:line="360" w:lineRule="auto"/>
+        <w:ind w:left="1080" w:right="1403"/>
+        <w:jc w:val="both"/>
+        <w:rPr>
+          <w:lang w:val="es-419"/>
+        </w:rPr>
+      </w:pPr>
+    </w:p>
+    <w:p>
+      <w:pPr>
+        <w:pStyle w:val="Textoindependiente"/>
+        <w:spacing w:before="195" w:line="360" w:lineRule="auto"/>
+        <w:ind w:left="1080" w:right="1403"/>
+        <w:jc w:val="both"/>
+        <w:rPr>
+          <w:lang w:val="es-419"/>
+        </w:rPr>
+      </w:pPr>
+    </w:p>
+    <w:p>
+      <w:pPr>
+        <w:pStyle w:val="Textoindependiente"/>
+        <w:spacing w:before="195" w:line="360" w:lineRule="auto"/>
+        <w:ind w:left="1080" w:right="1403"/>
+        <w:jc w:val="both"/>
+        <w:rPr>
+          <w:lang w:val="es-419"/>
+        </w:rPr>
+      </w:pPr>
+    </w:p>
+    <w:p>
+      <w:pPr>
+        <w:pStyle w:val="Textoindependiente"/>
+        <w:spacing w:before="195" w:line="360" w:lineRule="auto"/>
+        <w:ind w:left="1080" w:right="1403"/>
+        <w:jc w:val="both"/>
+        <w:rPr>
+          <w:lang w:val="es-419"/>
+        </w:rPr>
+      </w:pPr>
+    </w:p>
+    <w:p>
+      <w:pPr>
+        <w:pStyle w:val="Textoindependiente"/>
+        <w:spacing w:before="195" w:line="360" w:lineRule="auto"/>
+        <w:ind w:left="1080" w:right="1403"/>
+        <w:jc w:val="both"/>
+        <w:rPr>
+          <w:lang w:val="es-419"/>
+        </w:rPr>
+      </w:pPr>
+    </w:p>
+    <w:p>
+      <w:pPr>
+        <w:pStyle w:val="Textoindependiente"/>
+        <w:spacing w:before="195" w:line="360" w:lineRule="auto"/>
+        <w:ind w:left="1080" w:right="1403"/>
+        <w:jc w:val="both"/>
+        <w:rPr>
+          <w:lang w:val="es-419"/>
+        </w:rPr>
+      </w:pPr>
+    </w:p>
+    <w:p>
+      <w:pPr>
+        <w:pStyle w:val="Textoindependiente"/>
+        <w:spacing w:before="195" w:line="360" w:lineRule="auto"/>
+        <w:ind w:left="1080" w:right="1403"/>
+        <w:jc w:val="both"/>
+        <w:rPr>
+          <w:lang w:val="es-419"/>
+        </w:rPr>
+      </w:pPr>
+      <w:r>
+        <w:rPr>
+          <w:noProof/>
+        </w:rPr>
+        <w:lastRenderedPageBreak/>
+        <w:drawing>
+          <wp:anchor distT="0" distB="0" distL="114300" distR="114300" simplePos="0" relativeHeight="251568640" behindDoc="0" locked="0" layoutInCell="1" allowOverlap="1" wp14:anchorId="06AEFA06" wp14:editId="499EA0CA">
+            <wp:simplePos x="0" y="0"/>
+            <wp:positionH relativeFrom="column">
+              <wp:posOffset>1356360</wp:posOffset>
+            </wp:positionH>
+            <wp:positionV relativeFrom="paragraph">
+              <wp:posOffset>15239</wp:posOffset>
+            </wp:positionV>
+            <wp:extent cx="4655820" cy="5101285"/>
+            <wp:effectExtent l="0" t="0" r="0" b="4445"/>
+            <wp:wrapNone/>
+            <wp:docPr id="1915446344" name="Imagen 1"/>
+            <wp:cNvGraphicFramePr>
+              <a:graphicFrameLocks xmlns:a="http://schemas.openxmlformats.org/drawingml/2006/main" noChangeAspect="1"/>
+            </wp:cNvGraphicFramePr>
+            <a:graphic xmlns:a="http://schemas.openxmlformats.org/drawingml/2006/main">
+              <a:graphicData uri="http://schemas.openxmlformats.org/drawingml/2006/picture">
+                <pic:pic xmlns:pic="http://schemas.openxmlformats.org/drawingml/2006/picture">
+                  <pic:nvPicPr>
+                    <pic:cNvPr id="1915446344" name=""/>
+                    <pic:cNvPicPr/>
+                  </pic:nvPicPr>
+                  <pic:blipFill>
+                    <a:blip r:embed="rId32">
+                      <a:extLst>
+                        <a:ext uri="{28A0092B-C50C-407E-A947-70E740481C1C}">
+                          <a14:useLocalDpi xmlns:a14="http://schemas.microsoft.com/office/drawing/2010/main" val="0"/>
+                        </a:ext>
+                      </a:extLst>
+                    </a:blip>
+                    <a:stretch>
+                      <a:fillRect/>
+                    </a:stretch>
+                  </pic:blipFill>
+                  <pic:spPr>
+                    <a:xfrm>
+                      <a:off x="0" y="0"/>
+                      <a:ext cx="4657015" cy="5102594"/>
+                    </a:xfrm>
+                    <a:prstGeom prst="rect">
+                      <a:avLst/>
+                    </a:prstGeom>
+                  </pic:spPr>
+                </pic:pic>
+              </a:graphicData>
+            </a:graphic>
+            <wp14:sizeRelH relativeFrom="page">
+              <wp14:pctWidth>0</wp14:pctWidth>
+            </wp14:sizeRelH>
+            <wp14:sizeRelV relativeFrom="page">
+              <wp14:pctHeight>0</wp14:pctHeight>
+            </wp14:sizeRelV>
+          </wp:anchor>
+        </w:drawing>
+      </w:r>
+    </w:p>
+    <w:p>
+      <w:pPr>
+        <w:pStyle w:val="Textoindependiente"/>
+        <w:spacing w:before="195" w:line="360" w:lineRule="auto"/>
+        <w:ind w:left="1080" w:right="1403"/>
+        <w:jc w:val="both"/>
+        <w:rPr>
+          <w:lang w:val="es-419"/>
+        </w:rPr>
+      </w:pPr>
+    </w:p>
+    <w:p>
+      <w:pPr>
+        <w:pStyle w:val="Textoindependiente"/>
+        <w:spacing w:before="195" w:line="360" w:lineRule="auto"/>
+        <w:ind w:left="1080" w:right="1403"/>
+        <w:jc w:val="both"/>
+        <w:rPr>
+          <w:lang w:val="es-419"/>
+        </w:rPr>
+      </w:pPr>
+    </w:p>
+    <w:p>
+      <w:pPr>
+        <w:pStyle w:val="Textoindependiente"/>
+        <w:spacing w:before="195" w:line="360" w:lineRule="auto"/>
+        <w:ind w:left="1080" w:right="1403"/>
+        <w:jc w:val="both"/>
+        <w:rPr>
+          <w:lang w:val="es-419"/>
+        </w:rPr>
+      </w:pPr>
+    </w:p>
+    <w:p>
+      <w:pPr>
+        <w:pStyle w:val="Textoindependiente"/>
+        <w:spacing w:before="195" w:line="360" w:lineRule="auto"/>
+        <w:ind w:left="1080" w:right="1403"/>
+        <w:jc w:val="both"/>
+        <w:rPr>
+          <w:lang w:val="es-419"/>
+        </w:rPr>
+      </w:pPr>
+    </w:p>
+    <w:p>
+      <w:pPr>
+        <w:pStyle w:val="Textoindependiente"/>
+        <w:spacing w:before="195" w:line="360" w:lineRule="auto"/>
+        <w:ind w:left="1080" w:right="1403"/>
+        <w:jc w:val="both"/>
+        <w:rPr>
+          <w:lang w:val="es-419"/>
+        </w:rPr>
+      </w:pPr>
+    </w:p>
+    <w:p>
+      <w:pPr>
+        <w:pStyle w:val="Textoindependiente"/>
+        <w:spacing w:before="195" w:line="360" w:lineRule="auto"/>
+        <w:ind w:left="1080" w:right="1403"/>
+        <w:jc w:val="both"/>
+        <w:rPr>
+          <w:lang w:val="es-419"/>
+        </w:rPr>
+      </w:pPr>
+    </w:p>
+    <w:p>
+      <w:pPr>
+        <w:pStyle w:val="Textoindependiente"/>
+        <w:spacing w:before="195" w:line="360" w:lineRule="auto"/>
+        <w:ind w:left="1080" w:right="1403"/>
+        <w:jc w:val="both"/>
+        <w:rPr>
+          <w:lang w:val="es-419"/>
+        </w:rPr>
+      </w:pPr>
+    </w:p>
+    <w:p>
+      <w:pPr>
+        <w:pStyle w:val="Textoindependiente"/>
+        <w:spacing w:before="195" w:line="360" w:lineRule="auto"/>
+        <w:ind w:left="1080" w:right="1403"/>
+        <w:jc w:val="both"/>
+        <w:rPr>
+          <w:lang w:val="es-419"/>
+        </w:rPr>
+      </w:pPr>
+    </w:p>
+    <w:p>
+      <w:pPr>
+        <w:pStyle w:val="Textoindependiente"/>
+        <w:spacing w:before="195" w:line="360" w:lineRule="auto"/>
+        <w:ind w:left="1080" w:right="1403"/>
+        <w:jc w:val="both"/>
+        <w:rPr>
+          <w:lang w:val="es-419"/>
+        </w:rPr>
+      </w:pPr>
+    </w:p>
+    <w:p>
+      <w:pPr>
+        <w:pStyle w:val="Textoindependiente"/>
+        <w:spacing w:before="195" w:line="360" w:lineRule="auto"/>
+        <w:ind w:left="1080" w:right="1403"/>
+        <w:jc w:val="both"/>
+        <w:rPr>
+          <w:lang w:val="es-419"/>
+        </w:rPr>
+      </w:pPr>
+    </w:p>
+    <w:p>
+      <w:pPr>
+        <w:pStyle w:val="Textoindependiente"/>
+        <w:spacing w:before="195" w:line="360" w:lineRule="auto"/>
+        <w:ind w:left="1080" w:right="1403"/>
+        <w:jc w:val="both"/>
+        <w:rPr>
+          <w:lang w:val="es-419"/>
+        </w:rPr>
+      </w:pPr>
+    </w:p>
+    <w:p>
+      <w:pPr>
+        <w:pStyle w:val="Textoindependiente"/>
+        <w:spacing w:before="195" w:line="360" w:lineRule="auto"/>
+        <w:ind w:left="1080" w:right="1403"/>
+        <w:jc w:val="both"/>
+        <w:rPr>
+          <w:lang w:val="es-419"/>
+        </w:rPr>
+      </w:pPr>
+    </w:p>
+    <w:p>
+      <w:pPr>
+        <w:pStyle w:val="Textoindependiente"/>
+        <w:spacing w:before="195" w:line="360" w:lineRule="auto"/>
+        <w:ind w:left="1080" w:right="1403"/>
+        <w:jc w:val="both"/>
+        <w:rPr>
+          <w:lang w:val="es-419"/>
+        </w:rPr>
+      </w:pPr>
+    </w:p>
+    <w:p>
+      <w:pPr>
+        <w:pStyle w:val="Textoindependiente"/>
+        <w:spacing w:before="195" w:line="360" w:lineRule="auto"/>
+        <w:ind w:left="1080" w:right="1403"/>
+        <w:jc w:val="both"/>
+        <w:rPr>
+          <w:lang w:val="es-419"/>
+        </w:rPr>
+      </w:pPr>
+      <w:r>
+        <w:rPr>
+          <w:noProof/>
+        </w:rPr>
+        <w:drawing>
+          <wp:anchor distT="0" distB="0" distL="114300" distR="114300" simplePos="0" relativeHeight="251576832" behindDoc="0" locked="0" layoutInCell="1" allowOverlap="1" wp14:anchorId="4590BCA5" wp14:editId="658B49DC">
+            <wp:simplePos x="0" y="0"/>
+            <wp:positionH relativeFrom="column">
+              <wp:posOffset>693420</wp:posOffset>
+            </wp:positionH>
+            <wp:positionV relativeFrom="paragraph">
+              <wp:posOffset>259080</wp:posOffset>
+            </wp:positionV>
+            <wp:extent cx="3427239" cy="2369820"/>
+            <wp:effectExtent l="0" t="0" r="1905" b="0"/>
+            <wp:wrapNone/>
+            <wp:docPr id="1640934328" name="Imagen 1"/>
+            <wp:cNvGraphicFramePr>
+              <a:graphicFrameLocks xmlns:a="http://schemas.openxmlformats.org/drawingml/2006/main" noChangeAspect="1"/>
+            </wp:cNvGraphicFramePr>
+            <a:graphic xmlns:a="http://schemas.openxmlformats.org/drawingml/2006/main">
+              <a:graphicData uri="http://schemas.openxmlformats.org/drawingml/2006/picture">
+                <pic:pic xmlns:pic="http://schemas.openxmlformats.org/drawingml/2006/picture">
+                  <pic:nvPicPr>
+                    <pic:cNvPr id="1640934328" name=""/>
+                    <pic:cNvPicPr/>
+                  </pic:nvPicPr>
+                  <pic:blipFill>
+                    <a:blip r:embed="rId33">
+                      <a:extLst>
+                        <a:ext uri="{28A0092B-C50C-407E-A947-70E740481C1C}">
+                          <a14:useLocalDpi xmlns:a14="http://schemas.microsoft.com/office/drawing/2010/main" val="0"/>
+                        </a:ext>
+                      </a:extLst>
+                    </a:blip>
+                    <a:stretch>
+                      <a:fillRect/>
+                    </a:stretch>
+                  </pic:blipFill>
+                  <pic:spPr>
+                    <a:xfrm>
+                      <a:off x="0" y="0"/>
+                      <a:ext cx="3427239" cy="2369820"/>
+                    </a:xfrm>
+                    <a:prstGeom prst="rect">
+                      <a:avLst/>
+                    </a:prstGeom>
+                  </pic:spPr>
+                </pic:pic>
+              </a:graphicData>
+            </a:graphic>
+            <wp14:sizeRelH relativeFrom="page">
+              <wp14:pctWidth>0</wp14:pctWidth>
+            </wp14:sizeRelH>
+            <wp14:sizeRelV relativeFrom="page">
+              <wp14:pctHeight>0</wp14:pctHeight>
+            </wp14:sizeRelV>
+          </wp:anchor>
+        </w:drawing>
+      </w:r>
+    </w:p>
+    <w:p>
+      <w:pPr>
+        <w:pStyle w:val="Textoindependiente"/>
+        <w:spacing w:before="195" w:line="360" w:lineRule="auto"/>
+        <w:ind w:left="1080" w:right="1403"/>
+        <w:jc w:val="both"/>
+        <w:rPr>
+          <w:lang w:val="es-419"/>
+        </w:rPr>
+      </w:pPr>
+    </w:p>
+    <w:p>
+      <w:pPr>
+        <w:pStyle w:val="Textoindependiente"/>
+        <w:spacing w:before="195" w:line="360" w:lineRule="auto"/>
+        <w:ind w:left="1080" w:right="1403"/>
+        <w:jc w:val="both"/>
+        <w:rPr>
+          <w:lang w:val="es-419"/>
+        </w:rPr>
+      </w:pPr>
+      <w:r>
+        <w:rPr>
+          <w:noProof/>
+        </w:rPr>
+        <w:drawing>
+          <wp:anchor distT="0" distB="0" distL="114300" distR="114300" simplePos="0" relativeHeight="251579904" behindDoc="0" locked="0" layoutInCell="1" allowOverlap="1" wp14:anchorId="0E0B315A" wp14:editId="2B9D6D04">
+            <wp:simplePos x="0" y="0"/>
+            <wp:positionH relativeFrom="column">
+              <wp:posOffset>4221480</wp:posOffset>
+            </wp:positionH>
+            <wp:positionV relativeFrom="paragraph">
+              <wp:posOffset>132080</wp:posOffset>
+            </wp:positionV>
+            <wp:extent cx="2209800" cy="1000125"/>
+            <wp:effectExtent l="0" t="0" r="0" b="9525"/>
+            <wp:wrapNone/>
+            <wp:docPr id="1944404634" name="Imagen 1"/>
+            <wp:cNvGraphicFramePr>
+              <a:graphicFrameLocks xmlns:a="http://schemas.openxmlformats.org/drawingml/2006/main" noChangeAspect="1"/>
+            </wp:cNvGraphicFramePr>
+            <a:graphic xmlns:a="http://schemas.openxmlformats.org/drawingml/2006/main">
+              <a:graphicData uri="http://schemas.openxmlformats.org/drawingml/2006/picture">
+                <pic:pic xmlns:pic="http://schemas.openxmlformats.org/drawingml/2006/picture">
+                  <pic:nvPicPr>
+                    <pic:cNvPr id="1944404634" name=""/>
+                    <pic:cNvPicPr/>
+                  </pic:nvPicPr>
+                  <pic:blipFill>
+                    <a:blip r:embed="rId34">
+                      <a:extLst>
+                        <a:ext uri="{28A0092B-C50C-407E-A947-70E740481C1C}">
+                          <a14:useLocalDpi xmlns:a14="http://schemas.microsoft.com/office/drawing/2010/main" val="0"/>
+                        </a:ext>
+                      </a:extLst>
+                    </a:blip>
+                    <a:stretch>
+                      <a:fillRect/>
+                    </a:stretch>
+                  </pic:blipFill>
+                  <pic:spPr>
+                    <a:xfrm>
+                      <a:off x="0" y="0"/>
+                      <a:ext cx="2209800" cy="1000125"/>
+                    </a:xfrm>
+                    <a:prstGeom prst="rect">
+                      <a:avLst/>
+                    </a:prstGeom>
+                  </pic:spPr>
+                </pic:pic>
+              </a:graphicData>
+            </a:graphic>
+            <wp14:sizeRelH relativeFrom="page">
+              <wp14:pctWidth>0</wp14:pctWidth>
+            </wp14:sizeRelH>
+            <wp14:sizeRelV relativeFrom="page">
+              <wp14:pctHeight>0</wp14:pctHeight>
+            </wp14:sizeRelV>
+          </wp:anchor>
+        </w:drawing>
+      </w:r>
+    </w:p>
+    <w:p>
+      <w:pPr>
+        <w:pStyle w:val="Textoindependiente"/>
+        <w:spacing w:before="195" w:line="360" w:lineRule="auto"/>
+        <w:ind w:left="1080" w:right="1403"/>
+        <w:jc w:val="both"/>
+        <w:rPr>
+          <w:lang w:val="es-419"/>
+        </w:rPr>
+      </w:pPr>
+    </w:p>
+    <w:p>
+      <w:pPr>
+        <w:pStyle w:val="Textoindependiente"/>
+        <w:spacing w:before="195" w:line="360" w:lineRule="auto"/>
+        <w:ind w:left="1080" w:right="1403"/>
+        <w:jc w:val="both"/>
+        <w:rPr>
+          <w:lang w:val="es-419"/>
+        </w:rPr>
+      </w:pPr>
+    </w:p>
+    <w:p>
+      <w:pPr>
+        <w:pStyle w:val="Textoindependiente"/>
+        <w:spacing w:before="195" w:line="360" w:lineRule="auto"/>
+        <w:ind w:left="1080" w:right="1403"/>
+        <w:jc w:val="both"/>
+        <w:rPr>
+          <w:lang w:val="es-419"/>
+        </w:rPr>
+      </w:pPr>
+    </w:p>
+    <w:p>
+      <w:pPr>
+        <w:pStyle w:val="Textoindependiente"/>
+        <w:spacing w:before="195" w:line="360" w:lineRule="auto"/>
+        <w:ind w:left="1080" w:right="1403"/>
+        <w:jc w:val="both"/>
+        <w:rPr>
+          <w:lang w:val="es-419"/>
+        </w:rPr>
+      </w:pPr>
+    </w:p>
+    <w:p>
+      <w:pPr>
+        <w:pStyle w:val="Textoindependiente"/>
+        <w:spacing w:before="195" w:line="360" w:lineRule="auto"/>
+        <w:ind w:left="1080" w:right="1403"/>
+        <w:jc w:val="both"/>
+        <w:rPr>
+          <w:lang w:val="es-419"/>
+        </w:rPr>
+      </w:pPr>
+    </w:p>
+    <w:p>
+      <w:pPr>
+        <w:pStyle w:val="Textoindependiente"/>
+        <w:spacing w:before="195" w:line="360" w:lineRule="auto"/>
+        <w:ind w:right="1403"/>
+        <w:jc w:val="both"/>
+        <w:rPr>
+          <w:lang w:val="es-419"/>
+        </w:rPr>
+      </w:pPr>
+    </w:p>
+    <w:p>
+      <w:pPr>
+        <w:pStyle w:val="Textoindependiente"/>
+        <w:spacing w:before="195" w:line="360" w:lineRule="auto"/>
+        <w:ind w:left="1080" w:right="1403"/>
+        <w:jc w:val="both"/>
+        <w:outlineLvl w:val="0"/>
+        <w:rPr>
+          <w:b/>
+          <w:bCs/>
+          <w:color w:val="0070C0"/>
+          <w:sz w:val="24"/>
+          <w:szCs w:val="24"/>
+          <w:lang w:val="es-419"/>
+        </w:rPr>
+      </w:pPr>
+      <w:r>
+        <w:rPr>
+          <w:b/>
+          <w:bCs/>
+          <w:color w:val="0070C0"/>
+          <w:sz w:val="24"/>
+          <w:szCs w:val="24"/>
+          <w:lang w:val="es-419"/>
+        </w:rPr>
+        <w:t>ECU</w:t>
+      </w:r>
+      <w:r>
+        <w:rPr>
+          <w:b/>
+          <w:bCs/>
+          <w:color w:val="0070C0"/>
+          <w:sz w:val="24"/>
+          <w:szCs w:val="24"/>
+          <w:lang w:val="es-419"/>
+        </w:rPr>
+        <w:t>3_</w:t>
+      </w:r>
+      <w:r>
+        <w:rPr>
+          <w:b/>
+          <w:bCs/>
+          <w:color w:val="0070C0"/>
+          <w:sz w:val="24"/>
+          <w:szCs w:val="24"/>
+          <w:lang w:val="es-419"/>
+        </w:rPr>
+        <w:t>2</w:t>
+      </w:r>
+      <w:r>
+        <w:rPr>
+          <w:b/>
+          <w:bCs/>
+          <w:color w:val="0070C0"/>
+          <w:sz w:val="24"/>
+          <w:szCs w:val="24"/>
+          <w:lang w:val="es-419"/>
+        </w:rPr>
+        <w:t>:</w:t>
+      </w:r>
+    </w:p>
+    <w:p>
+      <w:pPr>
+        <w:pStyle w:val="Textoindependiente"/>
+        <w:spacing w:before="195" w:line="360" w:lineRule="auto"/>
+        <w:ind w:left="1080" w:right="1403"/>
+        <w:jc w:val="both"/>
+        <w:rPr>
+          <w:lang w:val="es-419"/>
+        </w:rPr>
+      </w:pPr>
+      <w:r>
+        <w:rPr>
+          <w:lang w:val="es-419"/>
+        </w:rPr>
+        <w:t xml:space="preserve">En este otro programa se </w:t>
+      </w:r>
+      <w:r>
+        <w:rPr>
+          <w:lang w:val="es-419"/>
+        </w:rPr>
+        <w:t xml:space="preserve">realizan generalidades como en los anteriores, pero en esta ocasión se crea una matriz de 4096x4096 con valore aleatorios se define un kernel CUDA de 2D que escala cada elemento de la matriz, se copia la matriz a la GPU. </w:t>
+      </w:r>
+    </w:p>
+    <w:p>
+      <w:pPr>
+        <w:pStyle w:val="Textoindependiente"/>
+        <w:spacing w:before="195" w:line="360" w:lineRule="auto"/>
+        <w:ind w:left="1080" w:right="1403"/>
+        <w:jc w:val="both"/>
+        <w:rPr>
+          <w:lang w:val="es-419"/>
+        </w:rPr>
+      </w:pPr>
+      <w:r>
+        <w:rPr>
+          <w:noProof/>
+        </w:rPr>
+        <w:drawing>
+          <wp:anchor distT="0" distB="0" distL="114300" distR="114300" simplePos="0" relativeHeight="251590144" behindDoc="0" locked="0" layoutInCell="1" allowOverlap="1" wp14:anchorId="3916C486" wp14:editId="516C021A">
+            <wp:simplePos x="0" y="0"/>
+            <wp:positionH relativeFrom="column">
+              <wp:posOffset>2049780</wp:posOffset>
+            </wp:positionH>
+            <wp:positionV relativeFrom="paragraph">
+              <wp:posOffset>125730</wp:posOffset>
+            </wp:positionV>
+            <wp:extent cx="3436620" cy="398145"/>
+            <wp:effectExtent l="0" t="0" r="0" b="1905"/>
+            <wp:wrapNone/>
+            <wp:docPr id="1473231570" name="Imagen 1"/>
+            <wp:cNvGraphicFramePr>
+              <a:graphicFrameLocks xmlns:a="http://schemas.openxmlformats.org/drawingml/2006/main" noChangeAspect="1"/>
+            </wp:cNvGraphicFramePr>
+            <a:graphic xmlns:a="http://schemas.openxmlformats.org/drawingml/2006/main">
+              <a:graphicData uri="http://schemas.openxmlformats.org/drawingml/2006/picture">
+                <pic:pic xmlns:pic="http://schemas.openxmlformats.org/drawingml/2006/picture">
+                  <pic:nvPicPr>
+                    <pic:cNvPr id="1473231570" name=""/>
+                    <pic:cNvPicPr/>
+                  </pic:nvPicPr>
+                  <pic:blipFill>
+                    <a:blip r:embed="rId35">
+                      <a:extLst>
+                        <a:ext uri="{28A0092B-C50C-407E-A947-70E740481C1C}">
+                          <a14:useLocalDpi xmlns:a14="http://schemas.microsoft.com/office/drawing/2010/main" val="0"/>
+                        </a:ext>
+                      </a:extLst>
+                    </a:blip>
+                    <a:stretch>
+                      <a:fillRect/>
+                    </a:stretch>
+                  </pic:blipFill>
+                  <pic:spPr>
+                    <a:xfrm>
+                      <a:off x="0" y="0"/>
+                      <a:ext cx="3436620" cy="398145"/>
+                    </a:xfrm>
+                    <a:prstGeom prst="rect">
+                      <a:avLst/>
+                    </a:prstGeom>
+                  </pic:spPr>
+                </pic:pic>
+              </a:graphicData>
+            </a:graphic>
+            <wp14:sizeRelH relativeFrom="page">
+              <wp14:pctWidth>0</wp14:pctWidth>
+            </wp14:sizeRelH>
+            <wp14:sizeRelV relativeFrom="page">
+              <wp14:pctHeight>0</wp14:pctHeight>
+            </wp14:sizeRelV>
+          </wp:anchor>
+        </w:drawing>
+      </w:r>
+    </w:p>
+    <w:p>
+      <w:pPr>
+        <w:pStyle w:val="Textoindependiente"/>
+        <w:spacing w:before="195" w:line="360" w:lineRule="auto"/>
+        <w:ind w:left="1080" w:right="1403"/>
+        <w:jc w:val="both"/>
+        <w:rPr>
+          <w:lang w:val="es-419"/>
+        </w:rPr>
+      </w:pPr>
+    </w:p>
+    <w:p>
+      <w:pPr>
+        <w:pStyle w:val="Textoindependiente"/>
+        <w:spacing w:before="195" w:line="360" w:lineRule="auto"/>
+        <w:ind w:left="1080" w:right="1403"/>
+        <w:jc w:val="both"/>
+        <w:rPr>
+          <w:lang w:val="es-419"/>
+        </w:rPr>
+      </w:pPr>
+      <w:r>
+        <w:rPr>
+          <w:noProof/>
+        </w:rPr>
+        <w:drawing>
+          <wp:anchor distT="0" distB="0" distL="114300" distR="114300" simplePos="0" relativeHeight="251628032" behindDoc="0" locked="0" layoutInCell="1" allowOverlap="1" wp14:anchorId="68457844" wp14:editId="164A51A2">
+            <wp:simplePos x="0" y="0"/>
+            <wp:positionH relativeFrom="column">
+              <wp:posOffset>3390900</wp:posOffset>
+            </wp:positionH>
+            <wp:positionV relativeFrom="paragraph">
+              <wp:posOffset>836295</wp:posOffset>
+            </wp:positionV>
+            <wp:extent cx="4014488" cy="2618740"/>
+            <wp:effectExtent l="0" t="0" r="5080" b="0"/>
+            <wp:wrapNone/>
+            <wp:docPr id="265158493" name="Imagen 1"/>
+            <wp:cNvGraphicFramePr>
+              <a:graphicFrameLocks xmlns:a="http://schemas.openxmlformats.org/drawingml/2006/main" noChangeAspect="1"/>
+            </wp:cNvGraphicFramePr>
+            <a:graphic xmlns:a="http://schemas.openxmlformats.org/drawingml/2006/main">
+              <a:graphicData uri="http://schemas.openxmlformats.org/drawingml/2006/picture">
+                <pic:pic xmlns:pic="http://schemas.openxmlformats.org/drawingml/2006/picture">
+                  <pic:nvPicPr>
+                    <pic:cNvPr id="265158493" name=""/>
+                    <pic:cNvPicPr/>
+                  </pic:nvPicPr>
+                  <pic:blipFill>
+                    <a:blip r:embed="rId36">
+                      <a:extLst>
+                        <a:ext uri="{28A0092B-C50C-407E-A947-70E740481C1C}">
+                          <a14:useLocalDpi xmlns:a14="http://schemas.microsoft.com/office/drawing/2010/main" val="0"/>
+                        </a:ext>
+                      </a:extLst>
+                    </a:blip>
+                    <a:stretch>
+                      <a:fillRect/>
+                    </a:stretch>
+                  </pic:blipFill>
+                  <pic:spPr>
+                    <a:xfrm>
+                      <a:off x="0" y="0"/>
+                      <a:ext cx="4014488" cy="2618740"/>
+                    </a:xfrm>
+                    <a:prstGeom prst="rect">
+                      <a:avLst/>
+                    </a:prstGeom>
+                  </pic:spPr>
+                </pic:pic>
+              </a:graphicData>
+            </a:graphic>
+            <wp14:sizeRelH relativeFrom="page">
+              <wp14:pctWidth>0</wp14:pctWidth>
+            </wp14:sizeRelH>
+            <wp14:sizeRelV relativeFrom="page">
+              <wp14:pctHeight>0</wp14:pctHeight>
+            </wp14:sizeRelV>
+          </wp:anchor>
+        </w:drawing>
+      </w:r>
+      <w:r>
+        <w:rPr>
+          <w:noProof/>
+        </w:rPr>
+        <w:drawing>
+          <wp:anchor distT="0" distB="0" distL="114300" distR="114300" simplePos="0" relativeHeight="251610624" behindDoc="0" locked="0" layoutInCell="1" allowOverlap="1" wp14:anchorId="209077FF" wp14:editId="37997C82">
+            <wp:simplePos x="0" y="0"/>
+            <wp:positionH relativeFrom="column">
+              <wp:posOffset>160020</wp:posOffset>
+            </wp:positionH>
+            <wp:positionV relativeFrom="paragraph">
+              <wp:posOffset>828675</wp:posOffset>
+            </wp:positionV>
+            <wp:extent cx="3202862" cy="2601850"/>
+            <wp:effectExtent l="0" t="0" r="0" b="8255"/>
+            <wp:wrapNone/>
+            <wp:docPr id="1240105534" name="Imagen 1"/>
+            <wp:cNvGraphicFramePr>
+              <a:graphicFrameLocks xmlns:a="http://schemas.openxmlformats.org/drawingml/2006/main" noChangeAspect="1"/>
+            </wp:cNvGraphicFramePr>
+            <a:graphic xmlns:a="http://schemas.openxmlformats.org/drawingml/2006/main">
+              <a:graphicData uri="http://schemas.openxmlformats.org/drawingml/2006/picture">
+                <pic:pic xmlns:pic="http://schemas.openxmlformats.org/drawingml/2006/picture">
+                  <pic:nvPicPr>
+                    <pic:cNvPr id="1240105534" name=""/>
+                    <pic:cNvPicPr/>
+                  </pic:nvPicPr>
+                  <pic:blipFill>
+                    <a:blip r:embed="rId37">
+                      <a:extLst>
+                        <a:ext uri="{28A0092B-C50C-407E-A947-70E740481C1C}">
+                          <a14:useLocalDpi xmlns:a14="http://schemas.microsoft.com/office/drawing/2010/main" val="0"/>
+                        </a:ext>
+                      </a:extLst>
+                    </a:blip>
+                    <a:stretch>
+                      <a:fillRect/>
+                    </a:stretch>
+                  </pic:blipFill>
+                  <pic:spPr>
+                    <a:xfrm>
+                      <a:off x="0" y="0"/>
+                      <a:ext cx="3202862" cy="2601850"/>
+                    </a:xfrm>
+                    <a:prstGeom prst="rect">
+                      <a:avLst/>
+                    </a:prstGeom>
+                  </pic:spPr>
+                </pic:pic>
+              </a:graphicData>
+            </a:graphic>
+            <wp14:sizeRelH relativeFrom="page">
+              <wp14:pctWidth>0</wp14:pctWidth>
+            </wp14:sizeRelH>
+            <wp14:sizeRelV relativeFrom="page">
+              <wp14:pctHeight>0</wp14:pctHeight>
+            </wp14:sizeRelV>
+          </wp:anchor>
+        </w:drawing>
+      </w:r>
+      <w:r>
+        <w:rPr>
+          <w:lang w:val="es-419"/>
+        </w:rPr>
+        <w:t>posteriormente se ejecuta 2D en CUDA usando bloques de 32x32 hilos o warms, posteriormente se prepara la GPU con un warmup y se comparan tiempos y resultados de GPU con CPU usando Numpy.</w:t>
+      </w:r>
+    </w:p>
+    <w:p>
+      <w:pPr>
+        <w:pStyle w:val="Textoindependiente"/>
+        <w:spacing w:before="195" w:line="360" w:lineRule="auto"/>
+        <w:ind w:left="1080" w:right="1403"/>
+        <w:jc w:val="both"/>
+        <w:rPr>
+          <w:lang w:val="es-419"/>
+        </w:rPr>
+      </w:pPr>
+    </w:p>
+    <w:p>
+      <w:pPr>
+        <w:pStyle w:val="Textoindependiente"/>
+        <w:spacing w:before="195" w:line="360" w:lineRule="auto"/>
+        <w:ind w:left="1080" w:right="1403"/>
+        <w:jc w:val="both"/>
+        <w:rPr>
+          <w:lang w:val="es-419"/>
+        </w:rPr>
+      </w:pPr>
+    </w:p>
+    <w:p>
+      <w:pPr>
+        <w:pStyle w:val="Textoindependiente"/>
+        <w:spacing w:before="195" w:line="360" w:lineRule="auto"/>
+        <w:ind w:left="1080" w:right="1403"/>
+        <w:jc w:val="both"/>
+        <w:rPr>
+          <w:lang w:val="es-419"/>
+        </w:rPr>
+      </w:pPr>
+    </w:p>
+    <w:p>
+      <w:pPr>
+        <w:pStyle w:val="Textoindependiente"/>
+        <w:spacing w:before="195" w:line="360" w:lineRule="auto"/>
+        <w:ind w:left="1080" w:right="1403"/>
+        <w:jc w:val="both"/>
+        <w:rPr>
+          <w:lang w:val="es-419"/>
+        </w:rPr>
+      </w:pPr>
+    </w:p>
+    <w:p>
+      <w:pPr>
+        <w:pStyle w:val="Textoindependiente"/>
+        <w:spacing w:before="195" w:line="360" w:lineRule="auto"/>
+        <w:ind w:left="1080" w:right="1403"/>
+        <w:jc w:val="both"/>
+        <w:rPr>
+          <w:lang w:val="es-419"/>
+        </w:rPr>
+      </w:pPr>
+    </w:p>
+    <w:p>
+      <w:pPr>
+        <w:pStyle w:val="Textoindependiente"/>
+        <w:spacing w:before="195" w:line="360" w:lineRule="auto"/>
+        <w:ind w:left="1080" w:right="1403"/>
+        <w:jc w:val="both"/>
+        <w:rPr>
+          <w:lang w:val="es-419"/>
+        </w:rPr>
+      </w:pPr>
+    </w:p>
+    <w:p>
+      <w:pPr>
+        <w:pStyle w:val="Textoindependiente"/>
+        <w:spacing w:before="195" w:line="360" w:lineRule="auto"/>
+        <w:ind w:left="1080" w:right="1403"/>
+        <w:jc w:val="both"/>
+        <w:rPr>
+          <w:lang w:val="es-419"/>
+        </w:rPr>
+      </w:pPr>
+    </w:p>
+    <w:p>
+      <w:pPr>
+        <w:pStyle w:val="Textoindependiente"/>
+        <w:spacing w:before="195" w:line="360" w:lineRule="auto"/>
+        <w:ind w:left="1080" w:right="1403"/>
+        <w:jc w:val="both"/>
+        <w:rPr>
+          <w:lang w:val="es-419"/>
+        </w:rPr>
+      </w:pPr>
+      <w:r>
+        <w:rPr>
+          <w:noProof/>
+        </w:rPr>
+        <w:drawing>
+          <wp:anchor distT="0" distB="0" distL="114300" distR="114300" simplePos="0" relativeHeight="251636224" behindDoc="0" locked="0" layoutInCell="1" allowOverlap="1" wp14:anchorId="7A17C949" wp14:editId="3C2A757D">
+            <wp:simplePos x="0" y="0"/>
+            <wp:positionH relativeFrom="column">
+              <wp:posOffset>1120140</wp:posOffset>
+            </wp:positionH>
+            <wp:positionV relativeFrom="paragraph">
+              <wp:posOffset>128270</wp:posOffset>
+            </wp:positionV>
+            <wp:extent cx="5293995" cy="1996096"/>
+            <wp:effectExtent l="0" t="0" r="1905" b="4445"/>
+            <wp:wrapNone/>
+            <wp:docPr id="687794519" name="Imagen 1"/>
+            <wp:cNvGraphicFramePr>
+              <a:graphicFrameLocks xmlns:a="http://schemas.openxmlformats.org/drawingml/2006/main" noChangeAspect="1"/>
+            </wp:cNvGraphicFramePr>
+            <a:graphic xmlns:a="http://schemas.openxmlformats.org/drawingml/2006/main">
+              <a:graphicData uri="http://schemas.openxmlformats.org/drawingml/2006/picture">
+                <pic:pic xmlns:pic="http://schemas.openxmlformats.org/drawingml/2006/picture">
+                  <pic:nvPicPr>
+                    <pic:cNvPr id="687794519" name=""/>
+                    <pic:cNvPicPr/>
+                  </pic:nvPicPr>
+                  <pic:blipFill>
+                    <a:blip r:embed="rId38">
+                      <a:extLst>
+                        <a:ext uri="{28A0092B-C50C-407E-A947-70E740481C1C}">
+                          <a14:useLocalDpi xmlns:a14="http://schemas.microsoft.com/office/drawing/2010/main" val="0"/>
+                        </a:ext>
+                      </a:extLst>
+                    </a:blip>
+                    <a:stretch>
+                      <a:fillRect/>
+                    </a:stretch>
+                  </pic:blipFill>
+                  <pic:spPr>
+                    <a:xfrm>
+                      <a:off x="0" y="0"/>
+                      <a:ext cx="5293995" cy="1996096"/>
+                    </a:xfrm>
+                    <a:prstGeom prst="rect">
+                      <a:avLst/>
+                    </a:prstGeom>
+                  </pic:spPr>
+                </pic:pic>
+              </a:graphicData>
+            </a:graphic>
+            <wp14:sizeRelH relativeFrom="page">
+              <wp14:pctWidth>0</wp14:pctWidth>
+            </wp14:sizeRelH>
+            <wp14:sizeRelV relativeFrom="page">
+              <wp14:pctHeight>0</wp14:pctHeight>
+            </wp14:sizeRelV>
+          </wp:anchor>
+        </w:drawing>
+      </w:r>
+    </w:p>
+    <w:p>
+      <w:pPr>
+        <w:pStyle w:val="Textoindependiente"/>
+        <w:spacing w:before="195" w:line="360" w:lineRule="auto"/>
+        <w:ind w:left="1080" w:right="1403"/>
+        <w:jc w:val="both"/>
+        <w:rPr>
+          <w:lang w:val="es-419"/>
+        </w:rPr>
+      </w:pPr>
+    </w:p>
+    <w:p>
+      <w:pPr>
+        <w:pStyle w:val="Textoindependiente"/>
+        <w:spacing w:before="195" w:line="360" w:lineRule="auto"/>
+        <w:ind w:left="1080" w:right="1403"/>
+        <w:jc w:val="both"/>
+        <w:rPr>
+          <w:lang w:val="es-419"/>
+        </w:rPr>
+      </w:pPr>
+    </w:p>
+    <w:p>
+      <w:pPr>
+        <w:pStyle w:val="Textoindependiente"/>
+        <w:spacing w:before="195" w:line="360" w:lineRule="auto"/>
+        <w:ind w:left="1080" w:right="1403"/>
+        <w:jc w:val="both"/>
+        <w:rPr>
+          <w:lang w:val="es-419"/>
+        </w:rPr>
+      </w:pPr>
+    </w:p>
+    <w:p>
+      <w:pPr>
+        <w:pStyle w:val="Textoindependiente"/>
+        <w:spacing w:before="195" w:line="360" w:lineRule="auto"/>
+        <w:ind w:left="1080" w:right="1403"/>
+        <w:jc w:val="both"/>
+        <w:rPr>
+          <w:lang w:val="es-419"/>
+        </w:rPr>
+      </w:pPr>
+    </w:p>
+    <w:p>
+      <w:pPr>
+        <w:pStyle w:val="Textoindependiente"/>
+        <w:spacing w:before="195" w:line="360" w:lineRule="auto"/>
+        <w:ind w:left="1080" w:right="1403"/>
+        <w:jc w:val="both"/>
+        <w:rPr>
+          <w:lang w:val="es-419"/>
+        </w:rPr>
+      </w:pPr>
+    </w:p>
+    <w:p>
+      <w:pPr>
+        <w:pStyle w:val="Textoindependiente"/>
+        <w:spacing w:before="195" w:line="360" w:lineRule="auto"/>
+        <w:ind w:left="1080" w:right="1403"/>
+        <w:jc w:val="both"/>
+        <w:rPr>
+          <w:lang w:val="es-419"/>
+        </w:rPr>
+      </w:pPr>
+    </w:p>
+    <w:p>
+      <w:pPr>
+        <w:pStyle w:val="Textoindependiente"/>
+        <w:spacing w:before="195" w:line="360" w:lineRule="auto"/>
+        <w:ind w:left="1080" w:right="1403"/>
+        <w:jc w:val="both"/>
+        <w:rPr>
+          <w:lang w:val="es-419"/>
+        </w:rPr>
+      </w:pPr>
+      <w:r>
+        <w:rPr>
+          <w:lang w:val="es-419"/>
+        </w:rPr>
+        <w:t xml:space="preserve">En </w:t>
+      </w:r>
+      <w:r>
+        <w:rPr>
+          <w:lang w:val="es-419"/>
+        </w:rPr>
+        <w:t>esta otra sección se obtienen los tiempos e impresiones respectivamente.</w:t>
+      </w:r>
+    </w:p>
+    <w:p>
+      <w:pPr>
+        <w:pStyle w:val="Textoindependiente"/>
+        <w:spacing w:before="195" w:line="360" w:lineRule="auto"/>
+        <w:ind w:left="1080" w:right="1403"/>
+        <w:jc w:val="both"/>
+        <w:rPr>
+          <w:lang w:val="es-419"/>
+        </w:rPr>
+      </w:pPr>
+      <w:r>
+        <w:rPr>
+          <w:noProof/>
+        </w:rPr>
+        <w:drawing>
+          <wp:anchor distT="0" distB="0" distL="114300" distR="114300" simplePos="0" relativeHeight="251643392" behindDoc="0" locked="0" layoutInCell="1" allowOverlap="1" wp14:anchorId="1B745D14" wp14:editId="43EA1ABF">
+            <wp:simplePos x="0" y="0"/>
+            <wp:positionH relativeFrom="column">
+              <wp:posOffset>685800</wp:posOffset>
+            </wp:positionH>
+            <wp:positionV relativeFrom="paragraph">
+              <wp:posOffset>125730</wp:posOffset>
+            </wp:positionV>
+            <wp:extent cx="3904378" cy="2194560"/>
+            <wp:effectExtent l="0" t="0" r="1270" b="0"/>
+            <wp:wrapNone/>
+            <wp:docPr id="631334781" name="Imagen 1"/>
+            <wp:cNvGraphicFramePr>
+              <a:graphicFrameLocks xmlns:a="http://schemas.openxmlformats.org/drawingml/2006/main" noChangeAspect="1"/>
+            </wp:cNvGraphicFramePr>
+            <a:graphic xmlns:a="http://schemas.openxmlformats.org/drawingml/2006/main">
+              <a:graphicData uri="http://schemas.openxmlformats.org/drawingml/2006/picture">
+                <pic:pic xmlns:pic="http://schemas.openxmlformats.org/drawingml/2006/picture">
+                  <pic:nvPicPr>
+                    <pic:cNvPr id="631334781" name=""/>
+                    <pic:cNvPicPr/>
+                  </pic:nvPicPr>
+                  <pic:blipFill>
+                    <a:blip r:embed="rId39">
+                      <a:extLst>
+                        <a:ext uri="{28A0092B-C50C-407E-A947-70E740481C1C}">
+                          <a14:useLocalDpi xmlns:a14="http://schemas.microsoft.com/office/drawing/2010/main" val="0"/>
+                        </a:ext>
+                      </a:extLst>
+                    </a:blip>
+                    <a:stretch>
+                      <a:fillRect/>
+                    </a:stretch>
+                  </pic:blipFill>
+                  <pic:spPr>
+                    <a:xfrm>
+                      <a:off x="0" y="0"/>
+                      <a:ext cx="3904378" cy="2194560"/>
+                    </a:xfrm>
+                    <a:prstGeom prst="rect">
+                      <a:avLst/>
+                    </a:prstGeom>
+                  </pic:spPr>
+                </pic:pic>
+              </a:graphicData>
+            </a:graphic>
+            <wp14:sizeRelH relativeFrom="page">
+              <wp14:pctWidth>0</wp14:pctWidth>
+            </wp14:sizeRelH>
+            <wp14:sizeRelV relativeFrom="page">
+              <wp14:pctHeight>0</wp14:pctHeight>
+            </wp14:sizeRelV>
+          </wp:anchor>
+        </w:drawing>
+      </w:r>
+    </w:p>
+    <w:p>
+      <w:pPr>
+        <w:pStyle w:val="Textoindependiente"/>
+        <w:spacing w:before="195" w:line="360" w:lineRule="auto"/>
+        <w:ind w:left="1080" w:right="1403"/>
+        <w:jc w:val="both"/>
+        <w:rPr>
+          <w:lang w:val="es-419"/>
+        </w:rPr>
+      </w:pPr>
+      <w:r>
+        <w:rPr>
+          <w:noProof/>
+        </w:rPr>
+        <w:drawing>
+          <wp:anchor distT="0" distB="0" distL="114300" distR="114300" simplePos="0" relativeHeight="251650560" behindDoc="0" locked="0" layoutInCell="1" allowOverlap="1" wp14:anchorId="36193E2F" wp14:editId="0710DF2B">
+            <wp:simplePos x="0" y="0"/>
+            <wp:positionH relativeFrom="column">
+              <wp:posOffset>4640580</wp:posOffset>
+            </wp:positionH>
+            <wp:positionV relativeFrom="paragraph">
+              <wp:posOffset>302260</wp:posOffset>
+            </wp:positionV>
+            <wp:extent cx="2385060" cy="860364"/>
+            <wp:effectExtent l="0" t="0" r="0" b="0"/>
+            <wp:wrapNone/>
+            <wp:docPr id="1543694455" name="Imagen 1"/>
+            <wp:cNvGraphicFramePr>
+              <a:graphicFrameLocks xmlns:a="http://schemas.openxmlformats.org/drawingml/2006/main" noChangeAspect="1"/>
+            </wp:cNvGraphicFramePr>
+            <a:graphic xmlns:a="http://schemas.openxmlformats.org/drawingml/2006/main">
+              <a:graphicData uri="http://schemas.openxmlformats.org/drawingml/2006/picture">
+                <pic:pic xmlns:pic="http://schemas.openxmlformats.org/drawingml/2006/picture">
+                  <pic:nvPicPr>
+                    <pic:cNvPr id="1543694455" name=""/>
+                    <pic:cNvPicPr/>
+                  </pic:nvPicPr>
+                  <pic:blipFill>
+                    <a:blip r:embed="rId40">
+                      <a:extLst>
+                        <a:ext uri="{28A0092B-C50C-407E-A947-70E740481C1C}">
+                          <a14:useLocalDpi xmlns:a14="http://schemas.microsoft.com/office/drawing/2010/main" val="0"/>
+                        </a:ext>
+                      </a:extLst>
+                    </a:blip>
+                    <a:stretch>
+                      <a:fillRect/>
+                    </a:stretch>
+                  </pic:blipFill>
+                  <pic:spPr>
+                    <a:xfrm>
+                      <a:off x="0" y="0"/>
+                      <a:ext cx="2385060" cy="860364"/>
+                    </a:xfrm>
+                    <a:prstGeom prst="rect">
+                      <a:avLst/>
+                    </a:prstGeom>
+                  </pic:spPr>
+                </pic:pic>
+              </a:graphicData>
+            </a:graphic>
+            <wp14:sizeRelH relativeFrom="page">
+              <wp14:pctWidth>0</wp14:pctWidth>
+            </wp14:sizeRelH>
+            <wp14:sizeRelV relativeFrom="page">
+              <wp14:pctHeight>0</wp14:pctHeight>
+            </wp14:sizeRelV>
+          </wp:anchor>
+        </w:drawing>
+      </w:r>
+    </w:p>
+    <w:p>
+      <w:pPr>
+        <w:pStyle w:val="Textoindependiente"/>
+        <w:spacing w:before="195" w:line="360" w:lineRule="auto"/>
+        <w:ind w:left="1080" w:right="1403"/>
+        <w:jc w:val="both"/>
+        <w:rPr>
+          <w:lang w:val="es-419"/>
+        </w:rPr>
+      </w:pPr>
+    </w:p>
+    <w:p>
+      <w:pPr>
+        <w:pStyle w:val="Textoindependiente"/>
+        <w:spacing w:before="195" w:line="360" w:lineRule="auto"/>
+        <w:ind w:left="1080" w:right="1403"/>
+        <w:jc w:val="both"/>
+        <w:rPr>
+          <w:lang w:val="es-419"/>
+        </w:rPr>
+      </w:pPr>
+    </w:p>
+    <w:p>
+      <w:pPr>
+        <w:pStyle w:val="Textoindependiente"/>
+        <w:spacing w:before="195" w:line="360" w:lineRule="auto"/>
+        <w:ind w:left="1080" w:right="1403"/>
+        <w:jc w:val="both"/>
+        <w:rPr>
+          <w:lang w:val="es-419"/>
+        </w:rPr>
+      </w:pPr>
+    </w:p>
+    <w:p>
+      <w:pPr>
+        <w:pStyle w:val="Textoindependiente"/>
+        <w:spacing w:before="195" w:line="360" w:lineRule="auto"/>
+        <w:ind w:left="1080" w:right="1403"/>
+        <w:jc w:val="both"/>
+        <w:rPr>
+          <w:lang w:val="es-419"/>
+        </w:rPr>
+      </w:pPr>
+    </w:p>
+    <w:p>
+      <w:pPr>
+        <w:pStyle w:val="Textoindependiente"/>
+        <w:spacing w:before="195" w:line="360" w:lineRule="auto"/>
+        <w:ind w:left="1080" w:right="1403"/>
+        <w:jc w:val="both"/>
+        <w:rPr>
+          <w:lang w:val="es-419"/>
+        </w:rPr>
+      </w:pPr>
+    </w:p>
+    <w:p>
+      <w:pPr>
+        <w:pStyle w:val="Textoindependiente"/>
+        <w:spacing w:before="195" w:line="360" w:lineRule="auto"/>
+        <w:ind w:left="1080" w:right="1403"/>
+        <w:jc w:val="both"/>
+        <w:outlineLvl w:val="0"/>
+        <w:rPr>
+          <w:b/>
+          <w:bCs/>
+          <w:color w:val="0070C0"/>
+          <w:sz w:val="24"/>
+          <w:szCs w:val="24"/>
+          <w:lang w:val="es-419"/>
+        </w:rPr>
+      </w:pPr>
+      <w:r>
+        <w:rPr>
+          <w:b/>
+          <w:bCs/>
+          <w:color w:val="0070C0"/>
+          <w:sz w:val="24"/>
+          <w:szCs w:val="24"/>
+          <w:lang w:val="es-419"/>
+        </w:rPr>
+        <w:t>ECU</w:t>
+      </w:r>
+      <w:r>
+        <w:rPr>
+          <w:b/>
+          <w:bCs/>
+          <w:color w:val="0070C0"/>
+          <w:sz w:val="24"/>
+          <w:szCs w:val="24"/>
+          <w:lang w:val="es-419"/>
+        </w:rPr>
+        <w:t>3_</w:t>
+      </w:r>
+      <w:r>
+        <w:rPr>
+          <w:b/>
+          <w:bCs/>
+          <w:color w:val="0070C0"/>
+          <w:sz w:val="24"/>
+          <w:szCs w:val="24"/>
+          <w:lang w:val="es-419"/>
+        </w:rPr>
+        <w:t>3</w:t>
+      </w:r>
+      <w:r>
+        <w:rPr>
+          <w:b/>
+          <w:bCs/>
+          <w:color w:val="0070C0"/>
+          <w:sz w:val="24"/>
+          <w:szCs w:val="24"/>
+          <w:lang w:val="es-419"/>
+        </w:rPr>
+        <w:t>:</w:t>
+      </w:r>
+    </w:p>
+    <w:p>
+      <w:pPr>
+        <w:pStyle w:val="Textoindependiente"/>
+        <w:spacing w:before="195" w:line="360" w:lineRule="auto"/>
+        <w:ind w:left="1080" w:right="1403"/>
+        <w:jc w:val="both"/>
+        <w:rPr>
+          <w:lang w:val="es-419"/>
+        </w:rPr>
+      </w:pPr>
+      <w:r>
+        <w:rPr>
+          <w:lang w:val="es-419"/>
+        </w:rPr>
+        <w:t>Aquí en este programa</w:t>
+      </w:r>
+      <w:r>
+        <w:rPr>
+          <w:lang w:val="es-419"/>
+        </w:rPr>
+        <w:t xml:space="preserve"> se define un kernel de CUDA 3D para multiplicación de matrices donde cada hilo representa un triplete (row, col, k) y ese hilo calcula solo un producto parcial, el kernel no realiza la suma final, el kernel revisa los limites para no salirse de las dimensiones de las matrices, </w:t>
+      </w:r>
+      <w:r>
+        <w:rPr>
+          <w:lang w:val="es-419"/>
+        </w:rPr>
+        <w:t xml:space="preserve">aquí haciendo usa de un elemento </w:t>
+      </w:r>
+      <w:r>
+        <w:rPr>
+          <w:b/>
+          <w:bCs/>
+          <w:lang w:val="es-419"/>
+        </w:rPr>
+        <w:t>cuda.atomic.add</w:t>
+      </w:r>
+      <w:r>
+        <w:rPr>
+          <w:lang w:val="es-419"/>
+        </w:rPr>
+        <w:t xml:space="preserve"> </w:t>
+      </w:r>
+    </w:p>
+    <w:p>
+      <w:pPr>
+        <w:pStyle w:val="Textoindependiente"/>
+        <w:spacing w:before="195" w:line="360" w:lineRule="auto"/>
+        <w:ind w:left="1080" w:right="1403"/>
+        <w:jc w:val="both"/>
+        <w:rPr>
+          <w:lang w:val="es-419"/>
+        </w:rPr>
+      </w:pPr>
+      <w:r>
+        <w:rPr>
+          <w:noProof/>
+        </w:rPr>
+        <w:drawing>
+          <wp:anchor distT="0" distB="0" distL="114300" distR="114300" simplePos="0" relativeHeight="251661824" behindDoc="0" locked="0" layoutInCell="1" allowOverlap="1" wp14:anchorId="749A5754" wp14:editId="2D4E1691">
+            <wp:simplePos x="0" y="0"/>
+            <wp:positionH relativeFrom="column">
+              <wp:posOffset>289560</wp:posOffset>
+            </wp:positionH>
+            <wp:positionV relativeFrom="paragraph">
+              <wp:posOffset>90805</wp:posOffset>
+            </wp:positionV>
+            <wp:extent cx="3688080" cy="2964180"/>
+            <wp:effectExtent l="0" t="0" r="7620" b="7620"/>
+            <wp:wrapNone/>
+            <wp:docPr id="296654456" name="Imagen 1"/>
+            <wp:cNvGraphicFramePr>
+              <a:graphicFrameLocks xmlns:a="http://schemas.openxmlformats.org/drawingml/2006/main" noChangeAspect="1"/>
+            </wp:cNvGraphicFramePr>
+            <a:graphic xmlns:a="http://schemas.openxmlformats.org/drawingml/2006/main">
+              <a:graphicData uri="http://schemas.openxmlformats.org/drawingml/2006/picture">
+                <pic:pic xmlns:pic="http://schemas.openxmlformats.org/drawingml/2006/picture">
+                  <pic:nvPicPr>
+                    <pic:cNvPr id="296654456" name=""/>
+                    <pic:cNvPicPr/>
+                  </pic:nvPicPr>
+                  <pic:blipFill rotWithShape="1">
+                    <a:blip r:embed="rId41">
+                      <a:extLst>
+                        <a:ext uri="{28A0092B-C50C-407E-A947-70E740481C1C}">
+                          <a14:useLocalDpi xmlns:a14="http://schemas.microsoft.com/office/drawing/2010/main" val="0"/>
+                        </a:ext>
+                      </a:extLst>
+                    </a:blip>
+                    <a:srcRect b="34342"/>
+                    <a:stretch>
+                      <a:fillRect/>
+                    </a:stretch>
+                  </pic:blipFill>
+                  <pic:spPr bwMode="auto">
+                    <a:xfrm>
+                      <a:off x="0" y="0"/>
+                      <a:ext cx="3688080" cy="2964180"/>
+                    </a:xfrm>
+                    <a:prstGeom prst="rect">
+                      <a:avLst/>
+                    </a:prstGeom>
+                    <a:ln>
+                      <a:noFill/>
+                    </a:ln>
+                    <a:extLst>
+                      <a:ext uri="{53640926-AAD7-44D8-BBD7-CCE9431645EC}">
+                        <a14:shadowObscured xmlns:a14="http://schemas.microsoft.com/office/drawing/2010/main"/>
+                      </a:ext>
+                    </a:extLst>
+                  </pic:spPr>
+                </pic:pic>
+              </a:graphicData>
+            </a:graphic>
+            <wp14:sizeRelH relativeFrom="page">
+              <wp14:pctWidth>0</wp14:pctWidth>
+            </wp14:sizeRelH>
+            <wp14:sizeRelV relativeFrom="page">
+              <wp14:pctHeight>0</wp14:pctHeight>
+            </wp14:sizeRelV>
+          </wp:anchor>
+        </w:drawing>
+      </w:r>
+    </w:p>
+    <w:p>
+      <w:pPr>
+        <w:pStyle w:val="Textoindependiente"/>
+        <w:spacing w:before="195" w:line="360" w:lineRule="auto"/>
+        <w:ind w:left="1080" w:right="1403"/>
+        <w:jc w:val="both"/>
+        <w:rPr>
+          <w:lang w:val="es-419"/>
+        </w:rPr>
+      </w:pPr>
+    </w:p>
+    <w:p>
+      <w:pPr>
+        <w:pStyle w:val="Textoindependiente"/>
+        <w:spacing w:before="195" w:line="360" w:lineRule="auto"/>
+        <w:ind w:left="1080" w:right="1403"/>
+        <w:jc w:val="both"/>
+        <w:rPr>
+          <w:lang w:val="es-419"/>
+        </w:rPr>
+      </w:pPr>
+      <w:r>
+        <w:rPr>
+          <w:noProof/>
+        </w:rPr>
+        <w:drawing>
+          <wp:anchor distT="0" distB="0" distL="114300" distR="114300" simplePos="0" relativeHeight="251668992" behindDoc="0" locked="0" layoutInCell="1" allowOverlap="1" wp14:anchorId="3282A874" wp14:editId="27C47705">
+            <wp:simplePos x="0" y="0"/>
+            <wp:positionH relativeFrom="column">
+              <wp:posOffset>3992880</wp:posOffset>
+            </wp:positionH>
+            <wp:positionV relativeFrom="paragraph">
+              <wp:posOffset>130810</wp:posOffset>
+            </wp:positionV>
+            <wp:extent cx="3459220" cy="1554419"/>
+            <wp:effectExtent l="0" t="0" r="8255" b="8255"/>
+            <wp:wrapNone/>
+            <wp:docPr id="1075438320" name="Imagen 1"/>
+            <wp:cNvGraphicFramePr>
+              <a:graphicFrameLocks xmlns:a="http://schemas.openxmlformats.org/drawingml/2006/main" noChangeAspect="1"/>
+            </wp:cNvGraphicFramePr>
+            <a:graphic xmlns:a="http://schemas.openxmlformats.org/drawingml/2006/main">
+              <a:graphicData uri="http://schemas.openxmlformats.org/drawingml/2006/picture">
+                <pic:pic xmlns:pic="http://schemas.openxmlformats.org/drawingml/2006/picture">
+                  <pic:nvPicPr>
+                    <pic:cNvPr id="296654456" name=""/>
+                    <pic:cNvPicPr/>
+                  </pic:nvPicPr>
+                  <pic:blipFill rotWithShape="1">
+                    <a:blip r:embed="rId41">
+                      <a:extLst>
+                        <a:ext uri="{28A0092B-C50C-407E-A947-70E740481C1C}">
+                          <a14:useLocalDpi xmlns:a14="http://schemas.microsoft.com/office/drawing/2010/main" val="0"/>
+                        </a:ext>
+                      </a:extLst>
+                    </a:blip>
+                    <a:srcRect l="6209" t="67895" r="15379"/>
+                    <a:stretch>
+                      <a:fillRect/>
+                    </a:stretch>
+                  </pic:blipFill>
+                  <pic:spPr bwMode="auto">
+                    <a:xfrm>
+                      <a:off x="0" y="0"/>
+                      <a:ext cx="3459220" cy="1554419"/>
+                    </a:xfrm>
+                    <a:prstGeom prst="rect">
+                      <a:avLst/>
+                    </a:prstGeom>
+                    <a:ln>
+                      <a:noFill/>
+                    </a:ln>
+                    <a:extLst>
+                      <a:ext uri="{53640926-AAD7-44D8-BBD7-CCE9431645EC}">
+                        <a14:shadowObscured xmlns:a14="http://schemas.microsoft.com/office/drawing/2010/main"/>
+                      </a:ext>
+                    </a:extLst>
+                  </pic:spPr>
+                </pic:pic>
+              </a:graphicData>
+            </a:graphic>
+            <wp14:sizeRelH relativeFrom="page">
+              <wp14:pctWidth>0</wp14:pctWidth>
+            </wp14:sizeRelH>
+            <wp14:sizeRelV relativeFrom="page">
+              <wp14:pctHeight>0</wp14:pctHeight>
+            </wp14:sizeRelV>
+          </wp:anchor>
+        </w:drawing>
+      </w:r>
+    </w:p>
+    <w:p>
+      <w:pPr>
+        <w:pStyle w:val="Textoindependiente"/>
+        <w:spacing w:before="195" w:line="360" w:lineRule="auto"/>
+        <w:ind w:left="1080" w:right="1403"/>
+        <w:jc w:val="both"/>
+        <w:rPr>
+          <w:lang w:val="es-419"/>
+        </w:rPr>
+      </w:pPr>
+    </w:p>
+    <w:p>
+      <w:pPr>
+        <w:pStyle w:val="Textoindependiente"/>
+        <w:spacing w:before="195" w:line="360" w:lineRule="auto"/>
+        <w:ind w:left="1080" w:right="1403"/>
+        <w:jc w:val="both"/>
+        <w:rPr>
+          <w:lang w:val="es-419"/>
+        </w:rPr>
+      </w:pPr>
+    </w:p>
+    <w:p>
+      <w:pPr>
+        <w:pStyle w:val="Textoindependiente"/>
+        <w:spacing w:before="195" w:line="360" w:lineRule="auto"/>
+        <w:ind w:left="1080" w:right="1403"/>
+        <w:jc w:val="both"/>
+        <w:rPr>
+          <w:lang w:val="es-419"/>
+        </w:rPr>
+      </w:pPr>
+    </w:p>
+    <w:p>
+      <w:pPr>
+        <w:pStyle w:val="Textoindependiente"/>
+        <w:spacing w:before="195" w:line="360" w:lineRule="auto"/>
+        <w:ind w:left="1080" w:right="1403"/>
+        <w:jc w:val="both"/>
+        <w:rPr>
+          <w:lang w:val="es-419"/>
+        </w:rPr>
+      </w:pPr>
+    </w:p>
+    <w:p>
+      <w:pPr>
+        <w:pStyle w:val="Textoindependiente"/>
+        <w:spacing w:before="195" w:line="360" w:lineRule="auto"/>
+        <w:ind w:left="1080" w:right="1403"/>
+        <w:jc w:val="both"/>
+        <w:rPr>
+          <w:lang w:val="es-419"/>
+        </w:rPr>
+      </w:pPr>
+    </w:p>
+    <w:p>
+      <w:pPr>
+        <w:pStyle w:val="Textoindependiente"/>
+        <w:spacing w:before="195" w:line="360" w:lineRule="auto"/>
+        <w:ind w:left="1080" w:right="1403"/>
+        <w:jc w:val="both"/>
+        <w:rPr>
+          <w:lang w:val="es-419"/>
+        </w:rPr>
+      </w:pPr>
+    </w:p>
+    <w:p>
+      <w:pPr>
+        <w:pStyle w:val="Textoindependiente"/>
+        <w:spacing w:before="195" w:line="360" w:lineRule="auto"/>
+        <w:ind w:left="1080" w:right="1403"/>
+        <w:jc w:val="both"/>
+        <w:rPr>
+          <w:lang w:val="es-419"/>
+        </w:rPr>
+      </w:pPr>
+      <w:r>
+        <w:rPr>
+          <w:noProof/>
+        </w:rPr>
+        <w:lastRenderedPageBreak/>
+        <w:drawing>
+          <wp:anchor distT="0" distB="0" distL="114300" distR="114300" simplePos="0" relativeHeight="251691520" behindDoc="0" locked="0" layoutInCell="1" allowOverlap="1" wp14:anchorId="16C0D72D" wp14:editId="7CE13CA3">
+            <wp:simplePos x="0" y="0"/>
+            <wp:positionH relativeFrom="column">
+              <wp:posOffset>3276600</wp:posOffset>
+            </wp:positionH>
+            <wp:positionV relativeFrom="paragraph">
+              <wp:posOffset>45720</wp:posOffset>
+            </wp:positionV>
+            <wp:extent cx="4168140" cy="2551380"/>
+            <wp:effectExtent l="0" t="0" r="3810" b="1905"/>
+            <wp:wrapNone/>
+            <wp:docPr id="1242144374" name="Imagen 1"/>
+            <wp:cNvGraphicFramePr>
+              <a:graphicFrameLocks xmlns:a="http://schemas.openxmlformats.org/drawingml/2006/main" noChangeAspect="1"/>
+            </wp:cNvGraphicFramePr>
+            <a:graphic xmlns:a="http://schemas.openxmlformats.org/drawingml/2006/main">
+              <a:graphicData uri="http://schemas.openxmlformats.org/drawingml/2006/picture">
+                <pic:pic xmlns:pic="http://schemas.openxmlformats.org/drawingml/2006/picture">
+                  <pic:nvPicPr>
+                    <pic:cNvPr id="1504390229" name=""/>
+                    <pic:cNvPicPr/>
+                  </pic:nvPicPr>
+                  <pic:blipFill rotWithShape="1">
+                    <a:blip r:embed="rId42">
+                      <a:extLst>
+                        <a:ext uri="{28A0092B-C50C-407E-A947-70E740481C1C}">
+                          <a14:useLocalDpi xmlns:a14="http://schemas.microsoft.com/office/drawing/2010/main" val="0"/>
+                        </a:ext>
+                      </a:extLst>
+                    </a:blip>
+                    <a:srcRect l="5109" t="42251"/>
+                    <a:stretch>
+                      <a:fillRect/>
+                    </a:stretch>
+                  </pic:blipFill>
+                  <pic:spPr bwMode="auto">
+                    <a:xfrm>
+                      <a:off x="0" y="0"/>
+                      <a:ext cx="4168140" cy="2551380"/>
+                    </a:xfrm>
+                    <a:prstGeom prst="rect">
+                      <a:avLst/>
+                    </a:prstGeom>
+                    <a:ln>
+                      <a:noFill/>
+                    </a:ln>
+                    <a:extLst>
+                      <a:ext uri="{53640926-AAD7-44D8-BBD7-CCE9431645EC}">
+                        <a14:shadowObscured xmlns:a14="http://schemas.microsoft.com/office/drawing/2010/main"/>
+                      </a:ext>
+                    </a:extLst>
+                  </pic:spPr>
+                </pic:pic>
+              </a:graphicData>
+            </a:graphic>
+            <wp14:sizeRelH relativeFrom="page">
+              <wp14:pctWidth>0</wp14:pctWidth>
+            </wp14:sizeRelH>
+            <wp14:sizeRelV relativeFrom="page">
+              <wp14:pctHeight>0</wp14:pctHeight>
+            </wp14:sizeRelV>
+          </wp:anchor>
+        </w:drawing>
+      </w:r>
+    </w:p>
+    <w:p>
+      <w:pPr>
+        <w:pStyle w:val="Textoindependiente"/>
+        <w:spacing w:before="195" w:line="360" w:lineRule="auto"/>
+        <w:ind w:left="1080" w:right="1403"/>
+        <w:jc w:val="both"/>
+        <w:rPr>
+          <w:lang w:val="es-419"/>
+        </w:rPr>
+      </w:pPr>
+      <w:r>
+        <w:rPr>
+          <w:noProof/>
+        </w:rPr>
+        <w:drawing>
+          <wp:anchor distT="0" distB="0" distL="114300" distR="114300" simplePos="0" relativeHeight="251681280" behindDoc="0" locked="0" layoutInCell="1" allowOverlap="1" wp14:anchorId="43D4E3AB" wp14:editId="3716B317">
+            <wp:simplePos x="0" y="0"/>
+            <wp:positionH relativeFrom="column">
+              <wp:posOffset>0</wp:posOffset>
+            </wp:positionH>
+            <wp:positionV relativeFrom="paragraph">
+              <wp:posOffset>132715</wp:posOffset>
+            </wp:positionV>
+            <wp:extent cx="3254865" cy="1874520"/>
+            <wp:effectExtent l="0" t="0" r="3175" b="0"/>
+            <wp:wrapNone/>
+            <wp:docPr id="1504390229" name="Imagen 1"/>
+            <wp:cNvGraphicFramePr>
+              <a:graphicFrameLocks xmlns:a="http://schemas.openxmlformats.org/drawingml/2006/main" noChangeAspect="1"/>
+            </wp:cNvGraphicFramePr>
+            <a:graphic xmlns:a="http://schemas.openxmlformats.org/drawingml/2006/main">
+              <a:graphicData uri="http://schemas.openxmlformats.org/drawingml/2006/picture">
+                <pic:pic xmlns:pic="http://schemas.openxmlformats.org/drawingml/2006/picture">
+                  <pic:nvPicPr>
+                    <pic:cNvPr id="1504390229" name=""/>
+                    <pic:cNvPicPr/>
+                  </pic:nvPicPr>
+                  <pic:blipFill rotWithShape="1">
+                    <a:blip r:embed="rId42">
+                      <a:extLst>
+                        <a:ext uri="{28A0092B-C50C-407E-A947-70E740481C1C}">
+                          <a14:useLocalDpi xmlns:a14="http://schemas.microsoft.com/office/drawing/2010/main" val="0"/>
+                        </a:ext>
+                      </a:extLst>
+                    </a:blip>
+                    <a:srcRect r="27823" b="58673"/>
+                    <a:stretch>
+                      <a:fillRect/>
+                    </a:stretch>
+                  </pic:blipFill>
+                  <pic:spPr bwMode="auto">
+                    <a:xfrm>
+                      <a:off x="0" y="0"/>
+                      <a:ext cx="3254865" cy="1874520"/>
+                    </a:xfrm>
+                    <a:prstGeom prst="rect">
+                      <a:avLst/>
+                    </a:prstGeom>
+                    <a:ln>
+                      <a:noFill/>
+                    </a:ln>
+                    <a:extLst>
+                      <a:ext uri="{53640926-AAD7-44D8-BBD7-CCE9431645EC}">
+                        <a14:shadowObscured xmlns:a14="http://schemas.microsoft.com/office/drawing/2010/main"/>
+                      </a:ext>
+                    </a:extLst>
+                  </pic:spPr>
+                </pic:pic>
+              </a:graphicData>
+            </a:graphic>
+            <wp14:sizeRelH relativeFrom="page">
+              <wp14:pctWidth>0</wp14:pctWidth>
+            </wp14:sizeRelH>
+            <wp14:sizeRelV relativeFrom="page">
+              <wp14:pctHeight>0</wp14:pctHeight>
+            </wp14:sizeRelV>
+          </wp:anchor>
+        </w:drawing>
+      </w:r>
+    </w:p>
+    <w:p>
+      <w:pPr>
+        <w:pStyle w:val="Textoindependiente"/>
+        <w:spacing w:before="195" w:line="360" w:lineRule="auto"/>
+        <w:ind w:left="1080" w:right="1403"/>
+        <w:jc w:val="both"/>
+        <w:rPr>
+          <w:lang w:val="es-419"/>
+        </w:rPr>
+      </w:pPr>
+    </w:p>
+    <w:p>
+      <w:pPr>
+        <w:pStyle w:val="Textoindependiente"/>
+        <w:spacing w:before="195" w:line="360" w:lineRule="auto"/>
+        <w:ind w:left="1080" w:right="1403"/>
+        <w:jc w:val="both"/>
+        <w:rPr>
+          <w:lang w:val="es-419"/>
+        </w:rPr>
+      </w:pPr>
+    </w:p>
+    <w:p>
+      <w:pPr>
+        <w:pStyle w:val="Textoindependiente"/>
+        <w:spacing w:before="195" w:line="360" w:lineRule="auto"/>
+        <w:ind w:left="1080" w:right="1403"/>
+        <w:jc w:val="both"/>
+        <w:rPr>
+          <w:lang w:val="es-419"/>
+        </w:rPr>
+      </w:pPr>
+    </w:p>
+    <w:p>
+      <w:pPr>
+        <w:pStyle w:val="Textoindependiente"/>
+        <w:spacing w:before="195" w:line="360" w:lineRule="auto"/>
+        <w:ind w:left="1080" w:right="1403"/>
+        <w:jc w:val="both"/>
+        <w:rPr>
+          <w:lang w:val="es-419"/>
+        </w:rPr>
+      </w:pPr>
+    </w:p>
+    <w:p>
+      <w:pPr>
+        <w:pStyle w:val="Textoindependiente"/>
+        <w:spacing w:before="195" w:line="360" w:lineRule="auto"/>
+        <w:ind w:left="1080" w:right="1403"/>
+        <w:jc w:val="both"/>
+        <w:rPr>
+          <w:lang w:val="es-419"/>
+        </w:rPr>
+      </w:pPr>
+    </w:p>
+    <w:p>
+      <w:pPr>
+        <w:pStyle w:val="Textoindependiente"/>
+        <w:spacing w:before="195" w:line="360" w:lineRule="auto"/>
+        <w:ind w:left="1080" w:right="1403"/>
+        <w:jc w:val="both"/>
+        <w:rPr>
+          <w:lang w:val="es-419"/>
+        </w:rPr>
+      </w:pPr>
+      <w:r>
+        <w:rPr>
+          <w:noProof/>
+        </w:rPr>
+        <w:drawing>
+          <wp:anchor distT="0" distB="0" distL="114300" distR="114300" simplePos="0" relativeHeight="251700736" behindDoc="0" locked="0" layoutInCell="1" allowOverlap="1" wp14:anchorId="1DA0349B" wp14:editId="67E03DC3">
+            <wp:simplePos x="0" y="0"/>
+            <wp:positionH relativeFrom="column">
+              <wp:posOffset>0</wp:posOffset>
+            </wp:positionH>
+            <wp:positionV relativeFrom="paragraph">
+              <wp:posOffset>298450</wp:posOffset>
+            </wp:positionV>
+            <wp:extent cx="4640580" cy="1994535"/>
+            <wp:effectExtent l="0" t="0" r="7620" b="5715"/>
+            <wp:wrapNone/>
+            <wp:docPr id="1368566382" name="Imagen 1"/>
+            <wp:cNvGraphicFramePr>
+              <a:graphicFrameLocks xmlns:a="http://schemas.openxmlformats.org/drawingml/2006/main" noChangeAspect="1"/>
+            </wp:cNvGraphicFramePr>
+            <a:graphic xmlns:a="http://schemas.openxmlformats.org/drawingml/2006/main">
+              <a:graphicData uri="http://schemas.openxmlformats.org/drawingml/2006/picture">
+                <pic:pic xmlns:pic="http://schemas.openxmlformats.org/drawingml/2006/picture">
+                  <pic:nvPicPr>
+                    <pic:cNvPr id="1368566382" name=""/>
+                    <pic:cNvPicPr/>
+                  </pic:nvPicPr>
+                  <pic:blipFill>
+                    <a:blip r:embed="rId43">
+                      <a:extLst>
+                        <a:ext uri="{28A0092B-C50C-407E-A947-70E740481C1C}">
+                          <a14:useLocalDpi xmlns:a14="http://schemas.microsoft.com/office/drawing/2010/main" val="0"/>
+                        </a:ext>
+                      </a:extLst>
+                    </a:blip>
+                    <a:stretch>
+                      <a:fillRect/>
+                    </a:stretch>
+                  </pic:blipFill>
+                  <pic:spPr>
+                    <a:xfrm>
+                      <a:off x="0" y="0"/>
+                      <a:ext cx="4640580" cy="1994535"/>
+                    </a:xfrm>
+                    <a:prstGeom prst="rect">
+                      <a:avLst/>
+                    </a:prstGeom>
+                  </pic:spPr>
+                </pic:pic>
+              </a:graphicData>
+            </a:graphic>
+            <wp14:sizeRelH relativeFrom="page">
+              <wp14:pctWidth>0</wp14:pctWidth>
+            </wp14:sizeRelH>
+            <wp14:sizeRelV relativeFrom="page">
+              <wp14:pctHeight>0</wp14:pctHeight>
+            </wp14:sizeRelV>
+          </wp:anchor>
+        </w:drawing>
+      </w:r>
+    </w:p>
+    <w:p>
+      <w:pPr>
+        <w:pStyle w:val="Textoindependiente"/>
+        <w:spacing w:before="195" w:line="360" w:lineRule="auto"/>
+        <w:ind w:left="1080" w:right="1403"/>
+        <w:jc w:val="both"/>
+        <w:rPr>
+          <w:lang w:val="es-419"/>
+        </w:rPr>
+      </w:pPr>
+    </w:p>
+    <w:p>
+      <w:pPr>
+        <w:pStyle w:val="Textoindependiente"/>
+        <w:spacing w:before="195" w:line="360" w:lineRule="auto"/>
+        <w:ind w:left="1080" w:right="1403"/>
+        <w:jc w:val="both"/>
+        <w:rPr>
+          <w:lang w:val="es-419"/>
+        </w:rPr>
+      </w:pPr>
+      <w:r>
+        <w:rPr>
+          <w:noProof/>
+        </w:rPr>
+        <w:drawing>
+          <wp:anchor distT="0" distB="0" distL="114300" distR="114300" simplePos="0" relativeHeight="251702784" behindDoc="0" locked="0" layoutInCell="1" allowOverlap="1" wp14:anchorId="53851E0A" wp14:editId="20AE481F">
+            <wp:simplePos x="0" y="0"/>
+            <wp:positionH relativeFrom="column">
+              <wp:posOffset>4724400</wp:posOffset>
+            </wp:positionH>
+            <wp:positionV relativeFrom="paragraph">
+              <wp:posOffset>193675</wp:posOffset>
+            </wp:positionV>
+            <wp:extent cx="2133600" cy="762000"/>
+            <wp:effectExtent l="0" t="0" r="0" b="0"/>
+            <wp:wrapNone/>
+            <wp:docPr id="1752256577" name="Imagen 1"/>
+            <wp:cNvGraphicFramePr>
+              <a:graphicFrameLocks xmlns:a="http://schemas.openxmlformats.org/drawingml/2006/main" noChangeAspect="1"/>
+            </wp:cNvGraphicFramePr>
+            <a:graphic xmlns:a="http://schemas.openxmlformats.org/drawingml/2006/main">
+              <a:graphicData uri="http://schemas.openxmlformats.org/drawingml/2006/picture">
+                <pic:pic xmlns:pic="http://schemas.openxmlformats.org/drawingml/2006/picture">
+                  <pic:nvPicPr>
+                    <pic:cNvPr id="1752256577" name=""/>
+                    <pic:cNvPicPr/>
+                  </pic:nvPicPr>
+                  <pic:blipFill>
+                    <a:blip r:embed="rId44">
+                      <a:extLst>
+                        <a:ext uri="{28A0092B-C50C-407E-A947-70E740481C1C}">
+                          <a14:useLocalDpi xmlns:a14="http://schemas.microsoft.com/office/drawing/2010/main" val="0"/>
+                        </a:ext>
+                      </a:extLst>
+                    </a:blip>
+                    <a:stretch>
+                      <a:fillRect/>
+                    </a:stretch>
+                  </pic:blipFill>
+                  <pic:spPr>
+                    <a:xfrm>
+                      <a:off x="0" y="0"/>
+                      <a:ext cx="2133600" cy="762000"/>
+                    </a:xfrm>
+                    <a:prstGeom prst="rect">
+                      <a:avLst/>
+                    </a:prstGeom>
+                  </pic:spPr>
+                </pic:pic>
+              </a:graphicData>
+            </a:graphic>
+            <wp14:sizeRelH relativeFrom="page">
+              <wp14:pctWidth>0</wp14:pctWidth>
+            </wp14:sizeRelH>
+            <wp14:sizeRelV relativeFrom="page">
+              <wp14:pctHeight>0</wp14:pctHeight>
+            </wp14:sizeRelV>
+          </wp:anchor>
+        </w:drawing>
+      </w:r>
+    </w:p>
+    <w:p>
+      <w:pPr>
+        <w:pStyle w:val="Textoindependiente"/>
+        <w:spacing w:before="195" w:line="360" w:lineRule="auto"/>
+        <w:ind w:left="1080" w:right="1403"/>
+        <w:jc w:val="both"/>
+        <w:rPr>
+          <w:lang w:val="es-419"/>
+        </w:rPr>
+      </w:pPr>
+    </w:p>
+    <w:p>
+      <w:pPr>
+        <w:pStyle w:val="Textoindependiente"/>
+        <w:spacing w:before="195" w:line="360" w:lineRule="auto"/>
+        <w:ind w:left="1080" w:right="1403"/>
+        <w:jc w:val="both"/>
+        <w:rPr>
+          <w:lang w:val="es-419"/>
+        </w:rPr>
+      </w:pPr>
+    </w:p>
+    <w:p>
+      <w:pPr>
+        <w:pStyle w:val="Textoindependiente"/>
+        <w:spacing w:before="195" w:line="360" w:lineRule="auto"/>
+        <w:ind w:left="1080" w:right="1403"/>
+        <w:jc w:val="both"/>
+        <w:rPr>
+          <w:lang w:val="es-419"/>
+        </w:rPr>
+      </w:pPr>
+    </w:p>
+    <w:p>
+      <w:pPr>
+        <w:pStyle w:val="Textoindependiente"/>
+        <w:spacing w:before="195" w:line="360" w:lineRule="auto"/>
+        <w:ind w:left="1080" w:right="1403"/>
+        <w:jc w:val="both"/>
+        <w:rPr>
+          <w:lang w:val="es-419"/>
+        </w:rPr>
+      </w:pPr>
+    </w:p>
+    <w:p>
+      <w:pPr>
+        <w:pStyle w:val="Textoindependiente"/>
+        <w:spacing w:before="195" w:line="360" w:lineRule="auto"/>
+        <w:ind w:left="1080" w:right="1403"/>
+        <w:jc w:val="both"/>
+        <w:outlineLvl w:val="0"/>
+        <w:rPr>
+          <w:b/>
+          <w:bCs/>
+          <w:color w:val="0070C0"/>
+          <w:sz w:val="24"/>
+          <w:szCs w:val="24"/>
+          <w:lang w:val="es-419"/>
+        </w:rPr>
+      </w:pPr>
+      <w:r>
+        <w:rPr>
+          <w:b/>
+          <w:bCs/>
+          <w:color w:val="0070C0"/>
+          <w:sz w:val="24"/>
+          <w:szCs w:val="24"/>
+          <w:lang w:val="es-419"/>
+        </w:rPr>
+        <w:t>ECU</w:t>
+      </w:r>
+      <w:r>
+        <w:rPr>
+          <w:b/>
+          <w:bCs/>
+          <w:color w:val="0070C0"/>
+          <w:sz w:val="24"/>
+          <w:szCs w:val="24"/>
+          <w:lang w:val="es-419"/>
+        </w:rPr>
+        <w:t>3_</w:t>
+      </w:r>
+      <w:r>
+        <w:rPr>
+          <w:b/>
+          <w:bCs/>
+          <w:color w:val="0070C0"/>
+          <w:sz w:val="24"/>
+          <w:szCs w:val="24"/>
+          <w:lang w:val="es-419"/>
+        </w:rPr>
+        <w:t>4</w:t>
+      </w:r>
+      <w:r>
+        <w:rPr>
+          <w:b/>
+          <w:bCs/>
+          <w:color w:val="0070C0"/>
+          <w:sz w:val="24"/>
+          <w:szCs w:val="24"/>
+          <w:lang w:val="es-419"/>
+        </w:rPr>
+        <w:t>:</w:t>
+      </w:r>
+    </w:p>
+    <w:p>
+      <w:pPr>
+        <w:pStyle w:val="Textoindependiente"/>
+        <w:spacing w:before="195" w:line="360" w:lineRule="auto"/>
+        <w:ind w:left="1080" w:right="1403"/>
+        <w:jc w:val="both"/>
+        <w:rPr>
+          <w:lang w:val="es-419"/>
+        </w:rPr>
+      </w:pPr>
+      <w:r>
+        <w:rPr>
+          <w:lang w:val="es-419"/>
+        </w:rPr>
+        <w:t xml:space="preserve">Esta </w:t>
+      </w:r>
+      <w:r>
+        <w:rPr>
+          <w:lang w:val="es-419"/>
+        </w:rPr>
+        <w:t>parte consistió en generar 2 matrices grandes A(1000x1000) Y B (1000x1000), definiendo un kernel de CUDA donde cada hilo calcula un elemento de la matriz C usando la formula de la sumatoria con la multiplicación.</w:t>
+      </w:r>
+    </w:p>
+    <w:p>
+      <w:pPr>
+        <w:pStyle w:val="Textoindependiente"/>
+        <w:spacing w:before="195" w:line="360" w:lineRule="auto"/>
+        <w:ind w:left="1080" w:right="1403"/>
+        <w:jc w:val="both"/>
+        <w:rPr>
+          <w:lang w:val="es-419"/>
+        </w:rPr>
+      </w:pPr>
+      <w:r>
+        <w:rPr>
+          <w:noProof/>
+        </w:rPr>
+        <w:drawing>
+          <wp:anchor distT="0" distB="0" distL="114300" distR="114300" simplePos="0" relativeHeight="251704832" behindDoc="0" locked="0" layoutInCell="1" allowOverlap="1" wp14:anchorId="5EE1E022" wp14:editId="59117E6A">
+            <wp:simplePos x="0" y="0"/>
+            <wp:positionH relativeFrom="column">
+              <wp:posOffset>2377440</wp:posOffset>
+            </wp:positionH>
+            <wp:positionV relativeFrom="paragraph">
+              <wp:posOffset>243840</wp:posOffset>
+            </wp:positionV>
+            <wp:extent cx="2543175" cy="219075"/>
+            <wp:effectExtent l="0" t="0" r="9525" b="9525"/>
+            <wp:wrapNone/>
+            <wp:docPr id="1146064284" name="Imagen 1"/>
+            <wp:cNvGraphicFramePr>
+              <a:graphicFrameLocks xmlns:a="http://schemas.openxmlformats.org/drawingml/2006/main" noChangeAspect="1"/>
+            </wp:cNvGraphicFramePr>
+            <a:graphic xmlns:a="http://schemas.openxmlformats.org/drawingml/2006/main">
+              <a:graphicData uri="http://schemas.openxmlformats.org/drawingml/2006/picture">
+                <pic:pic xmlns:pic="http://schemas.openxmlformats.org/drawingml/2006/picture">
+                  <pic:nvPicPr>
+                    <pic:cNvPr id="1146064284" name=""/>
+                    <pic:cNvPicPr/>
+                  </pic:nvPicPr>
+                  <pic:blipFill>
+                    <a:blip r:embed="rId45">
+                      <a:extLst>
+                        <a:ext uri="{28A0092B-C50C-407E-A947-70E740481C1C}">
+                          <a14:useLocalDpi xmlns:a14="http://schemas.microsoft.com/office/drawing/2010/main" val="0"/>
+                        </a:ext>
+                      </a:extLst>
+                    </a:blip>
+                    <a:stretch>
+                      <a:fillRect/>
+                    </a:stretch>
+                  </pic:blipFill>
+                  <pic:spPr>
+                    <a:xfrm>
+                      <a:off x="0" y="0"/>
+                      <a:ext cx="2543175" cy="219075"/>
+                    </a:xfrm>
+                    <a:prstGeom prst="rect">
+                      <a:avLst/>
+                    </a:prstGeom>
+                  </pic:spPr>
+                </pic:pic>
+              </a:graphicData>
+            </a:graphic>
+            <wp14:sizeRelH relativeFrom="page">
+              <wp14:pctWidth>0</wp14:pctWidth>
+            </wp14:sizeRelH>
+            <wp14:sizeRelV relativeFrom="page">
+              <wp14:pctHeight>0</wp14:pctHeight>
+            </wp14:sizeRelV>
+          </wp:anchor>
+        </w:drawing>
+      </w:r>
+    </w:p>
+    <w:p>
+      <w:pPr>
+        <w:pStyle w:val="Textoindependiente"/>
+        <w:spacing w:before="195" w:line="360" w:lineRule="auto"/>
+        <w:ind w:left="1080" w:right="1403"/>
+        <w:jc w:val="both"/>
+        <w:rPr>
+          <w:lang w:val="es-419"/>
+        </w:rPr>
+      </w:pPr>
+    </w:p>
+    <w:p>
+      <w:pPr>
+        <w:pStyle w:val="Textoindependiente"/>
+        <w:spacing w:before="195" w:line="360" w:lineRule="auto"/>
+        <w:ind w:left="1080" w:right="1403"/>
+        <w:jc w:val="both"/>
+        <w:rPr>
+          <w:lang w:val="es-419"/>
+        </w:rPr>
+      </w:pPr>
+      <w:r>
+        <w:rPr>
+          <w:lang w:val="es-419"/>
+        </w:rPr>
+        <w:t>Y con la ayuda de un ciclo for dentro del hilo para acumular la suma.</w:t>
+      </w:r>
+    </w:p>
+    <w:p>
+      <w:pPr>
+        <w:pStyle w:val="Textoindependiente"/>
+        <w:spacing w:before="195" w:line="360" w:lineRule="auto"/>
+        <w:ind w:left="1080" w:right="1403"/>
+        <w:jc w:val="both"/>
+        <w:rPr>
+          <w:lang w:val="es-419"/>
+        </w:rPr>
+      </w:pPr>
+    </w:p>
+    <w:p>
+      <w:pPr>
+        <w:pStyle w:val="Textoindependiente"/>
+        <w:spacing w:before="195" w:line="360" w:lineRule="auto"/>
+        <w:ind w:left="1080" w:right="1403"/>
+        <w:jc w:val="both"/>
+        <w:rPr>
+          <w:lang w:val="es-419"/>
+        </w:rPr>
+      </w:pPr>
+      <w:r>
+        <w:rPr>
+          <w:noProof/>
+        </w:rPr>
+        <w:lastRenderedPageBreak/>
+        <w:drawing>
+          <wp:anchor distT="0" distB="0" distL="114300" distR="114300" simplePos="0" relativeHeight="251709952" behindDoc="0" locked="0" layoutInCell="1" allowOverlap="1" wp14:anchorId="1E1CD4E2" wp14:editId="0F2B8858">
+            <wp:simplePos x="0" y="0"/>
+            <wp:positionH relativeFrom="column">
+              <wp:posOffset>1546860</wp:posOffset>
+            </wp:positionH>
+            <wp:positionV relativeFrom="paragraph">
+              <wp:posOffset>15240</wp:posOffset>
+            </wp:positionV>
+            <wp:extent cx="4153861" cy="4076700"/>
+            <wp:effectExtent l="0" t="0" r="0" b="0"/>
+            <wp:wrapNone/>
+            <wp:docPr id="664421569" name="Imagen 1"/>
+            <wp:cNvGraphicFramePr>
+              <a:graphicFrameLocks xmlns:a="http://schemas.openxmlformats.org/drawingml/2006/main" noChangeAspect="1"/>
+            </wp:cNvGraphicFramePr>
+            <a:graphic xmlns:a="http://schemas.openxmlformats.org/drawingml/2006/main">
+              <a:graphicData uri="http://schemas.openxmlformats.org/drawingml/2006/picture">
+                <pic:pic xmlns:pic="http://schemas.openxmlformats.org/drawingml/2006/picture">
+                  <pic:nvPicPr>
+                    <pic:cNvPr id="664421569" name=""/>
+                    <pic:cNvPicPr/>
+                  </pic:nvPicPr>
+                  <pic:blipFill>
+                    <a:blip r:embed="rId46">
+                      <a:extLst>
+                        <a:ext uri="{28A0092B-C50C-407E-A947-70E740481C1C}">
+                          <a14:useLocalDpi xmlns:a14="http://schemas.microsoft.com/office/drawing/2010/main" val="0"/>
+                        </a:ext>
+                      </a:extLst>
+                    </a:blip>
+                    <a:stretch>
+                      <a:fillRect/>
+                    </a:stretch>
+                  </pic:blipFill>
+                  <pic:spPr>
+                    <a:xfrm>
+                      <a:off x="0" y="0"/>
+                      <a:ext cx="4156320" cy="4079114"/>
+                    </a:xfrm>
+                    <a:prstGeom prst="rect">
+                      <a:avLst/>
+                    </a:prstGeom>
+                  </pic:spPr>
+                </pic:pic>
+              </a:graphicData>
+            </a:graphic>
+            <wp14:sizeRelH relativeFrom="page">
+              <wp14:pctWidth>0</wp14:pctWidth>
+            </wp14:sizeRelH>
+            <wp14:sizeRelV relativeFrom="page">
+              <wp14:pctHeight>0</wp14:pctHeight>
+            </wp14:sizeRelV>
+          </wp:anchor>
+        </w:drawing>
+      </w:r>
+    </w:p>
+    <w:p>
+      <w:pPr>
+        <w:pStyle w:val="Textoindependiente"/>
+        <w:spacing w:before="195" w:line="360" w:lineRule="auto"/>
+        <w:ind w:left="1080" w:right="1403"/>
+        <w:jc w:val="both"/>
+        <w:rPr>
+          <w:lang w:val="es-419"/>
+        </w:rPr>
+      </w:pPr>
+    </w:p>
+    <w:p>
+      <w:pPr>
+        <w:pStyle w:val="Textoindependiente"/>
+        <w:spacing w:before="195" w:line="360" w:lineRule="auto"/>
+        <w:ind w:left="1080" w:right="1403"/>
+        <w:jc w:val="both"/>
+        <w:rPr>
+          <w:lang w:val="es-419"/>
+        </w:rPr>
+      </w:pPr>
+    </w:p>
+    <w:p>
+      <w:pPr>
+        <w:pStyle w:val="Textoindependiente"/>
+        <w:spacing w:before="195" w:line="360" w:lineRule="auto"/>
+        <w:ind w:left="1080" w:right="1403"/>
+        <w:jc w:val="both"/>
+        <w:rPr>
+          <w:lang w:val="es-419"/>
+        </w:rPr>
+      </w:pPr>
+    </w:p>
+    <w:p>
+      <w:pPr>
+        <w:pStyle w:val="Textoindependiente"/>
+        <w:spacing w:before="195" w:line="360" w:lineRule="auto"/>
+        <w:ind w:left="1080" w:right="1403"/>
+        <w:jc w:val="both"/>
+        <w:rPr>
+          <w:lang w:val="es-419"/>
+        </w:rPr>
+      </w:pPr>
+    </w:p>
+    <w:p>
+      <w:pPr>
+        <w:pStyle w:val="Textoindependiente"/>
+        <w:spacing w:before="195" w:line="360" w:lineRule="auto"/>
+        <w:ind w:left="1080" w:right="1403"/>
+        <w:jc w:val="both"/>
+        <w:rPr>
+          <w:lang w:val="es-419"/>
+        </w:rPr>
+      </w:pPr>
+    </w:p>
+    <w:p>
+      <w:pPr>
+        <w:pStyle w:val="Textoindependiente"/>
+        <w:spacing w:before="195" w:line="360" w:lineRule="auto"/>
+        <w:ind w:left="1080" w:right="1403"/>
+        <w:jc w:val="both"/>
+        <w:rPr>
+          <w:lang w:val="es-419"/>
+        </w:rPr>
+      </w:pPr>
+    </w:p>
+    <w:p>
+      <w:pPr>
+        <w:pStyle w:val="Textoindependiente"/>
+        <w:spacing w:before="195" w:line="360" w:lineRule="auto"/>
+        <w:ind w:left="1080" w:right="1403"/>
+        <w:jc w:val="both"/>
+        <w:rPr>
+          <w:lang w:val="es-419"/>
+        </w:rPr>
+      </w:pPr>
+    </w:p>
+    <w:p>
+      <w:pPr>
+        <w:pStyle w:val="Textoindependiente"/>
+        <w:spacing w:before="195" w:line="360" w:lineRule="auto"/>
+        <w:ind w:left="1080" w:right="1403"/>
+        <w:jc w:val="both"/>
+        <w:rPr>
+          <w:lang w:val="es-419"/>
+        </w:rPr>
+      </w:pPr>
+    </w:p>
+    <w:p>
+      <w:pPr>
+        <w:pStyle w:val="Textoindependiente"/>
+        <w:spacing w:before="195" w:line="360" w:lineRule="auto"/>
+        <w:ind w:left="1080" w:right="1403"/>
+        <w:jc w:val="both"/>
+        <w:rPr>
+          <w:lang w:val="es-419"/>
+        </w:rPr>
+      </w:pPr>
+    </w:p>
+    <w:p>
+      <w:pPr>
+        <w:pStyle w:val="Textoindependiente"/>
+        <w:spacing w:before="195" w:line="360" w:lineRule="auto"/>
+        <w:ind w:right="1403"/>
+        <w:jc w:val="both"/>
+        <w:rPr>
+          <w:lang w:val="es-419"/>
+        </w:rPr>
+      </w:pPr>
+    </w:p>
+    <w:p>
+      <w:pPr>
+        <w:pStyle w:val="Textoindependiente"/>
+        <w:spacing w:before="195" w:line="360" w:lineRule="auto"/>
+        <w:ind w:right="1403"/>
+        <w:jc w:val="both"/>
+        <w:rPr>
+          <w:lang w:val="es-419"/>
+        </w:rPr>
+      </w:pPr>
+    </w:p>
+    <w:p>
+      <w:pPr>
+        <w:pStyle w:val="Textoindependiente"/>
+        <w:spacing w:before="195" w:line="360" w:lineRule="auto"/>
+        <w:ind w:left="1080" w:right="1403"/>
+        <w:jc w:val="both"/>
+        <w:rPr>
+          <w:lang w:val="es-419"/>
+        </w:rPr>
+      </w:pPr>
+      <w:r>
+        <w:rPr>
+          <w:lang w:val="es-419"/>
+        </w:rPr>
+        <w:t>Se copian las matrices a la GPU y se prepara la memoria para “C”, configurando 2D de CUDA con bloques de 32x32 hilos, calentando la GPU y ejecutando el kernel para la multiplicación.</w:t>
+      </w:r>
+    </w:p>
+    <w:p>
+      <w:pPr>
+        <w:pStyle w:val="Textoindependiente"/>
+        <w:spacing w:before="195" w:line="360" w:lineRule="auto"/>
+        <w:ind w:left="1080" w:right="1403"/>
+        <w:jc w:val="both"/>
+        <w:rPr>
+          <w:lang w:val="es-419"/>
+        </w:rPr>
+      </w:pPr>
+      <w:r>
+        <w:rPr>
+          <w:noProof/>
+        </w:rPr>
+        <w:drawing>
+          <wp:anchor distT="0" distB="0" distL="114300" distR="114300" simplePos="0" relativeHeight="251728384" behindDoc="0" locked="0" layoutInCell="1" allowOverlap="1" wp14:anchorId="018649D4" wp14:editId="141A57A9">
+            <wp:simplePos x="0" y="0"/>
+            <wp:positionH relativeFrom="column">
+              <wp:posOffset>-129540</wp:posOffset>
+            </wp:positionH>
+            <wp:positionV relativeFrom="paragraph">
+              <wp:posOffset>200025</wp:posOffset>
+            </wp:positionV>
+            <wp:extent cx="3794760" cy="2110390"/>
+            <wp:effectExtent l="0" t="0" r="0" b="4445"/>
+            <wp:wrapNone/>
+            <wp:docPr id="826811853" name="Imagen 1"/>
+            <wp:cNvGraphicFramePr>
+              <a:graphicFrameLocks xmlns:a="http://schemas.openxmlformats.org/drawingml/2006/main" noChangeAspect="1"/>
+            </wp:cNvGraphicFramePr>
+            <a:graphic xmlns:a="http://schemas.openxmlformats.org/drawingml/2006/main">
+              <a:graphicData uri="http://schemas.openxmlformats.org/drawingml/2006/picture">
+                <pic:pic xmlns:pic="http://schemas.openxmlformats.org/drawingml/2006/picture">
+                  <pic:nvPicPr>
+                    <pic:cNvPr id="826811853" name=""/>
+                    <pic:cNvPicPr/>
+                  </pic:nvPicPr>
+                  <pic:blipFill rotWithShape="1">
+                    <a:blip r:embed="rId47">
+                      <a:extLst>
+                        <a:ext uri="{28A0092B-C50C-407E-A947-70E740481C1C}">
+                          <a14:useLocalDpi xmlns:a14="http://schemas.microsoft.com/office/drawing/2010/main" val="0"/>
+                        </a:ext>
+                      </a:extLst>
+                    </a:blip>
+                    <a:srcRect b="44079"/>
+                    <a:stretch>
+                      <a:fillRect/>
+                    </a:stretch>
+                  </pic:blipFill>
+                  <pic:spPr bwMode="auto">
+                    <a:xfrm>
+                      <a:off x="0" y="0"/>
+                      <a:ext cx="3799053" cy="2112777"/>
+                    </a:xfrm>
+                    <a:prstGeom prst="rect">
+                      <a:avLst/>
+                    </a:prstGeom>
+                    <a:ln>
+                      <a:noFill/>
+                    </a:ln>
+                    <a:extLst>
+                      <a:ext uri="{53640926-AAD7-44D8-BBD7-CCE9431645EC}">
+                        <a14:shadowObscured xmlns:a14="http://schemas.microsoft.com/office/drawing/2010/main"/>
+                      </a:ext>
+                    </a:extLst>
+                  </pic:spPr>
+                </pic:pic>
+              </a:graphicData>
+            </a:graphic>
+            <wp14:sizeRelH relativeFrom="page">
+              <wp14:pctWidth>0</wp14:pctWidth>
+            </wp14:sizeRelH>
+            <wp14:sizeRelV relativeFrom="page">
+              <wp14:pctHeight>0</wp14:pctHeight>
+            </wp14:sizeRelV>
+          </wp:anchor>
+        </w:drawing>
+      </w:r>
+    </w:p>
+    <w:p>
+      <w:pPr>
+        <w:pStyle w:val="Textoindependiente"/>
+        <w:spacing w:before="195" w:line="360" w:lineRule="auto"/>
+        <w:ind w:left="1080" w:right="1403"/>
+        <w:jc w:val="both"/>
+        <w:rPr>
+          <w:lang w:val="es-419"/>
+        </w:rPr>
+      </w:pPr>
+      <w:r>
+        <w:rPr>
+          <w:noProof/>
+        </w:rPr>
+        <w:drawing>
+          <wp:anchor distT="0" distB="0" distL="114300" distR="114300" simplePos="0" relativeHeight="251733504" behindDoc="0" locked="0" layoutInCell="1" allowOverlap="1" wp14:anchorId="301AE085" wp14:editId="51A1B101">
+            <wp:simplePos x="0" y="0"/>
+            <wp:positionH relativeFrom="column">
+              <wp:posOffset>3695700</wp:posOffset>
+            </wp:positionH>
+            <wp:positionV relativeFrom="paragraph">
+              <wp:posOffset>71755</wp:posOffset>
+            </wp:positionV>
+            <wp:extent cx="3771900" cy="1653540"/>
+            <wp:effectExtent l="0" t="0" r="0" b="3810"/>
+            <wp:wrapNone/>
+            <wp:docPr id="1955828510" name="Imagen 1"/>
+            <wp:cNvGraphicFramePr>
+              <a:graphicFrameLocks xmlns:a="http://schemas.openxmlformats.org/drawingml/2006/main" noChangeAspect="1"/>
+            </wp:cNvGraphicFramePr>
+            <a:graphic xmlns:a="http://schemas.openxmlformats.org/drawingml/2006/main">
+              <a:graphicData uri="http://schemas.openxmlformats.org/drawingml/2006/picture">
+                <pic:pic xmlns:pic="http://schemas.openxmlformats.org/drawingml/2006/picture">
+                  <pic:nvPicPr>
+                    <pic:cNvPr id="826811853" name=""/>
+                    <pic:cNvPicPr/>
+                  </pic:nvPicPr>
+                  <pic:blipFill rotWithShape="1">
+                    <a:blip r:embed="rId47">
+                      <a:extLst>
+                        <a:ext uri="{28A0092B-C50C-407E-A947-70E740481C1C}">
+                          <a14:useLocalDpi xmlns:a14="http://schemas.microsoft.com/office/drawing/2010/main" val="0"/>
+                        </a:ext>
+                      </a:extLst>
+                    </a:blip>
+                    <a:srcRect l="3874" t="56755" r="5348"/>
+                    <a:stretch>
+                      <a:fillRect/>
+                    </a:stretch>
+                  </pic:blipFill>
+                  <pic:spPr bwMode="auto">
+                    <a:xfrm>
+                      <a:off x="0" y="0"/>
+                      <a:ext cx="3771900" cy="1653540"/>
+                    </a:xfrm>
+                    <a:prstGeom prst="rect">
+                      <a:avLst/>
+                    </a:prstGeom>
+                    <a:ln>
+                      <a:noFill/>
+                    </a:ln>
+                    <a:extLst>
+                      <a:ext uri="{53640926-AAD7-44D8-BBD7-CCE9431645EC}">
+                        <a14:shadowObscured xmlns:a14="http://schemas.microsoft.com/office/drawing/2010/main"/>
+                      </a:ext>
+                    </a:extLst>
+                  </pic:spPr>
+                </pic:pic>
+              </a:graphicData>
+            </a:graphic>
+            <wp14:sizeRelH relativeFrom="page">
+              <wp14:pctWidth>0</wp14:pctWidth>
+            </wp14:sizeRelH>
+            <wp14:sizeRelV relativeFrom="page">
+              <wp14:pctHeight>0</wp14:pctHeight>
+            </wp14:sizeRelV>
+          </wp:anchor>
+        </w:drawing>
+      </w:r>
+    </w:p>
+    <w:p>
+      <w:pPr>
+        <w:pStyle w:val="Textoindependiente"/>
+        <w:spacing w:before="195" w:line="360" w:lineRule="auto"/>
+        <w:ind w:left="1080" w:right="1403"/>
+        <w:jc w:val="both"/>
+        <w:rPr>
+          <w:lang w:val="es-419"/>
+        </w:rPr>
+      </w:pPr>
+    </w:p>
+    <w:p>
+      <w:pPr>
+        <w:pStyle w:val="Textoindependiente"/>
+        <w:spacing w:before="195" w:line="360" w:lineRule="auto"/>
+        <w:ind w:left="1080" w:right="1403"/>
+        <w:jc w:val="both"/>
+        <w:rPr>
+          <w:lang w:val="es-419"/>
+        </w:rPr>
+      </w:pPr>
+    </w:p>
+    <w:p>
+      <w:pPr>
+        <w:pStyle w:val="Textoindependiente"/>
+        <w:spacing w:before="195" w:line="360" w:lineRule="auto"/>
+        <w:ind w:left="1080" w:right="1403"/>
+        <w:jc w:val="both"/>
+        <w:rPr>
+          <w:lang w:val="es-419"/>
+        </w:rPr>
+      </w:pPr>
+    </w:p>
+    <w:p>
+      <w:pPr>
+        <w:pStyle w:val="Textoindependiente"/>
+        <w:spacing w:before="195" w:line="360" w:lineRule="auto"/>
+        <w:ind w:left="1080" w:right="1403"/>
+        <w:jc w:val="both"/>
+        <w:rPr>
+          <w:lang w:val="es-419"/>
+        </w:rPr>
+      </w:pPr>
+    </w:p>
+    <w:p>
+      <w:pPr>
+        <w:pStyle w:val="Textoindependiente"/>
+        <w:spacing w:before="195" w:line="360" w:lineRule="auto"/>
+        <w:ind w:left="1080" w:right="1403"/>
+        <w:jc w:val="both"/>
+        <w:rPr>
+          <w:lang w:val="es-419"/>
+        </w:rPr>
+      </w:pPr>
+    </w:p>
+    <w:p>
+      <w:pPr>
+        <w:pStyle w:val="Textoindependiente"/>
+        <w:spacing w:before="195" w:line="360" w:lineRule="auto"/>
+        <w:ind w:left="1080" w:right="1403"/>
+        <w:jc w:val="both"/>
+        <w:rPr>
+          <w:lang w:val="es-419"/>
+        </w:rPr>
+      </w:pPr>
+    </w:p>
+    <w:p>
+      <w:pPr>
+        <w:pStyle w:val="Textoindependiente"/>
+        <w:spacing w:before="195" w:line="360" w:lineRule="auto"/>
+        <w:ind w:left="1080" w:right="1403"/>
+        <w:jc w:val="both"/>
+        <w:rPr>
+          <w:lang w:val="es-419"/>
+        </w:rPr>
+      </w:pPr>
+    </w:p>
+    <w:p>
+      <w:pPr>
+        <w:pStyle w:val="Textoindependiente"/>
+        <w:spacing w:before="195" w:line="360" w:lineRule="auto"/>
+        <w:ind w:left="1080" w:right="1403"/>
+        <w:jc w:val="both"/>
+        <w:rPr>
+          <w:lang w:val="es-419"/>
+        </w:rPr>
+      </w:pPr>
+      <w:r>
+        <w:rPr>
+          <w:lang w:val="es-419"/>
+        </w:rPr>
+        <w:t>Se realiza la operación tanto en GPU como en CPU realizando una comparativa de los tiempos y resultados.</w:t>
+      </w:r>
+    </w:p>
+    <w:p>
+      <w:pPr>
+        <w:pStyle w:val="Textoindependiente"/>
+        <w:spacing w:before="195" w:line="360" w:lineRule="auto"/>
+        <w:ind w:left="1080" w:right="1403"/>
+        <w:jc w:val="both"/>
+        <w:rPr>
+          <w:lang w:val="es-419"/>
+        </w:rPr>
+      </w:pPr>
+      <w:r>
+        <w:rPr>
+          <w:noProof/>
+        </w:rPr>
+        <w:drawing>
+          <wp:anchor distT="0" distB="0" distL="114300" distR="114300" simplePos="0" relativeHeight="251744768" behindDoc="0" locked="0" layoutInCell="1" allowOverlap="1" wp14:anchorId="2F12626E" wp14:editId="43105F8F">
+            <wp:simplePos x="0" y="0"/>
+            <wp:positionH relativeFrom="column">
+              <wp:posOffset>662940</wp:posOffset>
+            </wp:positionH>
+            <wp:positionV relativeFrom="paragraph">
+              <wp:posOffset>128905</wp:posOffset>
+            </wp:positionV>
+            <wp:extent cx="4351020" cy="1902460"/>
+            <wp:effectExtent l="0" t="0" r="0" b="2540"/>
+            <wp:wrapNone/>
+            <wp:docPr id="1976057641" name="Imagen 1"/>
+            <wp:cNvGraphicFramePr>
+              <a:graphicFrameLocks xmlns:a="http://schemas.openxmlformats.org/drawingml/2006/main" noChangeAspect="1"/>
+            </wp:cNvGraphicFramePr>
+            <a:graphic xmlns:a="http://schemas.openxmlformats.org/drawingml/2006/main">
+              <a:graphicData uri="http://schemas.openxmlformats.org/drawingml/2006/picture">
+                <pic:pic xmlns:pic="http://schemas.openxmlformats.org/drawingml/2006/picture">
+                  <pic:nvPicPr>
+                    <pic:cNvPr id="1976057641" name=""/>
+                    <pic:cNvPicPr/>
+                  </pic:nvPicPr>
+                  <pic:blipFill>
+                    <a:blip r:embed="rId48">
+                      <a:extLst>
+                        <a:ext uri="{28A0092B-C50C-407E-A947-70E740481C1C}">
+                          <a14:useLocalDpi xmlns:a14="http://schemas.microsoft.com/office/drawing/2010/main" val="0"/>
+                        </a:ext>
+                      </a:extLst>
+                    </a:blip>
+                    <a:stretch>
+                      <a:fillRect/>
+                    </a:stretch>
+                  </pic:blipFill>
+                  <pic:spPr>
+                    <a:xfrm>
+                      <a:off x="0" y="0"/>
+                      <a:ext cx="4351020" cy="1902460"/>
+                    </a:xfrm>
+                    <a:prstGeom prst="rect">
+                      <a:avLst/>
+                    </a:prstGeom>
+                  </pic:spPr>
+                </pic:pic>
+              </a:graphicData>
+            </a:graphic>
+            <wp14:sizeRelH relativeFrom="page">
+              <wp14:pctWidth>0</wp14:pctWidth>
+            </wp14:sizeRelH>
+            <wp14:sizeRelV relativeFrom="page">
+              <wp14:pctHeight>0</wp14:pctHeight>
+            </wp14:sizeRelV>
+          </wp:anchor>
+        </w:drawing>
+      </w:r>
+    </w:p>
+    <w:p>
+      <w:pPr>
+        <w:pStyle w:val="Textoindependiente"/>
+        <w:spacing w:before="195" w:line="360" w:lineRule="auto"/>
+        <w:ind w:left="1080" w:right="1403"/>
+        <w:jc w:val="both"/>
+        <w:rPr>
+          <w:lang w:val="es-419"/>
+        </w:rPr>
+      </w:pPr>
+      <w:r>
+        <w:rPr>
+          <w:noProof/>
+        </w:rPr>
+        <w:drawing>
+          <wp:anchor distT="0" distB="0" distL="114300" distR="114300" simplePos="0" relativeHeight="251746816" behindDoc="0" locked="0" layoutInCell="1" allowOverlap="1" wp14:anchorId="41EE0A51" wp14:editId="662ED5E0">
+            <wp:simplePos x="0" y="0"/>
+            <wp:positionH relativeFrom="column">
+              <wp:posOffset>5097780</wp:posOffset>
+            </wp:positionH>
+            <wp:positionV relativeFrom="paragraph">
+              <wp:posOffset>236220</wp:posOffset>
+            </wp:positionV>
+            <wp:extent cx="2305050" cy="781050"/>
+            <wp:effectExtent l="0" t="0" r="0" b="0"/>
+            <wp:wrapNone/>
+            <wp:docPr id="1075987137" name="Imagen 1"/>
+            <wp:cNvGraphicFramePr>
+              <a:graphicFrameLocks xmlns:a="http://schemas.openxmlformats.org/drawingml/2006/main" noChangeAspect="1"/>
+            </wp:cNvGraphicFramePr>
+            <a:graphic xmlns:a="http://schemas.openxmlformats.org/drawingml/2006/main">
+              <a:graphicData uri="http://schemas.openxmlformats.org/drawingml/2006/picture">
+                <pic:pic xmlns:pic="http://schemas.openxmlformats.org/drawingml/2006/picture">
+                  <pic:nvPicPr>
+                    <pic:cNvPr id="1075987137" name=""/>
+                    <pic:cNvPicPr/>
+                  </pic:nvPicPr>
+                  <pic:blipFill>
+                    <a:blip r:embed="rId49">
+                      <a:extLst>
+                        <a:ext uri="{28A0092B-C50C-407E-A947-70E740481C1C}">
+                          <a14:useLocalDpi xmlns:a14="http://schemas.microsoft.com/office/drawing/2010/main" val="0"/>
+                        </a:ext>
+                      </a:extLst>
+                    </a:blip>
+                    <a:stretch>
+                      <a:fillRect/>
+                    </a:stretch>
+                  </pic:blipFill>
+                  <pic:spPr>
+                    <a:xfrm>
+                      <a:off x="0" y="0"/>
+                      <a:ext cx="2305050" cy="781050"/>
+                    </a:xfrm>
+                    <a:prstGeom prst="rect">
+                      <a:avLst/>
+                    </a:prstGeom>
+                  </pic:spPr>
+                </pic:pic>
+              </a:graphicData>
+            </a:graphic>
+            <wp14:sizeRelH relativeFrom="page">
+              <wp14:pctWidth>0</wp14:pctWidth>
+            </wp14:sizeRelH>
+            <wp14:sizeRelV relativeFrom="page">
+              <wp14:pctHeight>0</wp14:pctHeight>
+            </wp14:sizeRelV>
+          </wp:anchor>
+        </w:drawing>
+      </w:r>
+    </w:p>
+    <w:p>
+      <w:pPr>
+        <w:pStyle w:val="Textoindependiente"/>
+        <w:spacing w:before="195" w:line="360" w:lineRule="auto"/>
+        <w:ind w:left="1080" w:right="1403"/>
+        <w:jc w:val="both"/>
+        <w:rPr>
+          <w:lang w:val="es-419"/>
+        </w:rPr>
+      </w:pPr>
+    </w:p>
+    <w:p>
+      <w:pPr>
+        <w:pStyle w:val="Textoindependiente"/>
+        <w:spacing w:before="195" w:line="360" w:lineRule="auto"/>
+        <w:ind w:left="1080" w:right="1403"/>
+        <w:jc w:val="both"/>
+        <w:rPr>
+          <w:lang w:val="es-419"/>
+        </w:rPr>
+      </w:pPr>
+    </w:p>
+    <w:p>
+      <w:pPr>
+        <w:pStyle w:val="Textoindependiente"/>
+        <w:spacing w:before="195" w:line="360" w:lineRule="auto"/>
+        <w:ind w:left="1080" w:right="1403"/>
+        <w:jc w:val="both"/>
+        <w:rPr>
+          <w:lang w:val="es-419"/>
+        </w:rPr>
+      </w:pPr>
+    </w:p>
+    <w:p>
+      <w:pPr>
+        <w:pStyle w:val="Textoindependiente"/>
+        <w:spacing w:before="195" w:line="360" w:lineRule="auto"/>
+        <w:ind w:left="1080" w:right="1403"/>
+        <w:jc w:val="both"/>
+        <w:rPr>
+          <w:lang w:val="es-419"/>
+        </w:rPr>
+      </w:pPr>
+    </w:p>
+    <w:p>
+      <w:pPr>
+        <w:pStyle w:val="Textoindependiente"/>
+        <w:spacing w:before="195" w:line="360" w:lineRule="auto"/>
+        <w:ind w:left="1080" w:right="1403"/>
+        <w:jc w:val="both"/>
+        <w:rPr>
+          <w:lang w:val="es-419"/>
+        </w:rPr>
+      </w:pPr>
+    </w:p>
+    <w:p>
+      <w:pPr>
+        <w:pStyle w:val="Textoindependiente"/>
+        <w:spacing w:before="195" w:line="360" w:lineRule="auto"/>
+        <w:ind w:left="1080" w:right="1403"/>
+        <w:jc w:val="both"/>
+        <w:outlineLvl w:val="0"/>
+        <w:rPr>
+          <w:b/>
+          <w:bCs/>
+          <w:color w:val="0070C0"/>
+          <w:sz w:val="24"/>
+          <w:szCs w:val="24"/>
+          <w:lang w:val="es-419"/>
+        </w:rPr>
+      </w:pPr>
+      <w:r>
+        <w:rPr>
+          <w:b/>
+          <w:bCs/>
+          <w:color w:val="0070C0"/>
+          <w:sz w:val="24"/>
+          <w:szCs w:val="24"/>
+          <w:lang w:val="es-419"/>
+        </w:rPr>
+        <w:t>ECU</w:t>
+      </w:r>
+      <w:r>
+        <w:rPr>
+          <w:b/>
+          <w:bCs/>
+          <w:color w:val="0070C0"/>
+          <w:sz w:val="24"/>
+          <w:szCs w:val="24"/>
+          <w:lang w:val="es-419"/>
+        </w:rPr>
+        <w:t>3_</w:t>
+      </w:r>
+      <w:r>
+        <w:rPr>
+          <w:b/>
+          <w:bCs/>
+          <w:color w:val="0070C0"/>
+          <w:sz w:val="24"/>
+          <w:szCs w:val="24"/>
+          <w:lang w:val="es-419"/>
+        </w:rPr>
+        <w:t>5</w:t>
+      </w:r>
+      <w:r>
+        <w:rPr>
+          <w:b/>
+          <w:bCs/>
+          <w:color w:val="0070C0"/>
+          <w:sz w:val="24"/>
+          <w:szCs w:val="24"/>
+          <w:lang w:val="es-419"/>
+        </w:rPr>
+        <w:t>:</w:t>
+      </w:r>
+    </w:p>
+    <w:p>
+      <w:pPr>
+        <w:pStyle w:val="Textoindependiente"/>
+        <w:spacing w:before="195" w:line="360" w:lineRule="auto"/>
+        <w:ind w:left="1080" w:right="1403"/>
+        <w:jc w:val="both"/>
+      </w:pPr>
+      <w:r>
+        <w:rPr>
+          <w:lang w:val="es-419"/>
+        </w:rPr>
+        <w:t>E</w:t>
+      </w:r>
+      <w:r>
+        <w:rPr>
+          <w:lang w:val="es-419"/>
+        </w:rPr>
+        <w:t xml:space="preserve">n esta ultima sección de estos laboratorios se realizo </w:t>
+      </w:r>
+      <w:r>
+        <w:rPr>
+          <w:lang w:val="es-419"/>
+        </w:rPr>
+        <w:t xml:space="preserve">la siguiente configuración principal como encabezado anteriormente: </w:t>
+      </w:r>
+    </w:p>
+    <w:p>
+      <w:pPr>
+        <w:pStyle w:val="Textoindependiente"/>
+        <w:spacing w:before="195" w:line="360" w:lineRule="auto"/>
+        <w:ind w:left="1080" w:right="1403"/>
+        <w:jc w:val="both"/>
+        <w:rPr>
+          <w:lang w:val="es-419"/>
+        </w:rPr>
+      </w:pPr>
+      <w:r>
+        <w:rPr>
+          <w:noProof/>
+        </w:rPr>
+        <w:drawing>
+          <wp:anchor distT="0" distB="0" distL="114300" distR="114300" simplePos="0" relativeHeight="251748864" behindDoc="0" locked="0" layoutInCell="1" allowOverlap="1" wp14:anchorId="2B7CB4B9" wp14:editId="2DCFE5EA">
+            <wp:simplePos x="0" y="0"/>
+            <wp:positionH relativeFrom="column">
+              <wp:posOffset>2019300</wp:posOffset>
+            </wp:positionH>
+            <wp:positionV relativeFrom="paragraph">
+              <wp:posOffset>224790</wp:posOffset>
+            </wp:positionV>
+            <wp:extent cx="3495675" cy="2019300"/>
+            <wp:effectExtent l="0" t="0" r="9525" b="0"/>
+            <wp:wrapNone/>
+            <wp:docPr id="399030145" name="Imagen 1"/>
+            <wp:cNvGraphicFramePr>
+              <a:graphicFrameLocks xmlns:a="http://schemas.openxmlformats.org/drawingml/2006/main" noChangeAspect="1"/>
+            </wp:cNvGraphicFramePr>
+            <a:graphic xmlns:a="http://schemas.openxmlformats.org/drawingml/2006/main">
+              <a:graphicData uri="http://schemas.openxmlformats.org/drawingml/2006/picture">
+                <pic:pic xmlns:pic="http://schemas.openxmlformats.org/drawingml/2006/picture">
+                  <pic:nvPicPr>
+                    <pic:cNvPr id="399030145" name=""/>
+                    <pic:cNvPicPr/>
+                  </pic:nvPicPr>
+                  <pic:blipFill>
+                    <a:blip r:embed="rId50">
+                      <a:extLst>
+                        <a:ext uri="{28A0092B-C50C-407E-A947-70E740481C1C}">
+                          <a14:useLocalDpi xmlns:a14="http://schemas.microsoft.com/office/drawing/2010/main" val="0"/>
+                        </a:ext>
+                      </a:extLst>
+                    </a:blip>
+                    <a:stretch>
+                      <a:fillRect/>
+                    </a:stretch>
+                  </pic:blipFill>
+                  <pic:spPr>
+                    <a:xfrm>
+                      <a:off x="0" y="0"/>
+                      <a:ext cx="3495675" cy="2019300"/>
+                    </a:xfrm>
+                    <a:prstGeom prst="rect">
+                      <a:avLst/>
+                    </a:prstGeom>
+                  </pic:spPr>
+                </pic:pic>
+              </a:graphicData>
+            </a:graphic>
+            <wp14:sizeRelH relativeFrom="page">
+              <wp14:pctWidth>0</wp14:pctWidth>
+            </wp14:sizeRelH>
+            <wp14:sizeRelV relativeFrom="page">
+              <wp14:pctHeight>0</wp14:pctHeight>
+            </wp14:sizeRelV>
+          </wp:anchor>
+        </w:drawing>
+      </w:r>
+    </w:p>
+    <w:p>
+      <w:pPr>
+        <w:pStyle w:val="Textoindependiente"/>
+        <w:spacing w:before="195" w:line="360" w:lineRule="auto"/>
+        <w:ind w:left="1080" w:right="1403"/>
+        <w:jc w:val="both"/>
+        <w:rPr>
+          <w:lang w:val="es-419"/>
+        </w:rPr>
+      </w:pPr>
+    </w:p>
+    <w:p>
+      <w:pPr>
+        <w:pStyle w:val="Textoindependiente"/>
+        <w:spacing w:before="195" w:line="360" w:lineRule="auto"/>
+        <w:ind w:left="1080" w:right="1403"/>
+        <w:jc w:val="both"/>
+        <w:rPr>
+          <w:lang w:val="es-419"/>
+        </w:rPr>
+      </w:pPr>
+    </w:p>
+    <w:p>
+      <w:pPr>
+        <w:pStyle w:val="Textoindependiente"/>
+        <w:spacing w:before="195" w:line="360" w:lineRule="auto"/>
+        <w:ind w:left="1080" w:right="1403"/>
+        <w:jc w:val="both"/>
+        <w:rPr>
+          <w:lang w:val="es-419"/>
+        </w:rPr>
+      </w:pPr>
+    </w:p>
+    <w:p>
+      <w:pPr>
+        <w:pStyle w:val="Textoindependiente"/>
+        <w:spacing w:before="195" w:line="360" w:lineRule="auto"/>
+        <w:ind w:left="1080" w:right="1403"/>
+        <w:jc w:val="both"/>
+        <w:rPr>
+          <w:lang w:val="es-419"/>
+        </w:rPr>
+      </w:pPr>
+    </w:p>
+    <w:p>
+      <w:pPr>
+        <w:pStyle w:val="Textoindependiente"/>
+        <w:spacing w:before="195" w:line="360" w:lineRule="auto"/>
+        <w:ind w:right="1403"/>
+        <w:jc w:val="both"/>
+        <w:rPr>
+          <w:lang w:val="es-419"/>
+        </w:rPr>
+      </w:pPr>
+    </w:p>
+    <w:p>
+      <w:pPr>
+        <w:pStyle w:val="Textoindependiente"/>
+        <w:spacing w:before="195" w:line="360" w:lineRule="auto"/>
+        <w:ind w:right="1403"/>
+        <w:jc w:val="both"/>
+        <w:rPr>
+          <w:lang w:val="es-419"/>
+        </w:rPr>
+      </w:pPr>
+    </w:p>
+    <w:p>
+      <w:pPr>
+        <w:pStyle w:val="Textoindependiente"/>
+        <w:spacing w:before="195" w:line="360" w:lineRule="auto"/>
+        <w:ind w:left="1080" w:right="1403"/>
+        <w:jc w:val="both"/>
+        <w:rPr>
+          <w:lang w:val="es-419"/>
+        </w:rPr>
+      </w:pPr>
+      <w:r>
+        <w:rPr>
+          <w:lang w:val="es-419"/>
+        </w:rPr>
+        <w:t xml:space="preserve">Existieron consideraciones especiales debido a la complejidad del siguiente programa la parte principal consistió en agregar las siguientes librerias: </w:t>
+      </w:r>
+    </w:p>
+    <w:p>
+      <w:pPr>
+        <w:pStyle w:val="Textoindependiente"/>
+        <w:spacing w:before="195" w:line="360" w:lineRule="auto"/>
+        <w:ind w:left="1080" w:right="1403"/>
+        <w:jc w:val="both"/>
+        <w:rPr>
+          <w:lang w:val="es-419"/>
+        </w:rPr>
+      </w:pPr>
+    </w:p>
+    <w:p>
+      <w:pPr>
+        <w:pStyle w:val="Textoindependiente"/>
+        <w:spacing w:before="195" w:line="360" w:lineRule="auto"/>
+        <w:ind w:left="1080" w:right="1403"/>
+        <w:jc w:val="both"/>
+        <w:rPr>
+          <w:lang w:val="es-419"/>
+        </w:rPr>
+      </w:pPr>
+    </w:p>
+    <w:p>
+      <w:pPr>
+        <w:pStyle w:val="Textoindependiente"/>
+        <w:spacing w:before="195" w:line="360" w:lineRule="auto"/>
+        <w:ind w:left="1080" w:right="1403"/>
+        <w:jc w:val="both"/>
+        <w:rPr>
+          <w:lang w:val="es-419"/>
+        </w:rPr>
+      </w:pPr>
+      <w:r>
+        <w:rPr>
+          <w:lang w:val="es-419"/>
+        </w:rPr>
+        <w:t xml:space="preserve">La importación de </w:t>
+      </w:r>
+      <w:r>
+        <w:rPr>
+          <w:b/>
+          <w:bCs/>
+          <w:lang w:val="es-419"/>
+        </w:rPr>
+        <w:t>cv2</w:t>
+      </w:r>
+      <w:r>
+        <w:rPr>
+          <w:lang w:val="es-419"/>
+        </w:rPr>
+        <w:t xml:space="preserve"> fue para procesamiento de imágenes asi como de lectura y escritura con ello obtener diferentes criterios para detección </w:t>
+      </w:r>
+      <w:proofErr w:type="gramStart"/>
+      <w:r>
+        <w:rPr>
+          <w:lang w:val="es-419"/>
+        </w:rPr>
+        <w:t>e</w:t>
+      </w:r>
+      <w:proofErr w:type="gramEnd"/>
+      <w:r>
+        <w:rPr>
+          <w:lang w:val="es-419"/>
+        </w:rPr>
+        <w:t xml:space="preserve"> bordes, rostros y objetos siendo una librería clásica para IA. Así como también la importación de </w:t>
+      </w:r>
+      <w:r>
+        <w:rPr>
+          <w:b/>
+          <w:bCs/>
+          <w:lang w:val="es-419"/>
+        </w:rPr>
+        <w:t>urllib.request</w:t>
+      </w:r>
+      <w:r>
+        <w:rPr>
+          <w:lang w:val="es-419"/>
+        </w:rPr>
+        <w:t xml:space="preserve"> para descargar y abrir archivos desde internet, la parte de </w:t>
+      </w:r>
+      <w:r>
+        <w:rPr>
+          <w:b/>
+          <w:bCs/>
+          <w:lang w:val="es-419"/>
+        </w:rPr>
+        <w:t>PIL</w:t>
+      </w:r>
+      <w:r>
+        <w:rPr>
+          <w:lang w:val="es-419"/>
+        </w:rPr>
+        <w:t xml:space="preserve"> e importar imágenes es una alternativa ligera a cv2.</w:t>
+      </w:r>
+    </w:p>
+    <w:p>
+      <w:pPr>
+        <w:pStyle w:val="Textoindependiente"/>
+        <w:spacing w:before="195" w:line="360" w:lineRule="auto"/>
+        <w:ind w:left="1080" w:right="1403"/>
+        <w:jc w:val="both"/>
+        <w:rPr>
+          <w:lang w:val="es-419"/>
+        </w:rPr>
+      </w:pPr>
+      <w:r>
+        <w:rPr>
+          <w:noProof/>
+        </w:rPr>
+        <w:drawing>
+          <wp:anchor distT="0" distB="0" distL="114300" distR="114300" simplePos="0" relativeHeight="251753984" behindDoc="0" locked="0" layoutInCell="1" allowOverlap="1" wp14:anchorId="6E501DD1" wp14:editId="1BB41F4C">
+            <wp:simplePos x="0" y="0"/>
+            <wp:positionH relativeFrom="column">
+              <wp:posOffset>2515235</wp:posOffset>
+            </wp:positionH>
+            <wp:positionV relativeFrom="paragraph">
+              <wp:posOffset>127000</wp:posOffset>
+            </wp:positionV>
+            <wp:extent cx="2278380" cy="1123031"/>
+            <wp:effectExtent l="0" t="0" r="7620" b="1270"/>
+            <wp:wrapNone/>
+            <wp:docPr id="1940175044" name="Imagen 1"/>
+            <wp:cNvGraphicFramePr>
+              <a:graphicFrameLocks xmlns:a="http://schemas.openxmlformats.org/drawingml/2006/main" noChangeAspect="1"/>
+            </wp:cNvGraphicFramePr>
+            <a:graphic xmlns:a="http://schemas.openxmlformats.org/drawingml/2006/main">
+              <a:graphicData uri="http://schemas.openxmlformats.org/drawingml/2006/picture">
+                <pic:pic xmlns:pic="http://schemas.openxmlformats.org/drawingml/2006/picture">
+                  <pic:nvPicPr>
+                    <pic:cNvPr id="1940175044" name=""/>
+                    <pic:cNvPicPr/>
+                  </pic:nvPicPr>
+                  <pic:blipFill>
+                    <a:blip r:embed="rId51">
+                      <a:extLst>
+                        <a:ext uri="{28A0092B-C50C-407E-A947-70E740481C1C}">
+                          <a14:useLocalDpi xmlns:a14="http://schemas.microsoft.com/office/drawing/2010/main" val="0"/>
+                        </a:ext>
+                      </a:extLst>
+                    </a:blip>
+                    <a:stretch>
+                      <a:fillRect/>
+                    </a:stretch>
+                  </pic:blipFill>
+                  <pic:spPr>
+                    <a:xfrm>
+                      <a:off x="0" y="0"/>
+                      <a:ext cx="2278380" cy="1123031"/>
+                    </a:xfrm>
+                    <a:prstGeom prst="rect">
+                      <a:avLst/>
+                    </a:prstGeom>
+                  </pic:spPr>
+                </pic:pic>
+              </a:graphicData>
+            </a:graphic>
+            <wp14:sizeRelH relativeFrom="page">
+              <wp14:pctWidth>0</wp14:pctWidth>
+            </wp14:sizeRelH>
+            <wp14:sizeRelV relativeFrom="page">
+              <wp14:pctHeight>0</wp14:pctHeight>
+            </wp14:sizeRelV>
+          </wp:anchor>
+        </w:drawing>
+      </w:r>
+    </w:p>
+    <w:p>
+      <w:pPr>
+        <w:pStyle w:val="Textoindependiente"/>
+        <w:spacing w:before="195" w:line="360" w:lineRule="auto"/>
+        <w:ind w:left="1080" w:right="1403"/>
+        <w:jc w:val="both"/>
+        <w:rPr>
+          <w:lang w:val="es-419"/>
+        </w:rPr>
+      </w:pPr>
+    </w:p>
+    <w:p>
+      <w:pPr>
+        <w:pStyle w:val="Textoindependiente"/>
+        <w:spacing w:before="195" w:line="360" w:lineRule="auto"/>
+        <w:ind w:left="1080" w:right="1403"/>
+        <w:jc w:val="both"/>
+        <w:rPr>
+          <w:lang w:val="es-419"/>
+        </w:rPr>
+      </w:pPr>
+    </w:p>
+    <w:p>
+      <w:pPr>
+        <w:pStyle w:val="Textoindependiente"/>
+        <w:spacing w:before="195" w:line="360" w:lineRule="auto"/>
+        <w:ind w:left="1080" w:right="1403"/>
+        <w:jc w:val="both"/>
+        <w:rPr>
+          <w:lang w:val="es-419"/>
+        </w:rPr>
+      </w:pPr>
+    </w:p>
+    <w:p>
+      <w:pPr>
+        <w:pStyle w:val="Textoindependiente"/>
+        <w:spacing w:before="195" w:line="360" w:lineRule="auto"/>
+        <w:ind w:left="1080" w:right="1403"/>
+        <w:jc w:val="both"/>
+        <w:rPr>
+          <w:lang w:val="es-419"/>
+        </w:rPr>
+      </w:pPr>
+      <w:r>
+        <w:rPr>
+          <w:lang w:val="es-419"/>
+        </w:rPr>
+        <w:t xml:space="preserve">Aquí el kernel </w:t>
+      </w:r>
+      <w:r>
+        <w:rPr>
+          <w:b/>
+          <w:bCs/>
+          <w:lang w:val="es-419"/>
+        </w:rPr>
+        <w:t>sobel_kernel</w:t>
+      </w:r>
+      <w:r>
+        <w:rPr>
+          <w:lang w:val="es-419"/>
+        </w:rPr>
+        <w:t xml:space="preserve"> aplica el filtro de sobel, que sirve para detectar bordes en una imagen, cada hilo de la GPU procesa un pixel de la imagen y cada hilo obtiene su posición de renglón, columna dentro de la imagen, calcula los </w:t>
+      </w:r>
+      <w:proofErr w:type="spellStart"/>
+      <w:r>
+        <w:rPr>
+          <w:lang w:val="es-419"/>
+        </w:rPr>
+        <w:t>grandientes</w:t>
+      </w:r>
+      <w:proofErr w:type="spellEnd"/>
+      <w:r>
+        <w:rPr>
+          <w:lang w:val="es-419"/>
+        </w:rPr>
+        <w:t xml:space="preserve"> usando la mascara de sobel y combina ambos para obtener la magnitud del borde, cada hilo calcula la intensidad del borde para un pixel usando las mascaras sobel horizontal y vertical generando una imagen de bordes.</w:t>
+      </w:r>
+    </w:p>
+    <w:p>
+      <w:pPr>
+        <w:pStyle w:val="Textoindependiente"/>
+        <w:spacing w:before="195" w:line="360" w:lineRule="auto"/>
+        <w:ind w:left="1080" w:right="1403"/>
+        <w:jc w:val="both"/>
+        <w:rPr>
+          <w:lang w:val="es-419"/>
+        </w:rPr>
+      </w:pPr>
+      <w:r>
+        <w:rPr>
+          <w:noProof/>
+        </w:rPr>
+        <w:drawing>
+          <wp:anchor distT="0" distB="0" distL="114300" distR="114300" simplePos="0" relativeHeight="251769344" behindDoc="0" locked="0" layoutInCell="1" allowOverlap="1" wp14:anchorId="3E30EDEC" wp14:editId="68215F8E">
+            <wp:simplePos x="0" y="0"/>
+            <wp:positionH relativeFrom="column">
+              <wp:posOffset>1684020</wp:posOffset>
+            </wp:positionH>
+            <wp:positionV relativeFrom="paragraph">
+              <wp:posOffset>13335</wp:posOffset>
+            </wp:positionV>
+            <wp:extent cx="3947160" cy="3650028"/>
+            <wp:effectExtent l="0" t="0" r="0" b="7620"/>
+            <wp:wrapNone/>
+            <wp:docPr id="1736150469" name="Imagen 1"/>
+            <wp:cNvGraphicFramePr>
+              <a:graphicFrameLocks xmlns:a="http://schemas.openxmlformats.org/drawingml/2006/main" noChangeAspect="1"/>
+            </wp:cNvGraphicFramePr>
+            <a:graphic xmlns:a="http://schemas.openxmlformats.org/drawingml/2006/main">
+              <a:graphicData uri="http://schemas.openxmlformats.org/drawingml/2006/picture">
+                <pic:pic xmlns:pic="http://schemas.openxmlformats.org/drawingml/2006/picture">
+                  <pic:nvPicPr>
+                    <pic:cNvPr id="1736150469" name=""/>
+                    <pic:cNvPicPr/>
+                  </pic:nvPicPr>
+                  <pic:blipFill>
+                    <a:blip r:embed="rId52">
+                      <a:extLst>
+                        <a:ext uri="{28A0092B-C50C-407E-A947-70E740481C1C}">
+                          <a14:useLocalDpi xmlns:a14="http://schemas.microsoft.com/office/drawing/2010/main" val="0"/>
+                        </a:ext>
+                      </a:extLst>
+                    </a:blip>
+                    <a:stretch>
+                      <a:fillRect/>
+                    </a:stretch>
+                  </pic:blipFill>
+                  <pic:spPr>
+                    <a:xfrm>
+                      <a:off x="0" y="0"/>
+                      <a:ext cx="3947160" cy="3650028"/>
+                    </a:xfrm>
+                    <a:prstGeom prst="rect">
+                      <a:avLst/>
+                    </a:prstGeom>
+                  </pic:spPr>
+                </pic:pic>
+              </a:graphicData>
+            </a:graphic>
+            <wp14:sizeRelH relativeFrom="page">
+              <wp14:pctWidth>0</wp14:pctWidth>
+            </wp14:sizeRelH>
+            <wp14:sizeRelV relativeFrom="page">
+              <wp14:pctHeight>0</wp14:pctHeight>
+            </wp14:sizeRelV>
+          </wp:anchor>
+        </w:drawing>
+      </w:r>
+    </w:p>
+    <w:p>
+      <w:pPr>
+        <w:pStyle w:val="Textoindependiente"/>
+        <w:spacing w:before="195" w:line="360" w:lineRule="auto"/>
+        <w:ind w:left="1080" w:right="1403"/>
+        <w:jc w:val="both"/>
+        <w:rPr>
+          <w:lang w:val="es-419"/>
+        </w:rPr>
+      </w:pPr>
+    </w:p>
+    <w:p>
+      <w:pPr>
+        <w:pStyle w:val="Textoindependiente"/>
+        <w:spacing w:before="195" w:line="360" w:lineRule="auto"/>
+        <w:ind w:left="1080" w:right="1403"/>
+        <w:jc w:val="both"/>
+        <w:rPr>
+          <w:lang w:val="es-419"/>
+        </w:rPr>
+      </w:pPr>
+    </w:p>
+    <w:p>
+      <w:pPr>
+        <w:pStyle w:val="Textoindependiente"/>
+        <w:spacing w:before="195" w:line="360" w:lineRule="auto"/>
+        <w:ind w:left="1080" w:right="1403"/>
+        <w:jc w:val="both"/>
+        <w:rPr>
+          <w:lang w:val="es-419"/>
+        </w:rPr>
+      </w:pPr>
+    </w:p>
+    <w:p>
+      <w:pPr>
+        <w:pStyle w:val="Textoindependiente"/>
+        <w:spacing w:before="195" w:line="360" w:lineRule="auto"/>
+        <w:ind w:left="1080" w:right="1403"/>
+        <w:jc w:val="both"/>
+        <w:rPr>
+          <w:lang w:val="es-419"/>
+        </w:rPr>
+      </w:pPr>
+    </w:p>
+    <w:p>
+      <w:pPr>
+        <w:pStyle w:val="Textoindependiente"/>
+        <w:spacing w:before="195" w:line="360" w:lineRule="auto"/>
+        <w:ind w:left="1080" w:right="1403"/>
+        <w:jc w:val="both"/>
+        <w:rPr>
+          <w:lang w:val="es-419"/>
+        </w:rPr>
+      </w:pPr>
+    </w:p>
+    <w:p>
+      <w:pPr>
+        <w:pStyle w:val="Textoindependiente"/>
+        <w:spacing w:before="195" w:line="360" w:lineRule="auto"/>
+        <w:ind w:left="1080" w:right="1403"/>
+        <w:jc w:val="both"/>
+        <w:rPr>
+          <w:lang w:val="es-419"/>
+        </w:rPr>
+      </w:pPr>
+    </w:p>
+    <w:p>
+      <w:pPr>
+        <w:pStyle w:val="Textoindependiente"/>
+        <w:spacing w:before="195" w:line="360" w:lineRule="auto"/>
+        <w:ind w:left="1080" w:right="1403"/>
+        <w:jc w:val="both"/>
+        <w:rPr>
+          <w:lang w:val="es-419"/>
+        </w:rPr>
+      </w:pPr>
+    </w:p>
+    <w:p>
+      <w:pPr>
+        <w:pStyle w:val="Textoindependiente"/>
+        <w:spacing w:before="195" w:line="360" w:lineRule="auto"/>
+        <w:ind w:left="1080" w:right="1403"/>
+        <w:jc w:val="both"/>
+        <w:rPr>
+          <w:lang w:val="es-419"/>
+        </w:rPr>
+      </w:pPr>
+    </w:p>
+    <w:p>
+      <w:pPr>
+        <w:pStyle w:val="Textoindependiente"/>
+        <w:spacing w:before="195" w:line="360" w:lineRule="auto"/>
+        <w:ind w:right="1403"/>
+        <w:jc w:val="both"/>
+        <w:rPr>
+          <w:lang w:val="es-419"/>
+        </w:rPr>
+      </w:pPr>
+    </w:p>
+    <w:p>
+      <w:pPr>
+        <w:pStyle w:val="Textoindependiente"/>
+        <w:spacing w:before="195" w:line="360" w:lineRule="auto"/>
+        <w:ind w:right="1403"/>
+        <w:jc w:val="both"/>
+        <w:rPr>
+          <w:lang w:val="es-419"/>
+        </w:rPr>
+      </w:pPr>
+    </w:p>
+    <w:p>
+      <w:pPr>
+        <w:pStyle w:val="Textoindependiente"/>
+        <w:spacing w:before="195" w:line="360" w:lineRule="auto"/>
+        <w:ind w:left="1080" w:right="1403"/>
+        <w:jc w:val="both"/>
+        <w:rPr>
+          <w:lang w:val="es-419"/>
+        </w:rPr>
+      </w:pPr>
+      <w:r>
+        <w:rPr>
+          <w:noProof/>
+        </w:rPr>
+        <w:drawing>
+          <wp:anchor distT="0" distB="0" distL="114300" distR="114300" simplePos="0" relativeHeight="251808256" behindDoc="0" locked="0" layoutInCell="1" allowOverlap="1" wp14:anchorId="65013BB1" wp14:editId="4E04B82A">
+            <wp:simplePos x="0" y="0"/>
+            <wp:positionH relativeFrom="column">
+              <wp:posOffset>4008120</wp:posOffset>
+            </wp:positionH>
+            <wp:positionV relativeFrom="paragraph">
+              <wp:posOffset>1275715</wp:posOffset>
+            </wp:positionV>
+            <wp:extent cx="3413760" cy="3551095"/>
+            <wp:effectExtent l="0" t="0" r="0" b="0"/>
+            <wp:wrapNone/>
+            <wp:docPr id="1470551381" name="Imagen 1"/>
+            <wp:cNvGraphicFramePr>
+              <a:graphicFrameLocks xmlns:a="http://schemas.openxmlformats.org/drawingml/2006/main" noChangeAspect="1"/>
+            </wp:cNvGraphicFramePr>
+            <a:graphic xmlns:a="http://schemas.openxmlformats.org/drawingml/2006/main">
+              <a:graphicData uri="http://schemas.openxmlformats.org/drawingml/2006/picture">
+                <pic:pic xmlns:pic="http://schemas.openxmlformats.org/drawingml/2006/picture">
+                  <pic:nvPicPr>
+                    <pic:cNvPr id="1964931896" name=""/>
+                    <pic:cNvPicPr/>
+                  </pic:nvPicPr>
+                  <pic:blipFill rotWithShape="1">
+                    <a:blip r:embed="rId53">
+                      <a:extLst>
+                        <a:ext uri="{28A0092B-C50C-407E-A947-70E740481C1C}">
+                          <a14:useLocalDpi xmlns:a14="http://schemas.microsoft.com/office/drawing/2010/main" val="0"/>
+                        </a:ext>
+                      </a:extLst>
+                    </a:blip>
+                    <a:srcRect t="47282" r="17242"/>
+                    <a:stretch>
+                      <a:fillRect/>
+                    </a:stretch>
+                  </pic:blipFill>
+                  <pic:spPr bwMode="auto">
+                    <a:xfrm>
+                      <a:off x="0" y="0"/>
+                      <a:ext cx="3413760" cy="3551095"/>
+                    </a:xfrm>
+                    <a:prstGeom prst="rect">
+                      <a:avLst/>
+                    </a:prstGeom>
+                    <a:ln>
+                      <a:noFill/>
+                    </a:ln>
+                    <a:extLst>
+                      <a:ext uri="{53640926-AAD7-44D8-BBD7-CCE9431645EC}">
+                        <a14:shadowObscured xmlns:a14="http://schemas.microsoft.com/office/drawing/2010/main"/>
+                      </a:ext>
+                    </a:extLst>
+                  </pic:spPr>
+                </pic:pic>
+              </a:graphicData>
+            </a:graphic>
+            <wp14:sizeRelH relativeFrom="page">
+              <wp14:pctWidth>0</wp14:pctWidth>
+            </wp14:sizeRelH>
+            <wp14:sizeRelV relativeFrom="page">
+              <wp14:pctHeight>0</wp14:pctHeight>
+            </wp14:sizeRelV>
+          </wp:anchor>
+        </w:drawing>
+      </w:r>
+      <w:r>
+        <w:rPr>
+          <w:lang w:val="es-419"/>
+        </w:rPr>
+        <w:t xml:space="preserve">Aquí </w:t>
+      </w:r>
+      <w:r>
+        <w:rPr>
+          <w:lang w:val="es-419"/>
+        </w:rPr>
+        <w:t>la función sobel_opencv aplica el filtro a los bordes y devuelve la magnitud del borde, es lo mismo que hace la GPU en la parte de arriba, pero ahora relacionado esta parte con la CPU. Una vez realizado eso se descarga y se prepara la imagen pasándola por Numpy. Y esta es configurada para la GPU, se caliente con el warmup y posteriormente se ejecuta el kernel para poder aplicar los filtros de sobel.</w:t>
+      </w:r>
+    </w:p>
+    <w:p>
+      <w:pPr>
+        <w:pStyle w:val="Textoindependiente"/>
+        <w:spacing w:before="195" w:line="360" w:lineRule="auto"/>
+        <w:ind w:left="1080" w:right="1403"/>
+        <w:jc w:val="both"/>
+        <w:rPr>
+          <w:lang w:val="es-419"/>
+        </w:rPr>
+      </w:pPr>
+      <w:r>
+        <w:rPr>
+          <w:noProof/>
+        </w:rPr>
+        <w:drawing>
+          <wp:anchor distT="0" distB="0" distL="114300" distR="114300" simplePos="0" relativeHeight="251785728" behindDoc="0" locked="0" layoutInCell="1" allowOverlap="1" wp14:anchorId="05BA5E87" wp14:editId="635BA639">
+            <wp:simplePos x="0" y="0"/>
+            <wp:positionH relativeFrom="column">
+              <wp:posOffset>-182544</wp:posOffset>
+            </wp:positionH>
+            <wp:positionV relativeFrom="paragraph">
+              <wp:posOffset>182880</wp:posOffset>
+            </wp:positionV>
+            <wp:extent cx="4152900" cy="3186688"/>
+            <wp:effectExtent l="0" t="0" r="0" b="0"/>
+            <wp:wrapNone/>
+            <wp:docPr id="1964931896" name="Imagen 1"/>
+            <wp:cNvGraphicFramePr>
+              <a:graphicFrameLocks xmlns:a="http://schemas.openxmlformats.org/drawingml/2006/main" noChangeAspect="1"/>
+            </wp:cNvGraphicFramePr>
+            <a:graphic xmlns:a="http://schemas.openxmlformats.org/drawingml/2006/main">
+              <a:graphicData uri="http://schemas.openxmlformats.org/drawingml/2006/picture">
+                <pic:pic xmlns:pic="http://schemas.openxmlformats.org/drawingml/2006/picture">
+                  <pic:nvPicPr>
+                    <pic:cNvPr id="1964931896" name=""/>
+                    <pic:cNvPicPr/>
+                  </pic:nvPicPr>
+                  <pic:blipFill rotWithShape="1">
+                    <a:blip r:embed="rId53">
+                      <a:extLst>
+                        <a:ext uri="{28A0092B-C50C-407E-A947-70E740481C1C}">
+                          <a14:useLocalDpi xmlns:a14="http://schemas.microsoft.com/office/drawing/2010/main" val="0"/>
+                        </a:ext>
+                      </a:extLst>
+                    </a:blip>
+                    <a:srcRect b="53010"/>
+                    <a:stretch>
+                      <a:fillRect/>
+                    </a:stretch>
+                  </pic:blipFill>
+                  <pic:spPr bwMode="auto">
+                    <a:xfrm>
+                      <a:off x="0" y="0"/>
+                      <a:ext cx="4152900" cy="3186688"/>
+                    </a:xfrm>
+                    <a:prstGeom prst="rect">
+                      <a:avLst/>
+                    </a:prstGeom>
+                    <a:ln>
+                      <a:noFill/>
+                    </a:ln>
+                    <a:extLst>
+                      <a:ext uri="{53640926-AAD7-44D8-BBD7-CCE9431645EC}">
+                        <a14:shadowObscured xmlns:a14="http://schemas.microsoft.com/office/drawing/2010/main"/>
+                      </a:ext>
+                    </a:extLst>
+                  </pic:spPr>
+                </pic:pic>
+              </a:graphicData>
+            </a:graphic>
+            <wp14:sizeRelH relativeFrom="page">
+              <wp14:pctWidth>0</wp14:pctWidth>
+            </wp14:sizeRelH>
+            <wp14:sizeRelV relativeFrom="page">
+              <wp14:pctHeight>0</wp14:pctHeight>
+            </wp14:sizeRelV>
+          </wp:anchor>
+        </w:drawing>
+      </w:r>
+    </w:p>
+    <w:p>
+      <w:pPr>
+        <w:pStyle w:val="Textoindependiente"/>
+        <w:spacing w:before="195" w:line="360" w:lineRule="auto"/>
+        <w:ind w:left="1080" w:right="1403"/>
+        <w:jc w:val="both"/>
+        <w:rPr>
+          <w:lang w:val="es-419"/>
+        </w:rPr>
+      </w:pPr>
+    </w:p>
+    <w:p>
+      <w:pPr>
+        <w:pStyle w:val="Textoindependiente"/>
+        <w:spacing w:before="195" w:line="360" w:lineRule="auto"/>
+        <w:ind w:left="1080" w:right="1403"/>
+        <w:jc w:val="both"/>
+        <w:rPr>
+          <w:lang w:val="es-419"/>
+        </w:rPr>
+      </w:pPr>
+    </w:p>
+    <w:p>
+      <w:pPr>
+        <w:pStyle w:val="Textoindependiente"/>
+        <w:spacing w:before="195" w:line="360" w:lineRule="auto"/>
+        <w:ind w:left="1080" w:right="1403"/>
+        <w:jc w:val="both"/>
+        <w:rPr>
+          <w:lang w:val="es-419"/>
+        </w:rPr>
+      </w:pPr>
+    </w:p>
+    <w:p>
+      <w:pPr>
+        <w:pStyle w:val="Textoindependiente"/>
+        <w:spacing w:before="195" w:line="360" w:lineRule="auto"/>
+        <w:ind w:left="1080" w:right="1403"/>
+        <w:jc w:val="both"/>
+        <w:rPr>
+          <w:lang w:val="es-419"/>
+        </w:rPr>
+      </w:pPr>
+    </w:p>
+    <w:p>
+      <w:pPr>
+        <w:pStyle w:val="Textoindependiente"/>
+        <w:spacing w:before="195" w:line="360" w:lineRule="auto"/>
+        <w:ind w:left="1080" w:right="1403"/>
+        <w:jc w:val="both"/>
+        <w:rPr>
+          <w:lang w:val="es-419"/>
+        </w:rPr>
+      </w:pPr>
+    </w:p>
+    <w:p>
+      <w:pPr>
+        <w:pStyle w:val="Textoindependiente"/>
+        <w:spacing w:before="195" w:line="360" w:lineRule="auto"/>
+        <w:ind w:left="1080" w:right="1403"/>
+        <w:jc w:val="both"/>
+        <w:rPr>
+          <w:lang w:val="es-419"/>
+        </w:rPr>
+      </w:pPr>
+    </w:p>
+    <w:p>
+      <w:pPr>
+        <w:pStyle w:val="Textoindependiente"/>
+        <w:spacing w:before="195" w:line="360" w:lineRule="auto"/>
+        <w:ind w:left="1080" w:right="1403"/>
+        <w:jc w:val="both"/>
+        <w:rPr>
+          <w:lang w:val="es-419"/>
+        </w:rPr>
+      </w:pPr>
+    </w:p>
+    <w:p>
+      <w:pPr>
+        <w:pStyle w:val="Textoindependiente"/>
+        <w:spacing w:before="195" w:line="360" w:lineRule="auto"/>
+        <w:ind w:left="1080" w:right="1403"/>
+        <w:jc w:val="both"/>
+        <w:rPr>
+          <w:lang w:val="es-419"/>
+        </w:rPr>
+      </w:pPr>
+    </w:p>
+    <w:p>
+      <w:pPr>
+        <w:pStyle w:val="Textoindependiente"/>
+        <w:spacing w:before="195" w:line="360" w:lineRule="auto"/>
+        <w:ind w:right="1403"/>
+        <w:jc w:val="both"/>
+        <w:rPr>
+          <w:lang w:val="es-419"/>
+        </w:rPr>
+      </w:pPr>
+    </w:p>
+    <w:p>
+      <w:pPr>
+        <w:pStyle w:val="Textoindependiente"/>
+        <w:spacing w:before="195" w:line="360" w:lineRule="auto"/>
+        <w:ind w:left="1080" w:right="1403"/>
+        <w:jc w:val="both"/>
+        <w:rPr>
+          <w:lang w:val="es-419"/>
+        </w:rPr>
+      </w:pPr>
+      <w:r>
+        <w:rPr>
+          <w:lang w:val="es-419"/>
+        </w:rPr>
+        <w:t xml:space="preserve">Una vez concluida esta parte se procede a mostrar las imágenes utilizando lo que es la librería de matplotlib y con ello poder redimensionar los elementos en la pantalla. Esto con la parte siguiente: </w:t>
+      </w:r>
+    </w:p>
+    <w:p>
+      <w:pPr>
+        <w:pStyle w:val="Textoindependiente"/>
+        <w:spacing w:before="195" w:line="360" w:lineRule="auto"/>
+        <w:ind w:left="1080" w:right="1403"/>
+        <w:jc w:val="both"/>
+        <w:rPr>
+          <w:lang w:val="es-419"/>
+        </w:rPr>
+      </w:pPr>
+      <w:r>
+        <w:rPr>
+          <w:noProof/>
+        </w:rPr>
+        <w:drawing>
+          <wp:anchor distT="0" distB="0" distL="114300" distR="114300" simplePos="0" relativeHeight="251813376" behindDoc="0" locked="0" layoutInCell="1" allowOverlap="1" wp14:anchorId="4C3CB5E3" wp14:editId="261A0CD5">
+            <wp:simplePos x="0" y="0"/>
+            <wp:positionH relativeFrom="column">
+              <wp:posOffset>952500</wp:posOffset>
+            </wp:positionH>
+            <wp:positionV relativeFrom="paragraph">
+              <wp:posOffset>33655</wp:posOffset>
+            </wp:positionV>
+            <wp:extent cx="5631180" cy="1607185"/>
+            <wp:effectExtent l="0" t="0" r="7620" b="0"/>
+            <wp:wrapNone/>
+            <wp:docPr id="123821643" name="Imagen 1"/>
+            <wp:cNvGraphicFramePr>
+              <a:graphicFrameLocks xmlns:a="http://schemas.openxmlformats.org/drawingml/2006/main" noChangeAspect="1"/>
+            </wp:cNvGraphicFramePr>
+            <a:graphic xmlns:a="http://schemas.openxmlformats.org/drawingml/2006/main">
+              <a:graphicData uri="http://schemas.openxmlformats.org/drawingml/2006/picture">
+                <pic:pic xmlns:pic="http://schemas.openxmlformats.org/drawingml/2006/picture">
+                  <pic:nvPicPr>
+                    <pic:cNvPr id="123821643" name=""/>
+                    <pic:cNvPicPr/>
+                  </pic:nvPicPr>
+                  <pic:blipFill>
+                    <a:blip r:embed="rId54">
+                      <a:extLst>
+                        <a:ext uri="{28A0092B-C50C-407E-A947-70E740481C1C}">
+                          <a14:useLocalDpi xmlns:a14="http://schemas.microsoft.com/office/drawing/2010/main" val="0"/>
+                        </a:ext>
+                      </a:extLst>
+                    </a:blip>
+                    <a:stretch>
+                      <a:fillRect/>
+                    </a:stretch>
+                  </pic:blipFill>
+                  <pic:spPr>
+                    <a:xfrm>
+                      <a:off x="0" y="0"/>
+                      <a:ext cx="5631180" cy="1607185"/>
+                    </a:xfrm>
+                    <a:prstGeom prst="rect">
+                      <a:avLst/>
+                    </a:prstGeom>
+                  </pic:spPr>
+                </pic:pic>
+              </a:graphicData>
+            </a:graphic>
+            <wp14:sizeRelH relativeFrom="page">
+              <wp14:pctWidth>0</wp14:pctWidth>
+            </wp14:sizeRelH>
+            <wp14:sizeRelV relativeFrom="page">
+              <wp14:pctHeight>0</wp14:pctHeight>
+            </wp14:sizeRelV>
+          </wp:anchor>
+        </w:drawing>
+      </w:r>
+    </w:p>
+    <w:p>
+      <w:pPr>
+        <w:pStyle w:val="Textoindependiente"/>
+        <w:spacing w:before="195" w:line="360" w:lineRule="auto"/>
+        <w:ind w:left="1080" w:right="1403"/>
+        <w:jc w:val="both"/>
+        <w:rPr>
+          <w:lang w:val="es-419"/>
+        </w:rPr>
+      </w:pPr>
+    </w:p>
+    <w:p>
+      <w:pPr>
+        <w:pStyle w:val="Textoindependiente"/>
+        <w:spacing w:before="195" w:line="360" w:lineRule="auto"/>
+        <w:ind w:left="1080" w:right="1403"/>
+        <w:jc w:val="both"/>
+        <w:rPr>
+          <w:lang w:val="es-419"/>
+        </w:rPr>
+      </w:pPr>
+    </w:p>
+    <w:p>
+      <w:pPr>
+        <w:pStyle w:val="Textoindependiente"/>
+        <w:spacing w:before="195" w:line="360" w:lineRule="auto"/>
+        <w:ind w:left="1080" w:right="1403"/>
+        <w:jc w:val="both"/>
+        <w:rPr>
+          <w:lang w:val="es-419"/>
+        </w:rPr>
+      </w:pPr>
+    </w:p>
+    <w:p>
+      <w:pPr>
+        <w:pStyle w:val="Textoindependiente"/>
+        <w:spacing w:before="195" w:line="360" w:lineRule="auto"/>
+        <w:ind w:left="1080" w:right="1403"/>
+        <w:jc w:val="both"/>
+        <w:rPr>
+          <w:lang w:val="es-419"/>
+        </w:rPr>
+      </w:pPr>
+    </w:p>
+    <w:p>
+      <w:pPr>
+        <w:pStyle w:val="Textoindependiente"/>
+        <w:spacing w:before="195" w:line="360" w:lineRule="auto"/>
+        <w:ind w:left="1080" w:right="1403"/>
+        <w:jc w:val="both"/>
+        <w:rPr>
+          <w:lang w:val="es-419"/>
+        </w:rPr>
+      </w:pPr>
+    </w:p>
+    <w:p>
+      <w:pPr>
+        <w:pStyle w:val="Textoindependiente"/>
+        <w:spacing w:before="195" w:line="360" w:lineRule="auto"/>
+        <w:ind w:left="1080" w:right="1403"/>
+        <w:jc w:val="both"/>
+        <w:rPr>
+          <w:lang w:val="es-419"/>
+        </w:rPr>
+      </w:pPr>
+      <w:r>
+        <w:rPr>
+          <w:lang w:val="es-419"/>
+        </w:rPr>
+        <w:t xml:space="preserve">En estas secciones se agregan los elementos adicionales de la librería para posicionar los elementos de la imagen con el ploteo apropiado. </w:t>
+      </w:r>
+    </w:p>
+    <w:p>
+      <w:pPr>
+        <w:pStyle w:val="Textoindependiente"/>
+        <w:spacing w:before="195" w:line="360" w:lineRule="auto"/>
+        <w:ind w:left="1080" w:right="1403"/>
+        <w:jc w:val="both"/>
+        <w:rPr>
+          <w:lang w:val="es-419"/>
+        </w:rPr>
+      </w:pPr>
+      <w:r>
+        <w:rPr>
+          <w:noProof/>
+        </w:rPr>
+        <w:drawing>
+          <wp:anchor distT="0" distB="0" distL="114300" distR="114300" simplePos="0" relativeHeight="251816448" behindDoc="0" locked="0" layoutInCell="1" allowOverlap="1" wp14:anchorId="38DD3EC1" wp14:editId="506B1E98">
+            <wp:simplePos x="0" y="0"/>
+            <wp:positionH relativeFrom="column">
+              <wp:posOffset>2133600</wp:posOffset>
+            </wp:positionH>
+            <wp:positionV relativeFrom="paragraph">
+              <wp:posOffset>53123</wp:posOffset>
+            </wp:positionV>
+            <wp:extent cx="3044059" cy="2522220"/>
+            <wp:effectExtent l="0" t="0" r="4445" b="0"/>
+            <wp:wrapNone/>
+            <wp:docPr id="2127193818" name="Imagen 1"/>
+            <wp:cNvGraphicFramePr>
+              <a:graphicFrameLocks xmlns:a="http://schemas.openxmlformats.org/drawingml/2006/main" noChangeAspect="1"/>
+            </wp:cNvGraphicFramePr>
+            <a:graphic xmlns:a="http://schemas.openxmlformats.org/drawingml/2006/main">
+              <a:graphicData uri="http://schemas.openxmlformats.org/drawingml/2006/picture">
+                <pic:pic xmlns:pic="http://schemas.openxmlformats.org/drawingml/2006/picture">
+                  <pic:nvPicPr>
+                    <pic:cNvPr id="2127193818" name=""/>
+                    <pic:cNvPicPr/>
+                  </pic:nvPicPr>
+                  <pic:blipFill>
+                    <a:blip r:embed="rId55">
+                      <a:extLst>
+                        <a:ext uri="{28A0092B-C50C-407E-A947-70E740481C1C}">
+                          <a14:useLocalDpi xmlns:a14="http://schemas.microsoft.com/office/drawing/2010/main" val="0"/>
+                        </a:ext>
+                      </a:extLst>
+                    </a:blip>
+                    <a:stretch>
+                      <a:fillRect/>
+                    </a:stretch>
+                  </pic:blipFill>
+                  <pic:spPr>
+                    <a:xfrm>
+                      <a:off x="0" y="0"/>
+                      <a:ext cx="3044059" cy="2522220"/>
+                    </a:xfrm>
+                    <a:prstGeom prst="rect">
+                      <a:avLst/>
+                    </a:prstGeom>
+                  </pic:spPr>
+                </pic:pic>
+              </a:graphicData>
+            </a:graphic>
+            <wp14:sizeRelH relativeFrom="page">
+              <wp14:pctWidth>0</wp14:pctWidth>
+            </wp14:sizeRelH>
+            <wp14:sizeRelV relativeFrom="page">
+              <wp14:pctHeight>0</wp14:pctHeight>
+            </wp14:sizeRelV>
+          </wp:anchor>
+        </w:drawing>
+      </w:r>
+    </w:p>
+    <w:p>
+      <w:pPr>
+        <w:pStyle w:val="Textoindependiente"/>
+        <w:spacing w:before="195" w:line="360" w:lineRule="auto"/>
+        <w:ind w:left="1080" w:right="1403"/>
+        <w:jc w:val="both"/>
+        <w:rPr>
+          <w:lang w:val="es-419"/>
+        </w:rPr>
+      </w:pPr>
+    </w:p>
+    <w:p>
+      <w:pPr>
+        <w:pStyle w:val="Textoindependiente"/>
+        <w:spacing w:before="195" w:line="360" w:lineRule="auto"/>
+        <w:ind w:left="1080" w:right="1403"/>
+        <w:jc w:val="both"/>
+        <w:rPr>
+          <w:lang w:val="es-419"/>
+        </w:rPr>
+      </w:pPr>
+    </w:p>
+    <w:p>
+      <w:pPr>
+        <w:pStyle w:val="Textoindependiente"/>
+        <w:spacing w:before="195" w:line="360" w:lineRule="auto"/>
+        <w:ind w:left="1080" w:right="1403"/>
+        <w:jc w:val="both"/>
+        <w:rPr>
+          <w:lang w:val="es-419"/>
+        </w:rPr>
+      </w:pPr>
+    </w:p>
+    <w:p>
+      <w:pPr>
+        <w:pStyle w:val="Textoindependiente"/>
+        <w:spacing w:before="195" w:line="360" w:lineRule="auto"/>
+        <w:ind w:left="1080" w:right="1403"/>
+        <w:jc w:val="both"/>
+        <w:rPr>
+          <w:lang w:val="es-419"/>
+        </w:rPr>
+      </w:pPr>
+    </w:p>
+    <w:p>
+      <w:pPr>
+        <w:pStyle w:val="Textoindependiente"/>
+        <w:spacing w:before="195" w:line="360" w:lineRule="auto"/>
+        <w:ind w:left="1080" w:right="1403"/>
+        <w:jc w:val="both"/>
+        <w:rPr>
+          <w:lang w:val="es-419"/>
+        </w:rPr>
+      </w:pPr>
+    </w:p>
+    <w:p>
+      <w:pPr>
+        <w:pStyle w:val="Textoindependiente"/>
+        <w:spacing w:before="195" w:line="360" w:lineRule="auto"/>
+        <w:ind w:left="1080" w:right="1403"/>
+        <w:jc w:val="both"/>
+        <w:rPr>
+          <w:lang w:val="es-419"/>
+        </w:rPr>
+      </w:pPr>
+    </w:p>
+    <w:p>
+      <w:pPr>
+        <w:pStyle w:val="Textoindependiente"/>
+        <w:spacing w:before="195" w:line="360" w:lineRule="auto"/>
+        <w:ind w:left="1080" w:right="1403"/>
+        <w:jc w:val="both"/>
+        <w:rPr>
+          <w:lang w:val="es-419"/>
+        </w:rPr>
+      </w:pPr>
+    </w:p>
+    <w:p>
+      <w:pPr>
+        <w:pStyle w:val="Textoindependiente"/>
+        <w:spacing w:before="195" w:line="360" w:lineRule="auto"/>
+        <w:ind w:left="1080" w:right="1403"/>
+        <w:jc w:val="both"/>
+        <w:rPr>
+          <w:lang w:val="es-419"/>
+        </w:rPr>
+      </w:pPr>
+      <w:r>
+        <w:rPr>
+          <w:lang w:val="es-419"/>
+        </w:rPr>
+        <w:t xml:space="preserve">Una vez concluida esa parte se procede a obtener una imagen random con los valores en la terminal: </w:t>
+      </w:r>
+    </w:p>
+    <w:p>
+      <w:pPr>
+        <w:pStyle w:val="Textoindependiente"/>
+        <w:spacing w:before="195" w:line="360" w:lineRule="auto"/>
+        <w:ind w:left="1080" w:right="1403"/>
+        <w:jc w:val="both"/>
+        <w:rPr>
+          <w:lang w:val="es-419"/>
+        </w:rPr>
+      </w:pPr>
+      <w:r>
+        <w:rPr>
+          <w:noProof/>
+        </w:rPr>
+        <w:drawing>
+          <wp:anchor distT="0" distB="0" distL="114300" distR="114300" simplePos="0" relativeHeight="251819520" behindDoc="0" locked="0" layoutInCell="1" allowOverlap="1" wp14:anchorId="6DB900A7" wp14:editId="3881978B">
+            <wp:simplePos x="0" y="0"/>
+            <wp:positionH relativeFrom="column">
+              <wp:posOffset>190500</wp:posOffset>
+            </wp:positionH>
+            <wp:positionV relativeFrom="paragraph">
+              <wp:posOffset>132715</wp:posOffset>
+            </wp:positionV>
+            <wp:extent cx="7160319" cy="2276475"/>
+            <wp:effectExtent l="19050" t="19050" r="21590" b="9525"/>
+            <wp:wrapNone/>
+            <wp:docPr id="891582513" name="Imagen 1"/>
+            <wp:cNvGraphicFramePr>
+              <a:graphicFrameLocks xmlns:a="http://schemas.openxmlformats.org/drawingml/2006/main" noChangeAspect="1"/>
+            </wp:cNvGraphicFramePr>
+            <a:graphic xmlns:a="http://schemas.openxmlformats.org/drawingml/2006/main">
+              <a:graphicData uri="http://schemas.openxmlformats.org/drawingml/2006/picture">
+                <pic:pic xmlns:pic="http://schemas.openxmlformats.org/drawingml/2006/picture">
+                  <pic:nvPicPr>
+                    <pic:cNvPr id="891582513" name=""/>
+                    <pic:cNvPicPr/>
+                  </pic:nvPicPr>
+                  <pic:blipFill>
+                    <a:blip r:embed="rId56">
+                      <a:extLst>
+                        <a:ext uri="{28A0092B-C50C-407E-A947-70E740481C1C}">
+                          <a14:useLocalDpi xmlns:a14="http://schemas.microsoft.com/office/drawing/2010/main" val="0"/>
+                        </a:ext>
+                      </a:extLst>
+                    </a:blip>
+                    <a:stretch>
+                      <a:fillRect/>
+                    </a:stretch>
+                  </pic:blipFill>
+                  <pic:spPr>
+                    <a:xfrm>
+                      <a:off x="0" y="0"/>
+                      <a:ext cx="7160319" cy="2276475"/>
+                    </a:xfrm>
+                    <a:prstGeom prst="rect">
+                      <a:avLst/>
+                    </a:prstGeom>
+                    <a:ln>
+                      <a:solidFill>
+                        <a:schemeClr val="tx1"/>
+                      </a:solidFill>
+                    </a:ln>
+                  </pic:spPr>
+                </pic:pic>
+              </a:graphicData>
+            </a:graphic>
+            <wp14:sizeRelH relativeFrom="page">
+              <wp14:pctWidth>0</wp14:pctWidth>
+            </wp14:sizeRelH>
+            <wp14:sizeRelV relativeFrom="page">
+              <wp14:pctHeight>0</wp14:pctHeight>
+            </wp14:sizeRelV>
+          </wp:anchor>
+        </w:drawing>
+      </w:r>
+    </w:p>
+    <w:p>
+      <w:pPr>
+        <w:pStyle w:val="Textoindependiente"/>
+        <w:spacing w:before="195" w:line="360" w:lineRule="auto"/>
+        <w:ind w:left="1080" w:right="1403"/>
+        <w:jc w:val="both"/>
+        <w:rPr>
+          <w:lang w:val="es-419"/>
+        </w:rPr>
+      </w:pPr>
+    </w:p>
+    <w:p>
+      <w:pPr>
+        <w:pStyle w:val="Textoindependiente"/>
+        <w:spacing w:before="195" w:line="360" w:lineRule="auto"/>
+        <w:ind w:left="1080" w:right="1403"/>
+        <w:jc w:val="both"/>
+        <w:rPr>
+          <w:lang w:val="es-419"/>
+        </w:rPr>
+      </w:pPr>
+    </w:p>
+    <w:p>
+      <w:pPr>
+        <w:pStyle w:val="Textoindependiente"/>
+        <w:spacing w:before="195" w:line="360" w:lineRule="auto"/>
+        <w:ind w:left="1080" w:right="1403"/>
+        <w:jc w:val="both"/>
+        <w:rPr>
+          <w:lang w:val="es-419"/>
+        </w:rPr>
+      </w:pPr>
+    </w:p>
+    <w:p>
+      <w:pPr>
+        <w:pStyle w:val="Textoindependiente"/>
+        <w:spacing w:before="195" w:line="360" w:lineRule="auto"/>
+        <w:ind w:left="1080" w:right="1403"/>
+        <w:jc w:val="both"/>
+        <w:rPr>
+          <w:lang w:val="es-419"/>
+        </w:rPr>
+      </w:pPr>
+    </w:p>
+    <w:p>
+      <w:pPr>
+        <w:pStyle w:val="Textoindependiente"/>
+        <w:spacing w:before="195" w:line="360" w:lineRule="auto"/>
+        <w:ind w:left="1080" w:right="1403"/>
+        <w:jc w:val="both"/>
+        <w:rPr>
+          <w:lang w:val="es-419"/>
+        </w:rPr>
+      </w:pPr>
+    </w:p>
+    <w:p>
+      <w:pPr>
+        <w:pStyle w:val="Textoindependiente"/>
+        <w:spacing w:before="195" w:line="360" w:lineRule="auto"/>
+        <w:ind w:left="1080" w:right="1403"/>
+        <w:jc w:val="both"/>
+        <w:rPr>
+          <w:lang w:val="es-419"/>
+        </w:rPr>
+      </w:pPr>
+    </w:p>
+    <w:p>
+      <w:pPr>
+        <w:pStyle w:val="Textoindependiente"/>
+        <w:spacing w:before="195" w:line="360" w:lineRule="auto"/>
+        <w:ind w:left="1080" w:right="1403"/>
+        <w:jc w:val="both"/>
+        <w:rPr>
+          <w:lang w:val="es-419"/>
+        </w:rPr>
+      </w:pPr>
+    </w:p>
+    <w:p>
+      <w:pPr>
+        <w:pStyle w:val="Textoindependiente"/>
+        <w:spacing w:before="195" w:line="360" w:lineRule="auto"/>
+        <w:ind w:left="1080" w:right="1403"/>
+        <w:jc w:val="both"/>
+        <w:rPr>
+          <w:lang w:val="es-419"/>
+        </w:rPr>
+      </w:pPr>
+    </w:p>
+    <w:p>
+      <w:pPr>
+        <w:rPr>
+          <w:rFonts w:ascii="Arial"/>
+          <w:sz w:val="24"/>
+          <w:lang w:val="es-419"/>
+        </w:rPr>
+      </w:pPr>
     </w:p>
     <w:p>
       <w:pPr>
@@ -5164,7 +10092,13 @@
         <w:rPr>
           <w:lang w:val="es-419"/>
         </w:rPr>
-        <w:t xml:space="preserve">Este laboratorio numero 5 me permitio </w:t>
+        <w:t xml:space="preserve">Este </w:t>
+      </w:r>
+      <w:r>
+        <w:rPr>
+          <w:lang w:val="es-419"/>
+        </w:rPr>
+        <w:t>laboratorio fue un tanto extenso pues cubre desde las 2 sesiones sabatinas del curso, donde comenzamos comprendiendo conceptos como paralelismo y concurrencia, asi como también la introducción a lo que es toda esta parte de CUDA, definiciones clave como hilos, bloques, identificadores, ejes y cada una de las consideraciones apartir de estos conceptos que son clave y super importantes para la IA, en el sentido de quizás lo pesado que fue para en mi caso no ser algo de mi área de conocimiento directo, me pareció super importante comprender el trasfondo de todo esto pues indirectamente muchas veces asumimos como usuarios que las cosas pasan de una forma cuando en realidad los elementos abstractos nos hacen ver que no es asi, sobre todo en elementos tan importantes como es el paralelismo que muchas veces lo comprendemos como la multitarea o que muchas cosas usando todo se pueden hacer prácticamente al mismo y en esa parte existen muchas cosa criticas e importantes a tomar en cuenta, fue divertido también comprender como es la relevancia de muchas de estas cosas sobre todo utilizando la parte de CUDA para el extenso mundo de lo que es la GPU.</w:t>
       </w:r>
     </w:p>
     <w:p>
@@ -5212,32 +10146,25 @@
     </w:p>
     <w:p>
       <w:pPr>
-        <w:ind w:left="1080"/>
-        <w:rPr>
-          <w:rFonts w:ascii="Arial"/>
+        <w:ind w:left="720" w:firstLine="360"/>
+      </w:pPr>
+    </w:p>
+    <w:p>
+      <w:pPr>
+        <w:ind w:left="720" w:firstLine="360"/>
+        <w:rPr>
           <w:sz w:val="24"/>
-          <w:lang w:val="es-419"/>
-        </w:rPr>
-      </w:pPr>
-    </w:p>
-    <w:p>
-      <w:pPr>
-        <w:ind w:left="1080"/>
-        <w:rPr>
-          <w:rFonts w:ascii="Arial"/>
-          <w:sz w:val="24"/>
-          <w:lang w:val="es-419"/>
-        </w:rPr>
-      </w:pPr>
-      <w:hyperlink r:id="rId28" w:history="1">
+          <w:szCs w:val="24"/>
+        </w:rPr>
+      </w:pPr>
+      <w:hyperlink r:id="rId57" w:history="1">
         <w:r>
           <w:rPr>
             <w:rStyle w:val="Hipervnculo"/>
-            <w:rFonts w:ascii="Arial"/>
             <w:sz w:val="24"/>
-            <w:lang w:val="es-419"/>
+            <w:szCs w:val="24"/>
           </w:rPr>
-          <w:t>https://medium.com/@xyzwithashok/understanding-closures-and-lambdas-in-python-why-does-this-code-output-different-results-d29fce4189ae</w:t>
+          <w:t>https://numba.pydata.org/numba-doc/0.13/CUDAJit.html</w:t>
         </w:r>
       </w:hyperlink>
     </w:p>
@@ -5245,10 +10172,33 @@
       <w:pPr>
         <w:ind w:left="720" w:firstLine="360"/>
         <w:rPr>
-          <w:rFonts w:ascii="Arial"/>
           <w:sz w:val="24"/>
-          <w:lang w:val="es-419"/>
-        </w:rPr>
+          <w:szCs w:val="24"/>
+        </w:rPr>
+      </w:pPr>
+    </w:p>
+    <w:p>
+      <w:pPr>
+        <w:ind w:left="720" w:firstLine="360"/>
+        <w:rPr>
+          <w:sz w:val="24"/>
+          <w:szCs w:val="24"/>
+        </w:rPr>
+      </w:pPr>
+      <w:hyperlink r:id="rId58" w:history="1">
+        <w:r>
+          <w:rPr>
+            <w:rStyle w:val="Hipervnculo"/>
+            <w:sz w:val="24"/>
+            <w:szCs w:val="24"/>
+          </w:rPr>
+          <w:t>https://nvidia.github.io/numba-cuda/</w:t>
+        </w:r>
+      </w:hyperlink>
+    </w:p>
+    <w:p>
+      <w:pPr>
+        <w:ind w:left="720" w:firstLine="360"/>
       </w:pPr>
     </w:p>
     <w:p>
@@ -5321,6 +10271,8 @@
           <w:rFonts w:eastAsia="Arial" w:cs="Arial"/>
           <w:color w:val="001F5F"/>
           <w:spacing w:val="-2"/>
+          <w:sz w:val="24"/>
+          <w:szCs w:val="24"/>
           <w:lang w:val="en-US"/>
         </w:rPr>
       </w:pPr>
@@ -5359,7 +10311,7 @@
         </w:rPr>
         <w:t xml:space="preserve">    </w:t>
       </w:r>
-      <w:hyperlink r:id="rId29" w:history="1">
+      <w:hyperlink r:id="rId59" w:history="1">
         <w:r>
           <w:rPr>
             <w:rStyle w:val="Hipervnculo"/>
@@ -5369,13 +10321,26 @@
             <w:szCs w:val="24"/>
             <w:lang w:val="en-US"/>
           </w:rPr>
-          <w:t>https://github.com/TAEIA2025/Module1_Team_5</w:t>
+          <w:t>https://github.com/CeicGitHub/CUDA_IA_Cinvestav_CesarInda</w:t>
         </w:r>
       </w:hyperlink>
     </w:p>
+    <w:p>
+      <w:pPr>
+        <w:tabs>
+          <w:tab w:val="left" w:pos="1416"/>
+        </w:tabs>
+        <w:rPr>
+          <w:rFonts w:eastAsia="Arial" w:cs="Arial"/>
+          <w:color w:val="001F5F"/>
+          <w:spacing w:val="-2"/>
+          <w:lang w:val="en-US"/>
+        </w:rPr>
+      </w:pPr>
+    </w:p>
     <w:sectPr>
-      <w:headerReference w:type="default" r:id="rId30"/>
-      <w:footerReference w:type="default" r:id="rId31"/>
+      <w:headerReference w:type="default" r:id="rId60"/>
+      <w:footerReference w:type="default" r:id="rId61"/>
       <w:pgSz w:w="12240" w:h="15840"/>
       <w:pgMar w:top="2040" w:right="0" w:bottom="1440" w:left="360" w:header="1003" w:footer="1247" w:gutter="0"/>
       <w:cols w:space="720"/>
@@ -5487,7 +10452,7 @@
         </mc:Choice>
         <mc:Fallback>
           <w:pict>
-            <v:shape w14:anchorId="48CBBB48" id="Graphic 7" o:spid="_x0000_s1026" style="position:absolute;margin-left:71.3pt;margin-top:10in;width:465.75pt;height:.1pt;z-index:-251660288;visibility:visible;mso-wrap-style:square;mso-wrap-distance-left:0;mso-wrap-distance-top:0;mso-wrap-distance-right:0;mso-wrap-distance-bottom:0;mso-position-horizontal:absolute;mso-position-horizontal-relative:page;mso-position-vertical:absolute;mso-position-vertical-relative:page;v-text-anchor:top" coordsize="5915025,1270" o:gfxdata="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" path="m,l5914644,e" filled="f" strokeweight=".72pt">
+            <v:shape w14:anchorId="18DC83F9" id="Graphic 7" o:spid="_x0000_s1026" style="position:absolute;margin-left:71.3pt;margin-top:10in;width:465.75pt;height:.1pt;z-index:-251660288;visibility:visible;mso-wrap-style:square;mso-wrap-distance-left:0;mso-wrap-distance-top:0;mso-wrap-distance-right:0;mso-wrap-distance-bottom:0;mso-position-horizontal:absolute;mso-position-horizontal-relative:page;mso-position-vertical:absolute;mso-position-vertical-relative:page;v-text-anchor:top" coordsize="5915025,1270" o:gfxdata="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" path="m,l5914644,e" filled="f" strokeweight=".72pt">
               <v:path arrowok="t"/>
               <w10:wrap anchorx="page" anchory="page"/>
             </v:shape>
@@ -5583,7 +10548,7 @@
         </mc:Choice>
         <mc:Fallback>
           <w:pict>
-            <v:shape w14:anchorId="55735748" id="Graphic 80" o:spid="_x0000_s1026" style="position:absolute;margin-left:71.3pt;margin-top:10in;width:465.75pt;height:.1pt;z-index:-251657216;visibility:visible;mso-wrap-style:square;mso-wrap-distance-left:0;mso-wrap-distance-top:0;mso-wrap-distance-right:0;mso-wrap-distance-bottom:0;mso-position-horizontal:absolute;mso-position-horizontal-relative:page;mso-position-vertical:absolute;mso-position-vertical-relative:page;v-text-anchor:top" coordsize="5915025,1270" o:gfxdata="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" path="m,l5914644,e" filled="f" strokeweight=".72pt">
+            <v:shape w14:anchorId="72386307" id="Graphic 80" o:spid="_x0000_s1026" style="position:absolute;margin-left:71.3pt;margin-top:10in;width:465.75pt;height:.1pt;z-index:-251657216;visibility:visible;mso-wrap-style:square;mso-wrap-distance-left:0;mso-wrap-distance-top:0;mso-wrap-distance-right:0;mso-wrap-distance-bottom:0;mso-position-horizontal:absolute;mso-position-horizontal-relative:page;mso-position-vertical:absolute;mso-position-vertical-relative:page;v-text-anchor:top" coordsize="5915025,1270" o:gfxdata="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" path="m,l5914644,e" filled="f" strokeweight=".72pt">
               <v:path arrowok="t"/>
               <w10:wrap anchorx="page" anchory="page"/>
             </v:shape>
@@ -5794,7 +10759,7 @@
         </mc:Choice>
         <mc:Fallback>
           <w:pict>
-            <v:group w14:anchorId="655CBF0E" id="Group 1" o:spid="_x0000_s1026" style="position:absolute;margin-left:1in;margin-top:50.15pt;width:465.75pt;height:52.6pt;z-index:-251661312;mso-wrap-distance-left:0;mso-wrap-distance-right:0;mso-position-horizontal-relative:page;mso-position-vertical-relative:page" coordsize="59150,6680" o:gfxdata="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">
+            <v:group w14:anchorId="3FEA8C75" id="Group 1" o:spid="_x0000_s1026" style="position:absolute;margin-left:1in;margin-top:50.15pt;width:465.75pt;height:52.6pt;z-index:-251661312;mso-wrap-distance-left:0;mso-wrap-distance-right:0;mso-position-horizontal-relative:page;mso-position-vertical-relative:page" coordsize="59150,6680" o:gfxdata="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">
               <v:shape id="Graphic 2" o:spid="_x0000_s1027" style="position:absolute;top:5989;width:59150;height:13;visibility:visible;mso-wrap-style:square;v-text-anchor:top" coordsize="5915025,1270" o:gfxdata="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" path="m,l5914644,e" filled="f" strokeweight=".72pt">
                 <v:path arrowok="t"/>
               </v:shape>
@@ -6019,7 +10984,7 @@
         </mc:Choice>
         <mc:Fallback>
           <w:pict>
-            <v:group w14:anchorId="63C4E051" id="Group 74" o:spid="_x0000_s1026" style="position:absolute;margin-left:1in;margin-top:50.15pt;width:465.75pt;height:52.6pt;z-index:-251658240;mso-wrap-distance-left:0;mso-wrap-distance-right:0;mso-position-horizontal-relative:page;mso-position-vertical-relative:page" coordsize="59150,6680" o:gfxdata="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">
+            <v:group w14:anchorId="78995D8E" id="Group 74" o:spid="_x0000_s1026" style="position:absolute;margin-left:1in;margin-top:50.15pt;width:465.75pt;height:52.6pt;z-index:-251658240;mso-wrap-distance-left:0;mso-wrap-distance-right:0;mso-position-horizontal-relative:page;mso-position-vertical-relative:page" coordsize="59150,6680" o:gfxdata="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">
               <v:shape id="Graphic 75" o:spid="_x0000_s1027" style="position:absolute;top:5989;width:59150;height:13;visibility:visible;mso-wrap-style:square;v-text-anchor:top" coordsize="5915025,1270" o:gfxdata="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" path="m,l5914644,e" filled="f" strokeweight=".72pt">
                 <v:path arrowok="t"/>
               </v:shape>
@@ -8165,6 +13130,7 @@
   <w:style w:type="character" w:default="1" w:styleId="Fuentedeprrafopredeter">
     <w:name w:val="Default Paragraph Font"/>
     <w:uiPriority w:val="1"/>
+    <w:semiHidden/>
     <w:unhideWhenUsed/>
   </w:style>
   <w:style w:type="table" w:default="1" w:styleId="Tablanormal">
